--- a/LAB_02/3311_pasechnyi_lab02.docx
+++ b/LAB_02/3311_pasechnyi_lab02.docx
@@ -3507,6 +3507,414 @@
           <w:sz w:val="28"/>
           <w:highlight w:val="white"/>
         </w:rPr>
+        <w:t>Ответы на контрольные вопросы.</w:t>
+      </w:r>
+    </w:p>
+    <w:p>
+      <w:pPr>
+        <w:spacing w:line="360" w:lineRule="auto"/>
+        <w:ind w:firstLine="709" w:left="0"/>
+        <w:jc w:val="both"/>
+        <w:rPr>
+          <w:b w:val="0"/>
+          <w:color w:val="0D0D0D"/>
+          <w:sz w:val="28"/>
+          <w:highlight w:val="white"/>
+        </w:rPr>
+      </w:pPr>
+      <w:r>
+        <w:rPr>
+          <w:b w:val="1"/>
+          <w:color w:val="0D0D0D"/>
+          <w:sz w:val="28"/>
+          <w:highlight w:val="white"/>
+        </w:rPr>
+        <w:t>1)</w:t>
+      </w:r>
+      <w:r>
+        <w:rPr>
+          <w:sz w:val="28"/>
+        </w:rPr>
+        <w:t>Класс какого типа можно использовать для создания объектов-множеств каждого из реализованных вами способов кодирования? Можно ли во всех случаях использовать класс-значение или класс-контроллер?</w:t>
+      </w:r>
+    </w:p>
+    <w:p>
+      <w:pPr>
+        <w:spacing w:line="360" w:lineRule="auto"/>
+        <w:ind w:firstLine="709" w:left="0"/>
+        <w:jc w:val="both"/>
+        <w:rPr>
+          <w:b w:val="0"/>
+          <w:color w:val="0D0D0D"/>
+          <w:sz w:val="28"/>
+          <w:highlight w:val="white"/>
+        </w:rPr>
+      </w:pPr>
+      <w:r>
+        <w:rPr>
+          <w:b w:val="0"/>
+          <w:color w:val="0D0D0D"/>
+          <w:sz w:val="28"/>
+          <w:highlight w:val="white"/>
+        </w:rPr>
+        <w:t>Ответ: Классы значения используются если множества не изменяемые.</w:t>
+      </w:r>
+    </w:p>
+    <w:p>
+      <w:pPr>
+        <w:spacing w:line="360" w:lineRule="auto"/>
+        <w:ind w:firstLine="709" w:left="0"/>
+        <w:jc w:val="both"/>
+        <w:rPr>
+          <w:b w:val="0"/>
+          <w:color w:val="0D0D0D"/>
+          <w:sz w:val="28"/>
+          <w:highlight w:val="white"/>
+        </w:rPr>
+      </w:pPr>
+      <w:r>
+        <w:rPr>
+          <w:b w:val="0"/>
+          <w:color w:val="0D0D0D"/>
+          <w:sz w:val="28"/>
+          <w:highlight w:val="white"/>
+        </w:rPr>
+        <w:t>Контроллеры используются если происходят различные операции над множествами.</w:t>
+      </w:r>
+    </w:p>
+    <w:p>
+      <w:pPr>
+        <w:spacing w:line="360" w:lineRule="auto"/>
+        <w:ind w:firstLine="709" w:left="0"/>
+        <w:jc w:val="both"/>
+        <w:rPr>
+          <w:b w:val="0"/>
+          <w:color w:val="0D0D0D"/>
+          <w:sz w:val="28"/>
+          <w:highlight w:val="white"/>
+        </w:rPr>
+      </w:pPr>
+      <w:r>
+        <w:rPr>
+          <w:b w:val="0"/>
+          <w:color w:val="0D0D0D"/>
+          <w:sz w:val="28"/>
+          <w:highlight w:val="white"/>
+        </w:rPr>
+        <w:t>2)</w:t>
+      </w:r>
+      <w:r>
+        <w:rPr>
+          <w:sz w:val="28"/>
+        </w:rPr>
+        <w:t>Какую выгоду можно получить от применения объектов в программе об-работки множеств?</w:t>
+      </w:r>
+    </w:p>
+    <w:p>
+      <w:pPr>
+        <w:spacing w:line="360" w:lineRule="auto"/>
+        <w:ind w:firstLine="709" w:left="0"/>
+        <w:jc w:val="both"/>
+        <w:rPr>
+          <w:b w:val="0"/>
+          <w:color w:val="0D0D0D"/>
+          <w:sz w:val="28"/>
+          <w:highlight w:val="white"/>
+        </w:rPr>
+      </w:pPr>
+      <w:r>
+        <w:rPr>
+          <w:sz w:val="28"/>
+        </w:rPr>
+        <w:t>Ответ: Повторное Использование Кода: Создание объектов позволяет повторно использовать логику и данные, что снижает дублирование кода.</w:t>
+      </w:r>
+    </w:p>
+    <w:p>
+      <w:pPr>
+        <w:rPr>
+          <w:sz w:val="28"/>
+        </w:rPr>
+      </w:pPr>
+      <w:r>
+        <w:rPr>
+          <w:sz w:val="28"/>
+        </w:rPr>
+        <w:t>Улучшение Читаемости Кода: Объекты могут иметь более понятные имена и структуру, что делает код более читаемым и понятным.</w:t>
+      </w:r>
+    </w:p>
+    <w:p>
+      <w:pPr>
+        <w:spacing w:line="360" w:lineRule="auto"/>
+        <w:ind w:firstLine="709" w:left="0"/>
+        <w:jc w:val="both"/>
+        <w:rPr>
+          <w:b w:val="0"/>
+          <w:color w:val="0D0D0D"/>
+          <w:sz w:val="28"/>
+          <w:highlight w:val="white"/>
+        </w:rPr>
+      </w:pPr>
+      <w:r>
+        <w:rPr>
+          <w:sz w:val="28"/>
+        </w:rPr>
+        <w:t>Управление Состоянием: Объекты могут легко управлять своим состоянием, что полезно для сложных операций с множествами.</w:t>
+      </w:r>
+    </w:p>
+    <w:p>
+      <w:pPr>
+        <w:spacing w:line="360" w:lineRule="auto"/>
+        <w:ind w:firstLine="709" w:left="0"/>
+        <w:jc w:val="both"/>
+        <w:rPr>
+          <w:b w:val="0"/>
+          <w:color w:val="0D0D0D"/>
+          <w:sz w:val="28"/>
+          <w:highlight w:val="white"/>
+        </w:rPr>
+      </w:pPr>
+      <w:r>
+        <w:rPr>
+          <w:b w:val="0"/>
+          <w:color w:val="0D0D0D"/>
+          <w:sz w:val="28"/>
+          <w:highlight w:val="white"/>
+        </w:rPr>
+        <w:t>3)</w:t>
+      </w:r>
+      <w:r>
+        <w:rPr>
+          <w:sz w:val="28"/>
+        </w:rPr>
+        <w:t>Как повлияло применение объектов на время вычисления множества-ре-зультата? Можно ли исключить такое влияние?</w:t>
+      </w:r>
+    </w:p>
+    <w:p>
+      <w:pPr>
+        <w:spacing w:line="360" w:lineRule="auto"/>
+        <w:ind w:firstLine="709" w:left="0"/>
+        <w:jc w:val="both"/>
+        <w:rPr>
+          <w:b w:val="0"/>
+          <w:color w:val="0D0D0D"/>
+          <w:sz w:val="28"/>
+          <w:highlight w:val="white"/>
+        </w:rPr>
+      </w:pPr>
+      <w:r>
+        <w:rPr>
+          <w:b w:val="0"/>
+          <w:color w:val="0D0D0D"/>
+          <w:sz w:val="28"/>
+          <w:highlight w:val="white"/>
+        </w:rPr>
+        <w:t>Ответ: Время практически не изменяется.</w:t>
+      </w:r>
+    </w:p>
+    <w:p>
+      <w:pPr>
+        <w:spacing w:line="360" w:lineRule="auto"/>
+        <w:ind w:firstLine="709" w:left="0"/>
+        <w:jc w:val="both"/>
+        <w:rPr>
+          <w:b w:val="0"/>
+          <w:color w:val="0D0D0D"/>
+          <w:sz w:val="28"/>
+          <w:highlight w:val="white"/>
+        </w:rPr>
+      </w:pPr>
+      <w:r>
+        <w:rPr>
+          <w:b w:val="0"/>
+          <w:color w:val="0D0D0D"/>
+          <w:sz w:val="28"/>
+          <w:highlight w:val="white"/>
+        </w:rPr>
+        <w:t>4)</w:t>
+      </w:r>
+      <w:r>
+        <w:rPr>
+          <w:sz w:val="28"/>
+        </w:rPr>
+        <w:t>Все ли созданные в программе множества действительно уничтожаются?</w:t>
+      </w:r>
+    </w:p>
+    <w:p>
+      <w:pPr>
+        <w:spacing w:line="360" w:lineRule="auto"/>
+        <w:ind w:firstLine="709" w:left="0"/>
+        <w:jc w:val="both"/>
+        <w:rPr>
+          <w:b w:val="0"/>
+          <w:color w:val="0D0D0D"/>
+          <w:sz w:val="28"/>
+          <w:highlight w:val="white"/>
+        </w:rPr>
+      </w:pPr>
+      <w:r>
+        <w:rPr>
+          <w:sz w:val="28"/>
+        </w:rPr>
+        <w:t>В каком порядке происходит уничтожение множеств?</w:t>
+      </w:r>
+    </w:p>
+    <w:p>
+      <w:pPr>
+        <w:spacing w:line="360" w:lineRule="auto"/>
+        <w:ind w:firstLine="709" w:left="0"/>
+        <w:jc w:val="both"/>
+        <w:rPr>
+          <w:b w:val="0"/>
+          <w:color w:val="0D0D0D"/>
+          <w:sz w:val="28"/>
+          <w:highlight w:val="white"/>
+        </w:rPr>
+      </w:pPr>
+      <w:r>
+        <w:rPr>
+          <w:b w:val="0"/>
+          <w:color w:val="0D0D0D"/>
+          <w:sz w:val="28"/>
+          <w:highlight w:val="white"/>
+        </w:rPr>
+        <w:t>Ответ: Множества уничтожаются по порядку.</w:t>
+      </w:r>
+    </w:p>
+    <w:p>
+      <w:pPr>
+        <w:spacing w:line="360" w:lineRule="auto"/>
+        <w:ind w:firstLine="709" w:left="0"/>
+        <w:jc w:val="both"/>
+        <w:rPr>
+          <w:b w:val="0"/>
+          <w:color w:val="0D0D0D"/>
+          <w:sz w:val="28"/>
+          <w:highlight w:val="white"/>
+        </w:rPr>
+      </w:pPr>
+      <w:r>
+        <w:rPr>
+          <w:b w:val="0"/>
+          <w:color w:val="0D0D0D"/>
+          <w:sz w:val="28"/>
+          <w:highlight w:val="white"/>
+        </w:rPr>
+        <w:t>5)</w:t>
+      </w:r>
+      <w:r>
+        <w:rPr>
+          <w:sz w:val="28"/>
+        </w:rPr>
+        <w:t>Встречается ли в программе факт использования уже уничтоженного или ещё не созданного множества?</w:t>
+      </w:r>
+    </w:p>
+    <w:p>
+      <w:pPr>
+        <w:spacing w:line="360" w:lineRule="auto"/>
+        <w:ind w:firstLine="709" w:left="0"/>
+        <w:jc w:val="both"/>
+        <w:rPr>
+          <w:b w:val="0"/>
+          <w:color w:val="0D0D0D"/>
+          <w:sz w:val="28"/>
+          <w:highlight w:val="white"/>
+        </w:rPr>
+      </w:pPr>
+      <w:r>
+        <w:rPr>
+          <w:b w:val="0"/>
+          <w:color w:val="0D0D0D"/>
+          <w:sz w:val="28"/>
+          <w:highlight w:val="white"/>
+        </w:rPr>
+        <w:t>Ответ: Нет, не встречается.</w:t>
+      </w:r>
+    </w:p>
+    <w:p>
+      <w:pPr>
+        <w:spacing w:line="360" w:lineRule="auto"/>
+        <w:ind w:firstLine="709" w:left="0"/>
+        <w:jc w:val="both"/>
+        <w:rPr>
+          <w:b w:val="0"/>
+          <w:color w:val="0D0D0D"/>
+          <w:sz w:val="28"/>
+          <w:highlight w:val="white"/>
+        </w:rPr>
+      </w:pPr>
+      <w:r>
+        <w:rPr>
+          <w:b w:val="0"/>
+          <w:color w:val="0D0D0D"/>
+          <w:sz w:val="28"/>
+          <w:highlight w:val="white"/>
+        </w:rPr>
+        <w:t>6, 7, 8)</w:t>
+      </w:r>
+      <w:r>
+        <w:rPr>
+          <w:sz w:val="28"/>
+        </w:rPr>
+        <w:t>Можно ли ожидать в программе использования конструктора копии или присваивания в варианте «с переносом»?</w:t>
+      </w:r>
+    </w:p>
+    <w:p>
+      <w:pPr>
+        <w:spacing w:line="360" w:lineRule="auto"/>
+        <w:ind w:firstLine="709" w:left="0"/>
+        <w:jc w:val="both"/>
+        <w:rPr>
+          <w:b w:val="0"/>
+          <w:color w:val="0D0D0D"/>
+          <w:sz w:val="28"/>
+          <w:highlight w:val="white"/>
+        </w:rPr>
+      </w:pPr>
+      <w:r>
+        <w:rPr>
+          <w:sz w:val="28"/>
+        </w:rPr>
+        <w:t>Наблюдалось ли такое использование, а если нет, что нужно изменить в программе, чтобы оно произошло?</w:t>
+      </w:r>
+    </w:p>
+    <w:p>
+      <w:pPr>
+        <w:spacing w:line="360" w:lineRule="auto"/>
+        <w:ind w:firstLine="709" w:left="0"/>
+        <w:jc w:val="both"/>
+        <w:rPr>
+          <w:b w:val="0"/>
+          <w:color w:val="0D0D0D"/>
+          <w:sz w:val="28"/>
+          <w:highlight w:val="white"/>
+        </w:rPr>
+      </w:pPr>
+      <w:r>
+        <w:rPr>
+          <w:sz w:val="28"/>
+        </w:rPr>
+        <w:t>Ответ: Конструктор Копии: Используется для создания копии объекта. Это может быть полезно для создания неизменяемых копий множеств. В нашей программе не используется.</w:t>
+      </w:r>
+    </w:p>
+    <w:p>
+      <w:pPr>
+        <w:spacing w:line="360" w:lineRule="auto"/>
+        <w:ind w:firstLine="709" w:left="0"/>
+        <w:jc w:val="both"/>
+        <w:rPr>
+          <w:b w:val="1"/>
+          <w:color w:val="0D0D0D"/>
+          <w:sz w:val="28"/>
+          <w:highlight w:val="white"/>
+        </w:rPr>
+      </w:pPr>
+      <w:r>
+        <w:rPr>
+          <w:b w:val="1"/>
+          <w:color w:val="0D0D0D"/>
+          <w:sz w:val="28"/>
+          <w:highlight w:val="white"/>
+        </w:rPr>
         <w:t>Текст</w:t>
       </w:r>
       <w:r>
@@ -23030,7 +23438,7 @@
     <w:lvl w:ilvl="0">
       <w:start w:val="1"/>
       <w:numFmt w:val="decimal"/>
-      <w:pStyle w:val="Style_92"/>
+      <w:pStyle w:val="Style_90"/>
       <w:lvlText w:val=""/>
       <w:lvlJc w:val="left"/>
       <w:pPr>
@@ -23043,7 +23451,7 @@
     <w:lvl w:ilvl="1">
       <w:start w:val="1"/>
       <w:numFmt w:val="decimal"/>
-      <w:pStyle w:val="Style_153"/>
+      <w:pStyle w:val="Style_154"/>
       <w:lvlText w:val=""/>
       <w:lvlJc w:val="left"/>
       <w:pPr>
@@ -23056,7 +23464,7 @@
     <w:lvl w:ilvl="2">
       <w:start w:val="1"/>
       <w:numFmt w:val="decimal"/>
-      <w:pStyle w:val="Style_40"/>
+      <w:pStyle w:val="Style_37"/>
       <w:lvlText w:val=""/>
       <w:lvlJc w:val="left"/>
       <w:pPr>
@@ -23069,7 +23477,7 @@
     <w:lvl w:ilvl="3">
       <w:start w:val="1"/>
       <w:numFmt w:val="decimal"/>
-      <w:pStyle w:val="Style_152"/>
+      <w:pStyle w:val="Style_149"/>
       <w:lvlText w:val=""/>
       <w:lvlJc w:val="left"/>
       <w:pPr>
@@ -23082,7 +23490,7 @@
     <w:lvl w:ilvl="4">
       <w:start w:val="1"/>
       <w:numFmt w:val="decimal"/>
-      <w:pStyle w:val="Style_87"/>
+      <w:pStyle w:val="Style_81"/>
       <w:lvlText w:val=""/>
       <w:lvlJc w:val="left"/>
       <w:pPr>
@@ -23133,7 +23541,7 @@
     <w:lvl w:ilvl="8">
       <w:start w:val="1"/>
       <w:numFmt w:val="decimal"/>
-      <w:pStyle w:val="Style_51"/>
+      <w:pStyle w:val="Style_52"/>
       <w:lvlText w:val=""/>
       <w:lvlJc w:val="left"/>
       <w:pPr>
@@ -23148,14 +23556,14 @@
     <w:lvl w:ilvl="0">
       <w:start w:val="1"/>
       <w:numFmt w:val="bullet"/>
-      <w:pStyle w:val="Style_25"/>
+      <w:pStyle w:val="Style_65"/>
       <w:lvlText w:val=""/>
       <w:lvlJc w:val="left"/>
       <w:pPr>
         <w:tabs>
-          <w:tab w:leader="none" w:pos="454" w:val="left"/>
+          <w:tab w:leader="none" w:pos="786" w:val="left"/>
         </w:tabs>
-        <w:ind w:hanging="360" w:left="814"/>
+        <w:ind w:hanging="360" w:left="786"/>
       </w:pPr>
       <w:rPr>
         <w:rFonts w:ascii="Symbol" w:hAnsi="Symbol"/>
@@ -23206,14 +23614,14 @@
     <w:lvl w:ilvl="0">
       <w:start w:val="1"/>
       <w:numFmt w:val="bullet"/>
-      <w:pStyle w:val="Style_75"/>
+      <w:pStyle w:val="Style_93"/>
       <w:lvlText w:val=""/>
       <w:lvlJc w:val="left"/>
       <w:pPr>
         <w:tabs>
-          <w:tab w:leader="none" w:pos="786" w:val="left"/>
+          <w:tab w:leader="none" w:pos="454" w:val="left"/>
         </w:tabs>
-        <w:ind w:hanging="360" w:left="786"/>
+        <w:ind w:hanging="360" w:left="814"/>
       </w:pPr>
       <w:rPr>
         <w:rFonts w:ascii="Symbol" w:hAnsi="Symbol"/>
@@ -23334,43 +23742,85 @@
     </w:rPr>
   </w:style>
   <w:style w:styleId="Style_8" w:type="paragraph">
-    <w:name w:val="WW8Num6z1"/>
+    <w:name w:val="WW8Num2z3"/>
     <w:link w:val="Style_8_ch"/>
+  </w:style>
+  <w:style w:styleId="Style_8_ch" w:type="character">
+    <w:name w:val="WW8Num2z3"/>
+    <w:link w:val="Style_8"/>
+  </w:style>
+  <w:style w:styleId="Style_9" w:type="paragraph">
+    <w:name w:val="Body Text 3"/>
+    <w:basedOn w:val="Style_7"/>
+    <w:link w:val="Style_9_ch"/>
+    <w:pPr>
+      <w:spacing w:after="120" w:line="276" w:lineRule="auto"/>
+      <w:ind/>
+    </w:pPr>
     <w:rPr>
-      <w:rFonts w:ascii="Courier New" w:hAnsi="Courier New"/>
+      <w:rFonts w:ascii="Calibri" w:hAnsi="Calibri"/>
+      <w:sz w:val="16"/>
     </w:rPr>
   </w:style>
-  <w:style w:styleId="Style_8_ch" w:type="character">
-    <w:name w:val="WW8Num6z1"/>
-    <w:link w:val="Style_8"/>
+  <w:style w:styleId="Style_9_ch" w:type="character">
+    <w:name w:val="Body Text 3"/>
+    <w:basedOn w:val="Style_7_ch"/>
+    <w:link w:val="Style_9"/>
     <w:rPr>
-      <w:rFonts w:ascii="Courier New" w:hAnsi="Courier New"/>
+      <w:rFonts w:ascii="Calibri" w:hAnsi="Calibri"/>
+      <w:sz w:val="16"/>
     </w:rPr>
   </w:style>
-  <w:style w:styleId="Style_9" w:type="paragraph">
-    <w:name w:val="Основной текст Знак"/>
-    <w:basedOn w:val="Style_10"/>
-    <w:link w:val="Style_9_ch"/>
+  <w:style w:styleId="Style_10" w:type="paragraph">
+    <w:name w:val="WW8Num2z0"/>
+    <w:link w:val="Style_10_ch"/>
+  </w:style>
+  <w:style w:styleId="Style_10_ch" w:type="character">
+    <w:name w:val="WW8Num2z0"/>
+    <w:link w:val="Style_10"/>
+  </w:style>
+  <w:style w:styleId="Style_11" w:type="paragraph">
+    <w:name w:val="WW8Num4z3"/>
+    <w:link w:val="Style_11_ch"/>
     <w:rPr>
-      <w:rFonts w:ascii="Times New Roman" w:hAnsi="Times New Roman"/>
-      <w:b w:val="1"/>
+      <w:rFonts w:ascii="Symbol" w:hAnsi="Symbol"/>
+    </w:rPr>
+  </w:style>
+  <w:style w:styleId="Style_11_ch" w:type="character">
+    <w:name w:val="WW8Num4z3"/>
+    <w:link w:val="Style_11"/>
+    <w:rPr>
+      <w:rFonts w:ascii="Symbol" w:hAnsi="Symbol"/>
+    </w:rPr>
+  </w:style>
+  <w:style w:styleId="Style_12" w:type="paragraph">
+    <w:name w:val="Style16"/>
+    <w:link w:val="Style_12_ch"/>
+    <w:pPr>
+      <w:widowControl w:val="0"/>
+      <w:spacing w:line="278" w:lineRule="exact"/>
+      <w:ind/>
+      <w:jc w:val="both"/>
+    </w:pPr>
+    <w:rPr>
+      <w:rFonts w:ascii="Arial Unicode MS" w:hAnsi="Arial Unicode MS"/>
+      <w:color w:val="000000"/>
       <w:sz w:val="24"/>
     </w:rPr>
   </w:style>
-  <w:style w:styleId="Style_9_ch" w:type="character">
-    <w:name w:val="Основной текст Знак"/>
-    <w:basedOn w:val="Style_10_ch"/>
-    <w:link w:val="Style_9"/>
+  <w:style w:styleId="Style_12_ch" w:type="character">
+    <w:name w:val="Style16"/>
+    <w:link w:val="Style_12"/>
     <w:rPr>
-      <w:rFonts w:ascii="Times New Roman" w:hAnsi="Times New Roman"/>
-      <w:b w:val="1"/>
+      <w:rFonts w:ascii="Arial Unicode MS" w:hAnsi="Arial Unicode MS"/>
+      <w:color w:val="000000"/>
       <w:sz w:val="24"/>
     </w:rPr>
   </w:style>
-  <w:style w:styleId="Style_11" w:type="paragraph">
+  <w:style w:styleId="Style_13" w:type="paragraph">
     <w:name w:val="toc 2"/>
     <w:next w:val="Style_7"/>
-    <w:link w:val="Style_11_ch"/>
+    <w:link w:val="Style_13_ch"/>
     <w:uiPriority w:val="39"/>
     <w:pPr>
       <w:ind w:firstLine="0" w:left="200"/>
@@ -23381,144 +23831,68 @@
       <w:sz w:val="28"/>
     </w:rPr>
   </w:style>
-  <w:style w:styleId="Style_11_ch" w:type="character">
+  <w:style w:styleId="Style_13_ch" w:type="character">
     <w:name w:val="toc 2"/>
-    <w:link w:val="Style_11"/>
+    <w:link w:val="Style_13"/>
     <w:rPr>
       <w:rFonts w:ascii="XO Thames" w:hAnsi="XO Thames"/>
       <w:sz w:val="28"/>
     </w:rPr>
   </w:style>
-  <w:style w:styleId="Style_12" w:type="paragraph">
-    <w:name w:val="Основной текст 2 Знак"/>
-    <w:basedOn w:val="Style_10"/>
-    <w:link w:val="Style_12_ch"/>
+  <w:style w:styleId="Style_14" w:type="paragraph">
+    <w:name w:val="dash041e_0431_044b_0447_043d_044b_0439__char"/>
+    <w:basedOn w:val="Style_15"/>
+    <w:link w:val="Style_14_ch"/>
+  </w:style>
+  <w:style w:styleId="Style_14_ch" w:type="character">
+    <w:name w:val="dash041e_0431_044b_0447_043d_044b_0439__char"/>
+    <w:basedOn w:val="Style_15_ch"/>
+    <w:link w:val="Style_14"/>
+  </w:style>
+  <w:style w:styleId="Style_16" w:type="paragraph">
+    <w:name w:val="Основной текст (2)"/>
+    <w:basedOn w:val="Style_17"/>
+    <w:link w:val="Style_16_ch"/>
     <w:rPr>
+      <w:rFonts w:ascii="Times New Roman" w:hAnsi="Times New Roman"/>
+      <w:color w:val="000000"/>
+      <w:spacing w:val="0"/>
+      <w:sz w:val="24"/>
+      <w:u w:val="single"/>
+    </w:rPr>
+  </w:style>
+  <w:style w:styleId="Style_16_ch" w:type="character">
+    <w:name w:val="Основной текст (2)"/>
+    <w:basedOn w:val="Style_17_ch"/>
+    <w:link w:val="Style_16"/>
+    <w:rPr>
+      <w:rFonts w:ascii="Times New Roman" w:hAnsi="Times New Roman"/>
+      <w:color w:val="000000"/>
+      <w:spacing w:val="0"/>
+      <w:sz w:val="24"/>
+      <w:u w:val="single"/>
+    </w:rPr>
+  </w:style>
+  <w:style w:styleId="Style_18" w:type="paragraph">
+    <w:name w:val="Знак4 Знак Знак"/>
+    <w:link w:val="Style_18_ch"/>
+    <w:rPr>
+      <w:rFonts w:ascii="Calibri" w:hAnsi="Calibri"/>
       <w:sz w:val="22"/>
     </w:rPr>
   </w:style>
-  <w:style w:styleId="Style_12_ch" w:type="character">
-    <w:name w:val="Основной текст 2 Знак"/>
-    <w:basedOn w:val="Style_10_ch"/>
-    <w:link w:val="Style_12"/>
+  <w:style w:styleId="Style_18_ch" w:type="character">
+    <w:name w:val="Знак4 Знак Знак"/>
+    <w:link w:val="Style_18"/>
     <w:rPr>
+      <w:rFonts w:ascii="Calibri" w:hAnsi="Calibri"/>
       <w:sz w:val="22"/>
     </w:rPr>
   </w:style>
-  <w:style w:styleId="Style_13" w:type="paragraph">
-    <w:name w:val="HTML Code"/>
-    <w:basedOn w:val="Style_10"/>
-    <w:link w:val="Style_13_ch"/>
-    <w:rPr>
-      <w:rFonts w:ascii="Courier New" w:hAnsi="Courier New"/>
-      <w:sz w:val="20"/>
-    </w:rPr>
-  </w:style>
-  <w:style w:styleId="Style_13_ch" w:type="character">
-    <w:name w:val="HTML Code"/>
-    <w:basedOn w:val="Style_10_ch"/>
-    <w:link w:val="Style_13"/>
-    <w:rPr>
-      <w:rFonts w:ascii="Courier New" w:hAnsi="Courier New"/>
-      <w:sz w:val="20"/>
-    </w:rPr>
-  </w:style>
-  <w:style w:styleId="Style_14" w:type="paragraph">
-    <w:name w:val="Основной текст с отступом 2 Знак"/>
-    <w:basedOn w:val="Style_10"/>
-    <w:link w:val="Style_14_ch"/>
-    <w:rPr>
-      <w:rFonts w:ascii="Times New Roman" w:hAnsi="Times New Roman"/>
-      <w:b w:val="1"/>
-      <w:sz w:val="24"/>
-    </w:rPr>
-  </w:style>
-  <w:style w:styleId="Style_14_ch" w:type="character">
-    <w:name w:val="Основной текст с отступом 2 Знак"/>
-    <w:basedOn w:val="Style_10_ch"/>
-    <w:link w:val="Style_14"/>
-    <w:rPr>
-      <w:rFonts w:ascii="Times New Roman" w:hAnsi="Times New Roman"/>
-      <w:b w:val="1"/>
-      <w:sz w:val="24"/>
-    </w:rPr>
-  </w:style>
-  <w:style w:styleId="Style_15" w:type="paragraph">
-    <w:name w:val="Стиль"/>
-    <w:link w:val="Style_15_ch"/>
-    <w:pPr>
-      <w:widowControl w:val="0"/>
-      <w:ind/>
-    </w:pPr>
-    <w:rPr>
-      <w:spacing w:val="-1"/>
-      <w:sz w:val="24"/>
-      <w:vertAlign w:val="subscript"/>
-    </w:rPr>
-  </w:style>
-  <w:style w:styleId="Style_15_ch" w:type="character">
-    <w:name w:val="Стиль"/>
-    <w:link w:val="Style_15"/>
-    <w:rPr>
-      <w:spacing w:val="-1"/>
-      <w:sz w:val="24"/>
-      <w:vertAlign w:val="subscript"/>
-    </w:rPr>
-  </w:style>
-  <w:style w:styleId="Style_16" w:type="paragraph">
-    <w:name w:val="WW8Num4z2"/>
-    <w:link w:val="Style_16_ch"/>
-    <w:rPr>
-      <w:rFonts w:ascii="Wingdings" w:hAnsi="Wingdings"/>
-    </w:rPr>
-  </w:style>
-  <w:style w:styleId="Style_16_ch" w:type="character">
-    <w:name w:val="WW8Num4z2"/>
-    <w:link w:val="Style_16"/>
-    <w:rPr>
-      <w:rFonts w:ascii="Wingdings" w:hAnsi="Wingdings"/>
-    </w:rPr>
-  </w:style>
-  <w:style w:styleId="Style_17" w:type="paragraph">
-    <w:name w:val="Default"/>
-    <w:link w:val="Style_17_ch"/>
-    <w:rPr>
-      <w:color w:val="000000"/>
-      <w:sz w:val="24"/>
-    </w:rPr>
-  </w:style>
-  <w:style w:styleId="Style_17_ch" w:type="character">
-    <w:name w:val="Default"/>
-    <w:link w:val="Style_17"/>
-    <w:rPr>
-      <w:color w:val="000000"/>
-      <w:sz w:val="24"/>
-    </w:rPr>
-  </w:style>
-  <w:style w:styleId="Style_18" w:type="paragraph">
-    <w:name w:val="Заголовок таблицы"/>
-    <w:basedOn w:val="Style_19"/>
-    <w:link w:val="Style_18_ch"/>
-    <w:pPr>
-      <w:ind/>
-      <w:jc w:val="center"/>
-    </w:pPr>
-    <w:rPr>
-      <w:b w:val="1"/>
-    </w:rPr>
-  </w:style>
-  <w:style w:styleId="Style_18_ch" w:type="character">
-    <w:name w:val="Заголовок таблицы"/>
-    <w:basedOn w:val="Style_19_ch"/>
-    <w:link w:val="Style_18"/>
-    <w:rPr>
-      <w:b w:val="1"/>
-    </w:rPr>
-  </w:style>
-  <w:style w:styleId="Style_20" w:type="paragraph">
+  <w:style w:styleId="Style_19" w:type="paragraph">
     <w:name w:val="toc 4"/>
     <w:next w:val="Style_7"/>
-    <w:link w:val="Style_20_ch"/>
+    <w:link w:val="Style_19_ch"/>
     <w:uiPriority w:val="39"/>
     <w:pPr>
       <w:ind w:firstLine="0" w:left="600"/>
@@ -23529,13 +23903,28 @@
       <w:sz w:val="28"/>
     </w:rPr>
   </w:style>
-  <w:style w:styleId="Style_20_ch" w:type="character">
+  <w:style w:styleId="Style_19_ch" w:type="character">
     <w:name w:val="toc 4"/>
-    <w:link w:val="Style_20"/>
+    <w:link w:val="Style_19"/>
     <w:rPr>
       <w:rFonts w:ascii="XO Thames" w:hAnsi="XO Thames"/>
       <w:sz w:val="28"/>
     </w:rPr>
+  </w:style>
+  <w:style w:styleId="Style_20" w:type="paragraph">
+    <w:name w:val="Body Text Indent 3"/>
+    <w:basedOn w:val="Style_7"/>
+    <w:link w:val="Style_20_ch"/>
+    <w:pPr>
+      <w:spacing w:before="120"/>
+      <w:ind w:hanging="708" w:left="1701"/>
+      <w:jc w:val="both"/>
+    </w:pPr>
+  </w:style>
+  <w:style w:styleId="Style_20_ch" w:type="character">
+    <w:name w:val="Body Text Indent 3"/>
+    <w:basedOn w:val="Style_7_ch"/>
+    <w:link w:val="Style_20"/>
   </w:style>
   <w:style w:styleId="Style_21" w:type="paragraph">
     <w:name w:val="heading 7"/>
@@ -23572,122 +23961,19 @@
     </w:rPr>
   </w:style>
   <w:style w:styleId="Style_22" w:type="paragraph">
-    <w:name w:val="Абзац списка6"/>
-    <w:basedOn w:val="Style_7"/>
+    <w:name w:val="translation"/>
+    <w:basedOn w:val="Style_15"/>
     <w:link w:val="Style_22_ch"/>
-    <w:pPr>
-      <w:ind w:firstLine="0" w:left="720"/>
-      <w:contextualSpacing w:val="1"/>
-    </w:pPr>
   </w:style>
   <w:style w:styleId="Style_22_ch" w:type="character">
-    <w:name w:val="Абзац списка6"/>
-    <w:basedOn w:val="Style_7_ch"/>
+    <w:name w:val="translation"/>
+    <w:basedOn w:val="Style_15_ch"/>
     <w:link w:val="Style_22"/>
   </w:style>
   <w:style w:styleId="Style_23" w:type="paragraph">
-    <w:name w:val="Заголовок 9 Знак"/>
-    <w:basedOn w:val="Style_10"/>
-    <w:link w:val="Style_23_ch"/>
-    <w:rPr>
-      <w:rFonts w:ascii="Cambria" w:hAnsi="Cambria"/>
-      <w:i w:val="1"/>
-      <w:color w:val="404040"/>
-    </w:rPr>
-  </w:style>
-  <w:style w:styleId="Style_23_ch" w:type="character">
-    <w:name w:val="Заголовок 9 Знак"/>
-    <w:basedOn w:val="Style_10_ch"/>
-    <w:link w:val="Style_23"/>
-    <w:rPr>
-      <w:rFonts w:ascii="Cambria" w:hAnsi="Cambria"/>
-      <w:i w:val="1"/>
-      <w:color w:val="404040"/>
-    </w:rPr>
-  </w:style>
-  <w:style w:styleId="Style_24" w:type="paragraph">
-    <w:name w:val="Affiliation"/>
-    <w:basedOn w:val="Style_7"/>
-    <w:link w:val="Style_24_ch"/>
-    <w:pPr>
-      <w:spacing w:after="120" w:before="120"/>
-      <w:ind/>
-    </w:pPr>
-  </w:style>
-  <w:style w:styleId="Style_24_ch" w:type="character">
-    <w:name w:val="Affiliation"/>
-    <w:basedOn w:val="Style_7_ch"/>
-    <w:link w:val="Style_24"/>
-  </w:style>
-  <w:style w:styleId="Style_25" w:type="paragraph">
-    <w:name w:val="Стиль Timesмаркер14 + Междустр.интервал:  множитель 12 ин"/>
-    <w:basedOn w:val="Style_7"/>
-    <w:link w:val="Style_25_ch"/>
-    <w:pPr>
-      <w:numPr>
-        <w:numId w:val="2"/>
-      </w:numPr>
-      <w:spacing w:line="288" w:lineRule="auto"/>
-      <w:ind w:firstLine="0" w:left="284"/>
-      <w:jc w:val="both"/>
-    </w:pPr>
-    <w:rPr>
-      <w:spacing w:val="-2"/>
-      <w:sz w:val="28"/>
-    </w:rPr>
-  </w:style>
-  <w:style w:styleId="Style_25_ch" w:type="character">
-    <w:name w:val="Стиль Timesмаркер14 + Междустр.интервал:  множитель 12 ин"/>
-    <w:basedOn w:val="Style_7_ch"/>
-    <w:link w:val="Style_25"/>
-    <w:rPr>
-      <w:spacing w:val="-2"/>
-      <w:sz w:val="28"/>
-    </w:rPr>
-  </w:style>
-  <w:style w:styleId="Style_26" w:type="paragraph">
-    <w:name w:val="Body Text Indent"/>
-    <w:basedOn w:val="Style_7"/>
-    <w:link w:val="Style_26_ch"/>
-    <w:pPr>
-      <w:spacing w:line="280" w:lineRule="exact"/>
-      <w:ind w:firstLine="425" w:left="567" w:right="686"/>
-      <w:jc w:val="both"/>
-    </w:pPr>
-    <w:rPr>
-      <w:color w:val="000000"/>
-    </w:rPr>
-  </w:style>
-  <w:style w:styleId="Style_26_ch" w:type="character">
-    <w:name w:val="Body Text Indent"/>
-    <w:basedOn w:val="Style_7_ch"/>
-    <w:link w:val="Style_26"/>
-    <w:rPr>
-      <w:color w:val="000000"/>
-    </w:rPr>
-  </w:style>
-  <w:style w:styleId="Style_27" w:type="paragraph">
-    <w:name w:val="Нижний колонтитул Знак"/>
-    <w:basedOn w:val="Style_10"/>
-    <w:link w:val="Style_27_ch"/>
-    <w:rPr>
-      <w:rFonts w:ascii="Times New Roman" w:hAnsi="Times New Roman"/>
-      <w:sz w:val="24"/>
-    </w:rPr>
-  </w:style>
-  <w:style w:styleId="Style_27_ch" w:type="character">
-    <w:name w:val="Нижний колонтитул Знак"/>
-    <w:basedOn w:val="Style_10_ch"/>
-    <w:link w:val="Style_27"/>
-    <w:rPr>
-      <w:rFonts w:ascii="Times New Roman" w:hAnsi="Times New Roman"/>
-      <w:sz w:val="24"/>
-    </w:rPr>
-  </w:style>
-  <w:style w:styleId="Style_28" w:type="paragraph">
     <w:name w:val="toc 6"/>
     <w:next w:val="Style_7"/>
-    <w:link w:val="Style_28_ch"/>
+    <w:link w:val="Style_23_ch"/>
     <w:uiPriority w:val="39"/>
     <w:pPr>
       <w:ind w:firstLine="0" w:left="1000"/>
@@ -23698,76 +23984,55 @@
       <w:sz w:val="28"/>
     </w:rPr>
   </w:style>
-  <w:style w:styleId="Style_28_ch" w:type="character">
+  <w:style w:styleId="Style_23_ch" w:type="character">
     <w:name w:val="toc 6"/>
-    <w:link w:val="Style_28"/>
+    <w:link w:val="Style_23"/>
     <w:rPr>
       <w:rFonts w:ascii="XO Thames" w:hAnsi="XO Thames"/>
       <w:sz w:val="28"/>
     </w:rPr>
   </w:style>
-  <w:style w:styleId="Style_1" w:type="paragraph">
-    <w:name w:val="Times14_РИО2"/>
+  <w:style w:styleId="Style_24" w:type="paragraph">
+    <w:name w:val="Абзац списка4"/>
     <w:basedOn w:val="Style_7"/>
-    <w:link w:val="Style_1_ch"/>
+    <w:link w:val="Style_24_ch"/>
     <w:pPr>
-      <w:spacing w:line="312" w:lineRule="auto"/>
-      <w:ind w:firstLine="709" w:left="0"/>
-      <w:jc w:val="both"/>
+      <w:spacing w:after="200" w:line="276" w:lineRule="auto"/>
+      <w:ind w:firstLine="0" w:left="720"/>
+      <w:contextualSpacing w:val="1"/>
     </w:pPr>
     <w:rPr>
-      <w:sz w:val="28"/>
+      <w:rFonts w:ascii="Calibri" w:hAnsi="Calibri"/>
+      <w:sz w:val="22"/>
     </w:rPr>
   </w:style>
-  <w:style w:styleId="Style_1_ch" w:type="character">
-    <w:name w:val="Times14_РИО2"/>
+  <w:style w:styleId="Style_24_ch" w:type="character">
+    <w:name w:val="Абзац списка4"/>
     <w:basedOn w:val="Style_7_ch"/>
-    <w:link w:val="Style_1"/>
+    <w:link w:val="Style_24"/>
     <w:rPr>
-      <w:sz w:val="28"/>
+      <w:rFonts w:ascii="Calibri" w:hAnsi="Calibri"/>
+      <w:sz w:val="22"/>
     </w:rPr>
   </w:style>
-  <w:style w:styleId="Style_29" w:type="paragraph">
-    <w:name w:val="Заголовок №2 (2)"/>
-    <w:basedOn w:val="Style_7"/>
-    <w:link w:val="Style_29_ch"/>
-    <w:pPr>
-      <w:widowControl w:val="0"/>
-      <w:spacing w:before="280" w:line="274" w:lineRule="exact"/>
-      <w:ind/>
-      <w:jc w:val="both"/>
-      <w:outlineLvl w:val="1"/>
-    </w:pPr>
+  <w:style w:styleId="Style_25" w:type="paragraph">
+    <w:name w:val="WW8Num6z2"/>
+    <w:link w:val="Style_25_ch"/>
     <w:rPr>
-      <w:sz w:val="20"/>
+      <w:rFonts w:ascii="Wingdings" w:hAnsi="Wingdings"/>
     </w:rPr>
   </w:style>
-  <w:style w:styleId="Style_29_ch" w:type="character">
-    <w:name w:val="Заголовок №2 (2)"/>
-    <w:basedOn w:val="Style_7_ch"/>
-    <w:link w:val="Style_29"/>
+  <w:style w:styleId="Style_25_ch" w:type="character">
+    <w:name w:val="WW8Num6z2"/>
+    <w:link w:val="Style_25"/>
     <w:rPr>
-      <w:sz w:val="20"/>
+      <w:rFonts w:ascii="Wingdings" w:hAnsi="Wingdings"/>
     </w:rPr>
   </w:style>
-  <w:style w:styleId="Style_30" w:type="paragraph">
-    <w:name w:val="times14___0420_0418_041e2"/>
-    <w:basedOn w:val="Style_7"/>
-    <w:link w:val="Style_30_ch"/>
-    <w:pPr>
-      <w:spacing w:after="280" w:before="280"/>
-      <w:ind/>
-    </w:pPr>
-  </w:style>
-  <w:style w:styleId="Style_30_ch" w:type="character">
-    <w:name w:val="times14___0420_0418_041e2"/>
-    <w:basedOn w:val="Style_7_ch"/>
-    <w:link w:val="Style_30"/>
-  </w:style>
-  <w:style w:styleId="Style_31" w:type="paragraph">
+  <w:style w:styleId="Style_26" w:type="paragraph">
     <w:name w:val="toc 7"/>
     <w:next w:val="Style_7"/>
-    <w:link w:val="Style_31_ch"/>
+    <w:link w:val="Style_26_ch"/>
     <w:uiPriority w:val="39"/>
     <w:pPr>
       <w:ind w:firstLine="0" w:left="1200"/>
@@ -23778,122 +24043,119 @@
       <w:sz w:val="28"/>
     </w:rPr>
   </w:style>
-  <w:style w:styleId="Style_31_ch" w:type="character">
+  <w:style w:styleId="Style_26_ch" w:type="character">
     <w:name w:val="toc 7"/>
-    <w:link w:val="Style_31"/>
+    <w:link w:val="Style_26"/>
     <w:rPr>
       <w:rFonts w:ascii="XO Thames" w:hAnsi="XO Thames"/>
       <w:sz w:val="28"/>
     </w:rPr>
   </w:style>
+  <w:style w:styleId="Style_27" w:type="paragraph">
+    <w:name w:val="WW8Num4z2"/>
+    <w:link w:val="Style_27_ch"/>
+    <w:rPr>
+      <w:rFonts w:ascii="Wingdings" w:hAnsi="Wingdings"/>
+    </w:rPr>
+  </w:style>
+  <w:style w:styleId="Style_27_ch" w:type="character">
+    <w:name w:val="WW8Num4z2"/>
+    <w:link w:val="Style_27"/>
+    <w:rPr>
+      <w:rFonts w:ascii="Wingdings" w:hAnsi="Wingdings"/>
+    </w:rPr>
+  </w:style>
+  <w:style w:styleId="Style_17" w:type="paragraph">
+    <w:name w:val="Основной текст (2)_"/>
+    <w:basedOn w:val="Style_15"/>
+    <w:link w:val="Style_17_ch"/>
+    <w:rPr>
+      <w:rFonts w:ascii="Times New Roman" w:hAnsi="Times New Roman"/>
+      <w:u w:val="none"/>
+    </w:rPr>
+  </w:style>
+  <w:style w:styleId="Style_17_ch" w:type="character">
+    <w:name w:val="Основной текст (2)_"/>
+    <w:basedOn w:val="Style_15_ch"/>
+    <w:link w:val="Style_17"/>
+    <w:rPr>
+      <w:rFonts w:ascii="Times New Roman" w:hAnsi="Times New Roman"/>
+      <w:u w:val="none"/>
+    </w:rPr>
+  </w:style>
+  <w:style w:styleId="Style_28" w:type="paragraph">
+    <w:name w:val="Знак Знак4"/>
+    <w:basedOn w:val="Style_15"/>
+    <w:link w:val="Style_28_ch"/>
+    <w:rPr>
+      <w:rFonts w:ascii="Calibri" w:hAnsi="Calibri"/>
+      <w:b w:val="1"/>
+      <w:sz w:val="22"/>
+    </w:rPr>
+  </w:style>
+  <w:style w:styleId="Style_28_ch" w:type="character">
+    <w:name w:val="Знак Знак4"/>
+    <w:basedOn w:val="Style_15_ch"/>
+    <w:link w:val="Style_28"/>
+    <w:rPr>
+      <w:rFonts w:ascii="Calibri" w:hAnsi="Calibri"/>
+      <w:b w:val="1"/>
+      <w:sz w:val="22"/>
+    </w:rPr>
+  </w:style>
+  <w:style w:styleId="Style_29" w:type="paragraph">
+    <w:name w:val="List Bullet 4"/>
+    <w:basedOn w:val="Style_7"/>
+    <w:link w:val="Style_29_ch"/>
+    <w:pPr>
+      <w:ind w:hanging="360" w:left="926"/>
+      <w:contextualSpacing w:val="1"/>
+    </w:pPr>
+  </w:style>
+  <w:style w:styleId="Style_29_ch" w:type="character">
+    <w:name w:val="List Bullet 4"/>
+    <w:basedOn w:val="Style_7_ch"/>
+    <w:link w:val="Style_29"/>
+  </w:style>
+  <w:style w:styleId="Style_30" w:type="paragraph">
+    <w:name w:val="список с точками"/>
+    <w:basedOn w:val="Style_7"/>
+    <w:link w:val="Style_30_ch"/>
+    <w:pPr>
+      <w:spacing w:line="312" w:lineRule="auto"/>
+      <w:ind w:hanging="360" w:left="360"/>
+      <w:jc w:val="both"/>
+    </w:pPr>
+  </w:style>
+  <w:style w:styleId="Style_30_ch" w:type="character">
+    <w:name w:val="список с точками"/>
+    <w:basedOn w:val="Style_7_ch"/>
+    <w:link w:val="Style_30"/>
+  </w:style>
+  <w:style w:styleId="Style_31" w:type="paragraph">
+    <w:name w:val="Основной текст с отступом Знак"/>
+    <w:basedOn w:val="Style_15"/>
+    <w:link w:val="Style_31_ch"/>
+    <w:rPr>
+      <w:rFonts w:ascii="Times New Roman" w:hAnsi="Times New Roman"/>
+      <w:color w:val="000000"/>
+      <w:sz w:val="24"/>
+    </w:rPr>
+  </w:style>
+  <w:style w:styleId="Style_31_ch" w:type="character">
+    <w:name w:val="Основной текст с отступом Знак"/>
+    <w:basedOn w:val="Style_15_ch"/>
+    <w:link w:val="Style_31"/>
+    <w:rPr>
+      <w:rFonts w:ascii="Times New Roman" w:hAnsi="Times New Roman"/>
+      <w:color w:val="000000"/>
+      <w:sz w:val="24"/>
+    </w:rPr>
+  </w:style>
   <w:style w:styleId="Style_32" w:type="paragraph">
-    <w:name w:val="Style40"/>
+    <w:name w:val="Без отступа"/>
     <w:basedOn w:val="Style_7"/>
     <w:link w:val="Style_32_ch"/>
-    <w:pPr>
-      <w:widowControl w:val="0"/>
-      <w:ind/>
-    </w:pPr>
-    <w:rPr>
-      <w:rFonts w:ascii="Arial Unicode MS" w:hAnsi="Arial Unicode MS"/>
-    </w:rPr>
-  </w:style>
-  <w:style w:styleId="Style_32_ch" w:type="character">
-    <w:name w:val="Style40"/>
-    <w:basedOn w:val="Style_7_ch"/>
-    <w:link w:val="Style_32"/>
-    <w:rPr>
-      <w:rFonts w:ascii="Arial Unicode MS" w:hAnsi="Arial Unicode MS"/>
-    </w:rPr>
-  </w:style>
-  <w:style w:styleId="Style_33" w:type="paragraph">
-    <w:name w:val="WW8Num2z5"/>
-    <w:link w:val="Style_33_ch"/>
-  </w:style>
-  <w:style w:styleId="Style_33_ch" w:type="character">
-    <w:name w:val="WW8Num2z5"/>
-    <w:link w:val="Style_33"/>
-  </w:style>
-  <w:style w:styleId="Style_34" w:type="paragraph">
-    <w:name w:val="Font Style141"/>
-    <w:link w:val="Style_34_ch"/>
-    <w:rPr>
-      <w:rFonts w:ascii="Arial Unicode MS" w:hAnsi="Arial Unicode MS"/>
-      <w:sz w:val="14"/>
-    </w:rPr>
-  </w:style>
-  <w:style w:styleId="Style_34_ch" w:type="character">
-    <w:name w:val="Font Style141"/>
-    <w:link w:val="Style_34"/>
-    <w:rPr>
-      <w:rFonts w:ascii="Arial Unicode MS" w:hAnsi="Arial Unicode MS"/>
-      <w:sz w:val="14"/>
-    </w:rPr>
-  </w:style>
-  <w:style w:styleId="Style_35" w:type="paragraph">
-    <w:name w:val="Знак Знак Знак Знак Знак Знак Знак1"/>
-    <w:basedOn w:val="Style_7"/>
-    <w:link w:val="Style_35_ch"/>
-    <w:pPr>
-      <w:spacing w:after="160" w:line="240" w:lineRule="exact"/>
-      <w:ind/>
-    </w:pPr>
-    <w:rPr>
-      <w:rFonts w:ascii="Verdana" w:hAnsi="Verdana"/>
-      <w:sz w:val="20"/>
-    </w:rPr>
-  </w:style>
-  <w:style w:styleId="Style_35_ch" w:type="character">
-    <w:name w:val="Знак Знак Знак Знак Знак Знак Знак1"/>
-    <w:basedOn w:val="Style_7_ch"/>
-    <w:link w:val="Style_35"/>
-    <w:rPr>
-      <w:rFonts w:ascii="Verdana" w:hAnsi="Verdana"/>
-      <w:sz w:val="20"/>
-    </w:rPr>
-  </w:style>
-  <w:style w:styleId="Style_36" w:type="paragraph">
-    <w:name w:val="Font Style139"/>
-    <w:link w:val="Style_36_ch"/>
-    <w:rPr>
-      <w:rFonts w:ascii="Arial Unicode MS" w:hAnsi="Arial Unicode MS"/>
-      <w:sz w:val="14"/>
-    </w:rPr>
-  </w:style>
-  <w:style w:styleId="Style_36_ch" w:type="character">
-    <w:name w:val="Font Style139"/>
-    <w:link w:val="Style_36"/>
-    <w:rPr>
-      <w:rFonts w:ascii="Arial Unicode MS" w:hAnsi="Arial Unicode MS"/>
-      <w:sz w:val="14"/>
-    </w:rPr>
-  </w:style>
-  <w:style w:styleId="Style_37" w:type="paragraph">
-    <w:name w:val="Заголовок 6 Знак"/>
-    <w:basedOn w:val="Style_10"/>
-    <w:link w:val="Style_37_ch"/>
-    <w:rPr>
-      <w:rFonts w:ascii="Cambria" w:hAnsi="Cambria"/>
-      <w:i w:val="1"/>
-      <w:color w:val="243F60"/>
-      <w:sz w:val="24"/>
-    </w:rPr>
-  </w:style>
-  <w:style w:styleId="Style_37_ch" w:type="character">
-    <w:name w:val="Заголовок 6 Знак"/>
-    <w:basedOn w:val="Style_10_ch"/>
-    <w:link w:val="Style_37"/>
-    <w:rPr>
-      <w:rFonts w:ascii="Cambria" w:hAnsi="Cambria"/>
-      <w:i w:val="1"/>
-      <w:color w:val="243F60"/>
-      <w:sz w:val="24"/>
-    </w:rPr>
-  </w:style>
-  <w:style w:styleId="Style_38" w:type="paragraph">
-    <w:name w:val="Без отступа"/>
-    <w:basedOn w:val="Style_7"/>
-    <w:link w:val="Style_38_ch"/>
     <w:pPr>
       <w:ind/>
       <w:jc w:val="both"/>
@@ -23902,33 +24164,81 @@
       <w:sz w:val="28"/>
     </w:rPr>
   </w:style>
-  <w:style w:styleId="Style_38_ch" w:type="character">
+  <w:style w:styleId="Style_32_ch" w:type="character">
     <w:name w:val="Без отступа"/>
     <w:basedOn w:val="Style_7_ch"/>
-    <w:link w:val="Style_38"/>
+    <w:link w:val="Style_32"/>
     <w:rPr>
       <w:sz w:val="28"/>
     </w:rPr>
   </w:style>
-  <w:style w:styleId="Style_39" w:type="paragraph">
-    <w:name w:val="Текст абзаца"/>
-    <w:basedOn w:val="Style_7"/>
-    <w:link w:val="Style_39_ch"/>
+  <w:style w:styleId="Style_33" w:type="paragraph">
+    <w:name w:val="Основной текст1"/>
+    <w:link w:val="Style_33_ch"/>
     <w:pPr>
-      <w:ind w:firstLine="709" w:left="0"/>
+      <w:widowControl w:val="0"/>
+      <w:spacing w:line="240" w:lineRule="atLeast"/>
+      <w:ind/>
       <w:jc w:val="both"/>
     </w:pPr>
-  </w:style>
-  <w:style w:styleId="Style_39_ch" w:type="character">
-    <w:name w:val="Текст абзаца"/>
+    <w:rPr>
+      <w:rFonts w:ascii="Arial" w:hAnsi="Arial"/>
+      <w:color w:val="000000"/>
+      <w:sz w:val="24"/>
+    </w:rPr>
+  </w:style>
+  <w:style w:styleId="Style_33_ch" w:type="character">
+    <w:name w:val="Основной текст1"/>
+    <w:link w:val="Style_33"/>
+    <w:rPr>
+      <w:rFonts w:ascii="Arial" w:hAnsi="Arial"/>
+      <w:color w:val="000000"/>
+      <w:sz w:val="24"/>
+    </w:rPr>
+  </w:style>
+  <w:style w:styleId="Style_34" w:type="paragraph">
+    <w:name w:val="Абзац списка6"/>
+    <w:basedOn w:val="Style_7"/>
+    <w:link w:val="Style_34_ch"/>
+    <w:pPr>
+      <w:ind w:firstLine="0" w:left="720"/>
+      <w:contextualSpacing w:val="1"/>
+    </w:pPr>
+  </w:style>
+  <w:style w:styleId="Style_34_ch" w:type="character">
+    <w:name w:val="Абзац списка6"/>
     <w:basedOn w:val="Style_7_ch"/>
-    <w:link w:val="Style_39"/>
-  </w:style>
-  <w:style w:styleId="Style_40" w:type="paragraph">
+    <w:link w:val="Style_34"/>
+  </w:style>
+  <w:style w:styleId="Style_35" w:type="paragraph">
+    <w:name w:val="Содержимое таблицы"/>
+    <w:basedOn w:val="Style_7"/>
+    <w:link w:val="Style_35_ch"/>
+  </w:style>
+  <w:style w:styleId="Style_35_ch" w:type="character">
+    <w:name w:val="Содержимое таблицы"/>
+    <w:basedOn w:val="Style_7_ch"/>
+    <w:link w:val="Style_35"/>
+  </w:style>
+  <w:style w:styleId="Style_36" w:type="paragraph">
+    <w:name w:val="WW8Num3z2"/>
+    <w:link w:val="Style_36_ch"/>
+    <w:rPr>
+      <w:rFonts w:ascii="Wingdings" w:hAnsi="Wingdings"/>
+    </w:rPr>
+  </w:style>
+  <w:style w:styleId="Style_36_ch" w:type="character">
+    <w:name w:val="WW8Num3z2"/>
+    <w:link w:val="Style_36"/>
+    <w:rPr>
+      <w:rFonts w:ascii="Wingdings" w:hAnsi="Wingdings"/>
+    </w:rPr>
+  </w:style>
+  <w:style w:styleId="Style_37" w:type="paragraph">
     <w:name w:val="heading 3"/>
     <w:basedOn w:val="Style_7"/>
     <w:next w:val="Style_7"/>
-    <w:link w:val="Style_40_ch"/>
+    <w:link w:val="Style_37_ch"/>
     <w:uiPriority w:val="9"/>
     <w:qFormat/>
     <w:pPr>
@@ -23948,157 +24258,254 @@
       <w:color w:val="4F81BD"/>
     </w:rPr>
   </w:style>
-  <w:style w:styleId="Style_40_ch" w:type="character">
+  <w:style w:styleId="Style_37_ch" w:type="character">
     <w:name w:val="heading 3"/>
     <w:basedOn w:val="Style_7_ch"/>
-    <w:link w:val="Style_40"/>
+    <w:link w:val="Style_37"/>
     <w:rPr>
       <w:rFonts w:ascii="Cambria" w:hAnsi="Cambria"/>
       <w:b w:val="1"/>
       <w:color w:val="4F81BD"/>
     </w:rPr>
   </w:style>
+  <w:style w:styleId="Style_38" w:type="paragraph">
+    <w:name w:val="Абзац списка2"/>
+    <w:basedOn w:val="Style_7"/>
+    <w:link w:val="Style_38_ch"/>
+    <w:pPr>
+      <w:spacing w:after="200" w:line="276" w:lineRule="auto"/>
+      <w:ind w:firstLine="0" w:left="720"/>
+      <w:contextualSpacing w:val="1"/>
+    </w:pPr>
+    <w:rPr>
+      <w:rFonts w:ascii="Calibri" w:hAnsi="Calibri"/>
+      <w:sz w:val="22"/>
+    </w:rPr>
+  </w:style>
+  <w:style w:styleId="Style_38_ch" w:type="character">
+    <w:name w:val="Абзац списка2"/>
+    <w:basedOn w:val="Style_7_ch"/>
+    <w:link w:val="Style_38"/>
+    <w:rPr>
+      <w:rFonts w:ascii="Calibri" w:hAnsi="Calibri"/>
+      <w:sz w:val="22"/>
+    </w:rPr>
+  </w:style>
+  <w:style w:styleId="Style_39" w:type="paragraph">
+    <w:name w:val="Plain Text"/>
+    <w:basedOn w:val="Style_7"/>
+    <w:link w:val="Style_39_ch"/>
+    <w:rPr>
+      <w:rFonts w:ascii="Courier New" w:hAnsi="Courier New"/>
+      <w:sz w:val="20"/>
+    </w:rPr>
+  </w:style>
+  <w:style w:styleId="Style_39_ch" w:type="character">
+    <w:name w:val="Plain Text"/>
+    <w:basedOn w:val="Style_7_ch"/>
+    <w:link w:val="Style_39"/>
+    <w:rPr>
+      <w:rFonts w:ascii="Courier New" w:hAnsi="Courier New"/>
+      <w:sz w:val="20"/>
+    </w:rPr>
+  </w:style>
+  <w:style w:styleId="Style_40" w:type="paragraph">
+    <w:name w:val="footer"/>
+    <w:basedOn w:val="Style_7"/>
+    <w:link w:val="Style_40_ch"/>
+  </w:style>
+  <w:style w:styleId="Style_40_ch" w:type="character">
+    <w:name w:val="footer"/>
+    <w:basedOn w:val="Style_7_ch"/>
+    <w:link w:val="Style_40"/>
+  </w:style>
   <w:style w:styleId="Style_41" w:type="paragraph">
+    <w:name w:val="Основной текст 2 Знак"/>
+    <w:basedOn w:val="Style_15"/>
+    <w:link w:val="Style_41_ch"/>
+    <w:rPr>
+      <w:sz w:val="22"/>
+    </w:rPr>
+  </w:style>
+  <w:style w:styleId="Style_41_ch" w:type="character">
+    <w:name w:val="Основной текст 2 Знак"/>
+    <w:basedOn w:val="Style_15_ch"/>
+    <w:link w:val="Style_41"/>
+    <w:rPr>
+      <w:sz w:val="22"/>
+    </w:rPr>
+  </w:style>
+  <w:style w:styleId="Style_42" w:type="paragraph">
+    <w:name w:val="Заголовок 2 Знак"/>
+    <w:basedOn w:val="Style_15"/>
+    <w:link w:val="Style_42_ch"/>
+    <w:rPr>
+      <w:rFonts w:ascii="Cambria" w:hAnsi="Cambria"/>
+      <w:b w:val="1"/>
+      <w:color w:val="4F81BD"/>
+      <w:sz w:val="26"/>
+    </w:rPr>
+  </w:style>
+  <w:style w:styleId="Style_42_ch" w:type="character">
+    <w:name w:val="Заголовок 2 Знак"/>
+    <w:basedOn w:val="Style_15_ch"/>
+    <w:link w:val="Style_42"/>
+    <w:rPr>
+      <w:rFonts w:ascii="Cambria" w:hAnsi="Cambria"/>
+      <w:b w:val="1"/>
+      <w:color w:val="4F81BD"/>
+      <w:sz w:val="26"/>
+    </w:rPr>
+  </w:style>
+  <w:style w:styleId="Style_43" w:type="paragraph">
     <w:name w:val="short_text"/>
-    <w:basedOn w:val="Style_10"/>
-    <w:link w:val="Style_41_ch"/>
-  </w:style>
-  <w:style w:styleId="Style_41_ch" w:type="character">
+    <w:basedOn w:val="Style_15"/>
+    <w:link w:val="Style_43_ch"/>
+  </w:style>
+  <w:style w:styleId="Style_43_ch" w:type="character">
     <w:name w:val="short_text"/>
-    <w:basedOn w:val="Style_10_ch"/>
-    <w:link w:val="Style_41"/>
-  </w:style>
-  <w:style w:styleId="Style_42" w:type="paragraph">
-    <w:name w:val="Normal1"/>
-    <w:link w:val="Style_42_ch"/>
-  </w:style>
-  <w:style w:styleId="Style_42_ch" w:type="character">
-    <w:name w:val="Normal1"/>
-    <w:link w:val="Style_42"/>
-  </w:style>
-  <w:style w:styleId="Style_43" w:type="paragraph">
-    <w:name w:val="Font Style177"/>
-    <w:link w:val="Style_43_ch"/>
+    <w:basedOn w:val="Style_15_ch"/>
+    <w:link w:val="Style_43"/>
+  </w:style>
+  <w:style w:styleId="Style_44" w:type="paragraph">
+    <w:name w:val="Знак Знак"/>
+    <w:basedOn w:val="Style_15"/>
+    <w:link w:val="Style_44_ch"/>
     <w:rPr>
       <w:rFonts w:ascii="Times New Roman" w:hAnsi="Times New Roman"/>
       <w:b w:val="1"/>
-      <w:sz w:val="16"/>
+      <w:sz w:val="24"/>
     </w:rPr>
   </w:style>
-  <w:style w:styleId="Style_43_ch" w:type="character">
-    <w:name w:val="Font Style177"/>
-    <w:link w:val="Style_43"/>
+  <w:style w:styleId="Style_44_ch" w:type="character">
+    <w:name w:val="Знак Знак"/>
+    <w:basedOn w:val="Style_15_ch"/>
+    <w:link w:val="Style_44"/>
     <w:rPr>
       <w:rFonts w:ascii="Times New Roman" w:hAnsi="Times New Roman"/>
       <w:b w:val="1"/>
-      <w:sz w:val="16"/>
+      <w:sz w:val="24"/>
     </w:rPr>
   </w:style>
-  <w:style w:styleId="Style_44" w:type="paragraph">
-    <w:name w:val="Style16"/>
-    <w:link w:val="Style_44_ch"/>
+  <w:style w:styleId="Style_45" w:type="paragraph">
+    <w:name w:val="WW8Num2z8"/>
+    <w:link w:val="Style_45_ch"/>
+  </w:style>
+  <w:style w:styleId="Style_45_ch" w:type="character">
+    <w:name w:val="WW8Num2z8"/>
+    <w:link w:val="Style_45"/>
+  </w:style>
+  <w:style w:styleId="Style_46" w:type="paragraph">
+    <w:name w:val="Times14_РИО2 Знак"/>
+    <w:basedOn w:val="Style_15"/>
+    <w:link w:val="Style_46_ch"/>
+    <w:rPr>
+      <w:rFonts w:ascii="Times New Roman" w:hAnsi="Times New Roman"/>
+      <w:sz w:val="28"/>
+    </w:rPr>
+  </w:style>
+  <w:style w:styleId="Style_46_ch" w:type="character">
+    <w:name w:val="Times14_РИО2 Знак"/>
+    <w:basedOn w:val="Style_15_ch"/>
+    <w:link w:val="Style_46"/>
+    <w:rPr>
+      <w:rFonts w:ascii="Times New Roman" w:hAnsi="Times New Roman"/>
+      <w:sz w:val="28"/>
+    </w:rPr>
+  </w:style>
+  <w:style w:styleId="Style_47" w:type="paragraph">
+    <w:name w:val="HTML Cite"/>
+    <w:basedOn w:val="Style_15"/>
+    <w:link w:val="Style_47_ch"/>
+    <w:rPr>
+      <w:i w:val="1"/>
+    </w:rPr>
+  </w:style>
+  <w:style w:styleId="Style_47_ch" w:type="character">
+    <w:name w:val="HTML Cite"/>
+    <w:basedOn w:val="Style_15_ch"/>
+    <w:link w:val="Style_47"/>
+    <w:rPr>
+      <w:i w:val="1"/>
+    </w:rPr>
+  </w:style>
+  <w:style w:styleId="Style_48" w:type="paragraph">
+    <w:name w:val="Body Text Indent 2"/>
+    <w:basedOn w:val="Style_7"/>
+    <w:link w:val="Style_48_ch"/>
     <w:pPr>
-      <w:widowControl w:val="0"/>
-      <w:spacing w:line="278" w:lineRule="exact"/>
-      <w:ind/>
+      <w:ind w:hanging="426" w:left="426"/>
       <w:jc w:val="both"/>
     </w:pPr>
     <w:rPr>
-      <w:rFonts w:ascii="Arial Unicode MS" w:hAnsi="Arial Unicode MS"/>
-      <w:color w:val="000000"/>
+      <w:b w:val="1"/>
+    </w:rPr>
+  </w:style>
+  <w:style w:styleId="Style_48_ch" w:type="character">
+    <w:name w:val="Body Text Indent 2"/>
+    <w:basedOn w:val="Style_7_ch"/>
+    <w:link w:val="Style_48"/>
+    <w:rPr>
+      <w:b w:val="1"/>
+    </w:rPr>
+  </w:style>
+  <w:style w:styleId="Style_49" w:type="paragraph">
+    <w:name w:val="ConsPlusNormal"/>
+    <w:link w:val="Style_49_ch"/>
+    <w:pPr>
+      <w:widowControl w:val="0"/>
+      <w:ind w:firstLine="720" w:left="0"/>
+    </w:pPr>
+    <w:rPr>
+      <w:rFonts w:ascii="Arial" w:hAnsi="Arial"/>
+    </w:rPr>
+  </w:style>
+  <w:style w:styleId="Style_49_ch" w:type="character">
+    <w:name w:val="ConsPlusNormal"/>
+    <w:link w:val="Style_49"/>
+    <w:rPr>
+      <w:rFonts w:ascii="Arial" w:hAnsi="Arial"/>
+    </w:rPr>
+  </w:style>
+  <w:style w:styleId="Style_50" w:type="paragraph">
+    <w:name w:val="Основной текст с отступом 2 Знак"/>
+    <w:basedOn w:val="Style_15"/>
+    <w:link w:val="Style_50_ch"/>
+    <w:rPr>
+      <w:rFonts w:ascii="Times New Roman" w:hAnsi="Times New Roman"/>
+      <w:b w:val="1"/>
       <w:sz w:val="24"/>
     </w:rPr>
   </w:style>
-  <w:style w:styleId="Style_44_ch" w:type="character">
-    <w:name w:val="Style16"/>
-    <w:link w:val="Style_44"/>
+  <w:style w:styleId="Style_50_ch" w:type="character">
+    <w:name w:val="Основной текст с отступом 2 Знак"/>
+    <w:basedOn w:val="Style_15_ch"/>
+    <w:link w:val="Style_50"/>
     <w:rPr>
-      <w:rFonts w:ascii="Arial Unicode MS" w:hAnsi="Arial Unicode MS"/>
-      <w:color w:val="000000"/>
+      <w:rFonts w:ascii="Times New Roman" w:hAnsi="Times New Roman"/>
+      <w:b w:val="1"/>
       <w:sz w:val="24"/>
     </w:rPr>
   </w:style>
-  <w:style w:styleId="Style_45" w:type="paragraph">
-    <w:name w:val="WW8Num2z6"/>
-    <w:link w:val="Style_45_ch"/>
-  </w:style>
-  <w:style w:styleId="Style_45_ch" w:type="character">
-    <w:name w:val="WW8Num2z6"/>
-    <w:link w:val="Style_45"/>
-  </w:style>
-  <w:style w:styleId="Style_46" w:type="paragraph">
-    <w:name w:val="Интернет-ссылка"/>
-    <w:basedOn w:val="Style_10"/>
-    <w:link w:val="Style_46_ch"/>
-    <w:rPr>
-      <w:color w:val="0000FF"/>
-      <w:u w:val="single"/>
-    </w:rPr>
-  </w:style>
-  <w:style w:styleId="Style_46_ch" w:type="character">
-    <w:name w:val="Интернет-ссылка"/>
-    <w:basedOn w:val="Style_10_ch"/>
-    <w:link w:val="Style_46"/>
-    <w:rPr>
-      <w:color w:val="0000FF"/>
-      <w:u w:val="single"/>
-    </w:rPr>
-  </w:style>
-  <w:style w:styleId="Style_19" w:type="paragraph">
-    <w:name w:val="Содержимое таблицы"/>
+  <w:style w:styleId="Style_51" w:type="paragraph">
+    <w:name w:val="Основной текст 21"/>
     <w:basedOn w:val="Style_7"/>
-    <w:link w:val="Style_19_ch"/>
-  </w:style>
-  <w:style w:styleId="Style_19_ch" w:type="character">
-    <w:name w:val="Содержимое таблицы"/>
+    <w:link w:val="Style_51_ch"/>
+    <w:pPr>
+      <w:ind w:firstLine="709" w:left="0"/>
+      <w:jc w:val="both"/>
+    </w:pPr>
+  </w:style>
+  <w:style w:styleId="Style_51_ch" w:type="character">
+    <w:name w:val="Основной текст 21"/>
     <w:basedOn w:val="Style_7_ch"/>
-    <w:link w:val="Style_19"/>
-  </w:style>
-  <w:style w:styleId="Style_47" w:type="paragraph">
-    <w:name w:val="WW8Num2z2"/>
-    <w:link w:val="Style_47_ch"/>
-  </w:style>
-  <w:style w:styleId="Style_47_ch" w:type="character">
-    <w:name w:val="WW8Num2z2"/>
-    <w:link w:val="Style_47"/>
-  </w:style>
-  <w:style w:styleId="Style_48" w:type="paragraph">
-    <w:name w:val="List Paragraph"/>
-    <w:basedOn w:val="Style_7"/>
-    <w:link w:val="Style_48_ch"/>
-    <w:pPr>
-      <w:ind w:firstLine="0" w:left="720"/>
-      <w:contextualSpacing w:val="1"/>
-    </w:pPr>
-  </w:style>
-  <w:style w:styleId="Style_48_ch" w:type="character">
-    <w:name w:val="List Paragraph"/>
-    <w:basedOn w:val="Style_7_ch"/>
-    <w:link w:val="Style_48"/>
-  </w:style>
-  <w:style w:styleId="Style_49" w:type="paragraph">
-    <w:name w:val="WW8Num2z8"/>
-    <w:link w:val="Style_49_ch"/>
-  </w:style>
-  <w:style w:styleId="Style_49_ch" w:type="character">
-    <w:name w:val="WW8Num2z8"/>
-    <w:link w:val="Style_49"/>
-  </w:style>
-  <w:style w:styleId="Style_50" w:type="paragraph">
-    <w:name w:val="Для таблиц"/>
-    <w:basedOn w:val="Style_7"/>
-    <w:link w:val="Style_50_ch"/>
-  </w:style>
-  <w:style w:styleId="Style_50_ch" w:type="character">
-    <w:name w:val="Для таблиц"/>
-    <w:basedOn w:val="Style_7_ch"/>
-    <w:link w:val="Style_50"/>
-  </w:style>
-  <w:style w:styleId="Style_51" w:type="paragraph">
+    <w:link w:val="Style_51"/>
+  </w:style>
+  <w:style w:styleId="Style_52" w:type="paragraph">
     <w:name w:val="heading 9"/>
     <w:basedOn w:val="Style_7"/>
     <w:next w:val="Style_7"/>
-    <w:link w:val="Style_51_ch"/>
+    <w:link w:val="Style_52_ch"/>
     <w:uiPriority w:val="9"/>
     <w:qFormat/>
     <w:pPr>
@@ -24119,10 +24526,10 @@
       <w:sz w:val="20"/>
     </w:rPr>
   </w:style>
-  <w:style w:styleId="Style_51_ch" w:type="character">
+  <w:style w:styleId="Style_52_ch" w:type="character">
     <w:name w:val="heading 9"/>
     <w:basedOn w:val="Style_7_ch"/>
-    <w:link w:val="Style_51"/>
+    <w:link w:val="Style_52"/>
     <w:rPr>
       <w:rFonts w:ascii="Cambria" w:hAnsi="Cambria"/>
       <w:i w:val="1"/>
@@ -24130,27 +24537,9 @@
       <w:sz w:val="20"/>
     </w:rPr>
   </w:style>
-  <w:style w:styleId="Style_52" w:type="paragraph">
-    <w:name w:val="Основной текст (2)_"/>
-    <w:basedOn w:val="Style_10"/>
-    <w:link w:val="Style_52_ch"/>
-    <w:rPr>
-      <w:rFonts w:ascii="Times New Roman" w:hAnsi="Times New Roman"/>
-      <w:u w:val="none"/>
-    </w:rPr>
-  </w:style>
-  <w:style w:styleId="Style_52_ch" w:type="character">
-    <w:name w:val="Основной текст (2)_"/>
-    <w:basedOn w:val="Style_10_ch"/>
-    <w:link w:val="Style_52"/>
-    <w:rPr>
-      <w:rFonts w:ascii="Times New Roman" w:hAnsi="Times New Roman"/>
-      <w:u w:val="none"/>
-    </w:rPr>
-  </w:style>
   <w:style w:styleId="Style_53" w:type="paragraph">
     <w:name w:val="Подзаголовок Знак"/>
-    <w:basedOn w:val="Style_10"/>
+    <w:basedOn w:val="Style_15"/>
     <w:link w:val="Style_53_ch"/>
     <w:rPr>
       <w:rFonts w:ascii="Times New Roman" w:hAnsi="Times New Roman"/>
@@ -24161,7 +24550,7 @@
   </w:style>
   <w:style w:styleId="Style_53_ch" w:type="character">
     <w:name w:val="Подзаголовок Знак"/>
-    <w:basedOn w:val="Style_10_ch"/>
+    <w:basedOn w:val="Style_15_ch"/>
     <w:link w:val="Style_53"/>
     <w:rPr>
       <w:rFonts w:ascii="Times New Roman" w:hAnsi="Times New Roman"/>
@@ -24171,231 +24560,246 @@
     </w:rPr>
   </w:style>
   <w:style w:styleId="Style_54" w:type="paragraph">
-    <w:name w:val="Заголовок 5 Знак"/>
-    <w:basedOn w:val="Style_10"/>
+    <w:name w:val="List Paragraph"/>
+    <w:basedOn w:val="Style_7"/>
     <w:link w:val="Style_54_ch"/>
+    <w:pPr>
+      <w:ind w:firstLine="0" w:left="720"/>
+      <w:contextualSpacing w:val="1"/>
+    </w:pPr>
+  </w:style>
+  <w:style w:styleId="Style_54_ch" w:type="character">
+    <w:name w:val="List Paragraph"/>
+    <w:basedOn w:val="Style_7_ch"/>
+    <w:link w:val="Style_54"/>
+  </w:style>
+  <w:style w:styleId="Style_2" w:type="paragraph">
+    <w:name w:val="Book Title"/>
+    <w:basedOn w:val="Style_15"/>
+    <w:link w:val="Style_2_ch"/>
+    <w:rPr>
+      <w:b w:val="1"/>
+      <w:smallCaps w:val="1"/>
+      <w:spacing w:val="5"/>
+    </w:rPr>
+  </w:style>
+  <w:style w:styleId="Style_2_ch" w:type="character">
+    <w:name w:val="Book Title"/>
+    <w:basedOn w:val="Style_15_ch"/>
+    <w:link w:val="Style_2"/>
+    <w:rPr>
+      <w:b w:val="1"/>
+      <w:smallCaps w:val="1"/>
+      <w:spacing w:val="5"/>
+    </w:rPr>
+  </w:style>
+  <w:style w:styleId="Style_1" w:type="paragraph">
+    <w:name w:val="Times14_РИО2"/>
+    <w:basedOn w:val="Style_7"/>
+    <w:link w:val="Style_1_ch"/>
+    <w:pPr>
+      <w:spacing w:line="312" w:lineRule="auto"/>
+      <w:ind w:firstLine="709" w:left="0"/>
+      <w:jc w:val="both"/>
+    </w:pPr>
+    <w:rPr>
+      <w:sz w:val="28"/>
+    </w:rPr>
+  </w:style>
+  <w:style w:styleId="Style_1_ch" w:type="character">
+    <w:name w:val="Times14_РИО2"/>
+    <w:basedOn w:val="Style_7_ch"/>
+    <w:link w:val="Style_1"/>
+    <w:rPr>
+      <w:sz w:val="28"/>
+    </w:rPr>
+  </w:style>
+  <w:style w:styleId="Style_55" w:type="paragraph">
+    <w:name w:val="WW8Num2z5"/>
+    <w:link w:val="Style_55_ch"/>
+  </w:style>
+  <w:style w:styleId="Style_55_ch" w:type="character">
+    <w:name w:val="WW8Num2z5"/>
+    <w:link w:val="Style_55"/>
+  </w:style>
+  <w:style w:styleId="Style_56" w:type="paragraph">
+    <w:name w:val="Абзац списка1"/>
+    <w:basedOn w:val="Style_7"/>
+    <w:link w:val="Style_56_ch"/>
+    <w:pPr>
+      <w:spacing w:after="200" w:line="276" w:lineRule="auto"/>
+      <w:ind w:firstLine="0" w:left="720"/>
+      <w:contextualSpacing w:val="1"/>
+    </w:pPr>
+    <w:rPr>
+      <w:rFonts w:ascii="Calibri" w:hAnsi="Calibri"/>
+      <w:sz w:val="22"/>
+    </w:rPr>
+  </w:style>
+  <w:style w:styleId="Style_56_ch" w:type="character">
+    <w:name w:val="Абзац списка1"/>
+    <w:basedOn w:val="Style_7_ch"/>
+    <w:link w:val="Style_56"/>
+    <w:rPr>
+      <w:rFonts w:ascii="Calibri" w:hAnsi="Calibri"/>
+      <w:sz w:val="22"/>
+    </w:rPr>
+  </w:style>
+  <w:style w:styleId="Style_57" w:type="paragraph">
+    <w:name w:val="List"/>
+    <w:basedOn w:val="Style_58"/>
+    <w:link w:val="Style_57_ch"/>
+  </w:style>
+  <w:style w:styleId="Style_57_ch" w:type="character">
+    <w:name w:val="List"/>
+    <w:basedOn w:val="Style_58_ch"/>
+    <w:link w:val="Style_57"/>
+  </w:style>
+  <w:style w:styleId="Style_59" w:type="paragraph">
+    <w:name w:val="Для таблиц"/>
+    <w:basedOn w:val="Style_7"/>
+    <w:link w:val="Style_59_ch"/>
+  </w:style>
+  <w:style w:styleId="Style_59_ch" w:type="character">
+    <w:name w:val="Для таблиц"/>
+    <w:basedOn w:val="Style_7_ch"/>
+    <w:link w:val="Style_59"/>
+  </w:style>
+  <w:style w:styleId="Style_60" w:type="paragraph">
+    <w:name w:val="Основной текст с отступом 3 Знак"/>
+    <w:basedOn w:val="Style_15"/>
+    <w:link w:val="Style_60_ch"/>
+    <w:rPr>
+      <w:rFonts w:ascii="Times New Roman" w:hAnsi="Times New Roman"/>
+      <w:sz w:val="24"/>
+    </w:rPr>
+  </w:style>
+  <w:style w:styleId="Style_60_ch" w:type="character">
+    <w:name w:val="Основной текст с отступом 3 Знак"/>
+    <w:basedOn w:val="Style_15_ch"/>
+    <w:link w:val="Style_60"/>
+    <w:rPr>
+      <w:rFonts w:ascii="Times New Roman" w:hAnsi="Times New Roman"/>
+      <w:sz w:val="24"/>
+    </w:rPr>
+  </w:style>
+  <w:style w:styleId="Style_61" w:type="paragraph">
+    <w:name w:val="Font Style143"/>
+    <w:link w:val="Style_61_ch"/>
+    <w:rPr>
+      <w:rFonts w:ascii="Arial Unicode MS" w:hAnsi="Arial Unicode MS"/>
+      <w:b w:val="1"/>
+      <w:sz w:val="16"/>
+    </w:rPr>
+  </w:style>
+  <w:style w:styleId="Style_61_ch" w:type="character">
+    <w:name w:val="Font Style143"/>
+    <w:link w:val="Style_61"/>
+    <w:rPr>
+      <w:rFonts w:ascii="Arial Unicode MS" w:hAnsi="Arial Unicode MS"/>
+      <w:b w:val="1"/>
+      <w:sz w:val="16"/>
+    </w:rPr>
+  </w:style>
+  <w:style w:styleId="Style_62" w:type="paragraph">
+    <w:name w:val="Заголовок 4 Знак"/>
+    <w:basedOn w:val="Style_15"/>
+    <w:link w:val="Style_62_ch"/>
     <w:rPr>
       <w:rFonts w:ascii="Times New Roman" w:hAnsi="Times New Roman"/>
       <w:b w:val="1"/>
-      <w:i w:val="1"/>
-      <w:sz w:val="26"/>
+      <w:sz w:val="28"/>
     </w:rPr>
   </w:style>
-  <w:style w:styleId="Style_54_ch" w:type="character">
-    <w:name w:val="Заголовок 5 Знак"/>
-    <w:basedOn w:val="Style_10_ch"/>
-    <w:link w:val="Style_54"/>
+  <w:style w:styleId="Style_62_ch" w:type="character">
+    <w:name w:val="Заголовок 4 Знак"/>
+    <w:basedOn w:val="Style_15_ch"/>
+    <w:link w:val="Style_62"/>
     <w:rPr>
       <w:rFonts w:ascii="Times New Roman" w:hAnsi="Times New Roman"/>
       <w:b w:val="1"/>
-      <w:i w:val="1"/>
-      <w:sz w:val="26"/>
+      <w:sz w:val="28"/>
     </w:rPr>
   </w:style>
-  <w:style w:styleId="Style_55" w:type="paragraph">
-    <w:name w:val="Style91"/>
-    <w:basedOn w:val="Style_7"/>
-    <w:link w:val="Style_55_ch"/>
-    <w:pPr>
-      <w:widowControl w:val="0"/>
-      <w:ind/>
-    </w:pPr>
-    <w:rPr>
-      <w:rFonts w:ascii="Arial Unicode MS" w:hAnsi="Arial Unicode MS"/>
-    </w:rPr>
-  </w:style>
-  <w:style w:styleId="Style_55_ch" w:type="character">
-    <w:name w:val="Style91"/>
-    <w:basedOn w:val="Style_7_ch"/>
-    <w:link w:val="Style_55"/>
-    <w:rPr>
-      <w:rFonts w:ascii="Arial Unicode MS" w:hAnsi="Arial Unicode MS"/>
-    </w:rPr>
-  </w:style>
-  <w:style w:styleId="Style_56" w:type="paragraph">
-    <w:name w:val="Emphasis"/>
-    <w:basedOn w:val="Style_10"/>
-    <w:link w:val="Style_56_ch"/>
-    <w:rPr>
-      <w:i w:val="1"/>
-    </w:rPr>
-  </w:style>
-  <w:style w:styleId="Style_56_ch" w:type="character">
-    <w:name w:val="Emphasis"/>
-    <w:basedOn w:val="Style_10_ch"/>
-    <w:link w:val="Style_56"/>
-    <w:rPr>
-      <w:i w:val="1"/>
-    </w:rPr>
-  </w:style>
-  <w:style w:styleId="Style_57" w:type="paragraph">
-    <w:name w:val="Times14_РИО2 Знак"/>
-    <w:basedOn w:val="Style_10"/>
-    <w:link w:val="Style_57_ch"/>
+  <w:style w:styleId="Style_63" w:type="paragraph">
+    <w:name w:val="Верхний колонтитул Знак"/>
+    <w:basedOn w:val="Style_15"/>
+    <w:link w:val="Style_63_ch"/>
     <w:rPr>
       <w:rFonts w:ascii="Times New Roman" w:hAnsi="Times New Roman"/>
-      <w:sz w:val="28"/>
+      <w:sz w:val="24"/>
     </w:rPr>
   </w:style>
-  <w:style w:styleId="Style_57_ch" w:type="character">
-    <w:name w:val="Times14_РИО2 Знак"/>
-    <w:basedOn w:val="Style_10_ch"/>
-    <w:link w:val="Style_57"/>
+  <w:style w:styleId="Style_63_ch" w:type="character">
+    <w:name w:val="Верхний колонтитул Знак"/>
+    <w:basedOn w:val="Style_15_ch"/>
+    <w:link w:val="Style_63"/>
     <w:rPr>
       <w:rFonts w:ascii="Times New Roman" w:hAnsi="Times New Roman"/>
-      <w:sz w:val="28"/>
-    </w:rPr>
-  </w:style>
-  <w:style w:styleId="Style_58" w:type="paragraph">
-    <w:name w:val="Body Text"/>
-    <w:basedOn w:val="Style_7"/>
-    <w:link w:val="Style_58_ch"/>
-    <w:pPr>
-      <w:ind/>
-      <w:jc w:val="center"/>
-      <w:outlineLvl w:val="2"/>
-    </w:pPr>
-    <w:rPr>
-      <w:b w:val="1"/>
-      <w:sz w:val="28"/>
-    </w:rPr>
-  </w:style>
-  <w:style w:styleId="Style_58_ch" w:type="character">
-    <w:name w:val="Body Text"/>
-    <w:basedOn w:val="Style_7_ch"/>
-    <w:link w:val="Style_58"/>
-    <w:rPr>
-      <w:b w:val="1"/>
-      <w:sz w:val="28"/>
-    </w:rPr>
-  </w:style>
-  <w:style w:styleId="Style_59" w:type="paragraph">
-    <w:name w:val="WW8Num4z0"/>
-    <w:link w:val="Style_59_ch"/>
-    <w:rPr>
-      <w:rFonts w:ascii="Symbol" w:hAnsi="Symbol"/>
-      <w:b w:val="0"/>
-      <w:i w:val="0"/>
-      <w:spacing w:val="0"/>
       <w:sz w:val="24"/>
     </w:rPr>
   </w:style>
-  <w:style w:styleId="Style_59_ch" w:type="character">
-    <w:name w:val="WW8Num4z0"/>
-    <w:link w:val="Style_59"/>
-    <w:rPr>
-      <w:rFonts w:ascii="Symbol" w:hAnsi="Symbol"/>
-      <w:b w:val="0"/>
-      <w:i w:val="0"/>
-      <w:spacing w:val="0"/>
-      <w:sz w:val="24"/>
-    </w:rPr>
-  </w:style>
-  <w:style w:styleId="Style_60" w:type="paragraph">
-    <w:name w:val="Заголовок 7 Знак"/>
-    <w:basedOn w:val="Style_10"/>
-    <w:link w:val="Style_60_ch"/>
-    <w:rPr>
-      <w:rFonts w:ascii="Cambria" w:hAnsi="Cambria"/>
-      <w:i w:val="1"/>
-      <w:color w:val="404040"/>
-      <w:sz w:val="24"/>
-    </w:rPr>
-  </w:style>
-  <w:style w:styleId="Style_60_ch" w:type="character">
-    <w:name w:val="Заголовок 7 Знак"/>
-    <w:basedOn w:val="Style_10_ch"/>
-    <w:link w:val="Style_60"/>
-    <w:rPr>
-      <w:rFonts w:ascii="Cambria" w:hAnsi="Cambria"/>
-      <w:i w:val="1"/>
-      <w:color w:val="404040"/>
-      <w:sz w:val="24"/>
-    </w:rPr>
-  </w:style>
-  <w:style w:styleId="Style_61" w:type="paragraph">
-    <w:name w:val="WW8Num2z0"/>
-    <w:link w:val="Style_61_ch"/>
-  </w:style>
-  <w:style w:styleId="Style_61_ch" w:type="character">
-    <w:name w:val="WW8Num2z0"/>
-    <w:link w:val="Style_61"/>
-  </w:style>
-  <w:style w:styleId="Style_62" w:type="paragraph">
-    <w:name w:val="Верхний и нижний колонтитулы"/>
+  <w:style w:styleId="Style_64" w:type="paragraph">
+    <w:name w:val="apple-converted-space"/>
+    <w:basedOn w:val="Style_15"/>
+    <w:link w:val="Style_64_ch"/>
+  </w:style>
+  <w:style w:styleId="Style_64_ch" w:type="character">
+    <w:name w:val="apple-converted-space"/>
+    <w:basedOn w:val="Style_15_ch"/>
+    <w:link w:val="Style_64"/>
+  </w:style>
+  <w:style w:styleId="Style_65" w:type="paragraph">
+    <w:name w:val="Обычный (веб)1"/>
     <w:basedOn w:val="Style_7"/>
-    <w:link w:val="Style_62_ch"/>
+    <w:link w:val="Style_65_ch"/>
     <w:pPr>
-      <w:tabs>
-        <w:tab w:leader="none" w:pos="4819" w:val="center"/>
-        <w:tab w:leader="none" w:pos="9638" w:val="right"/>
-      </w:tabs>
-      <w:ind/>
+      <w:numPr>
+        <w:numId w:val="2"/>
+      </w:numPr>
+      <w:spacing w:after="280" w:before="280"/>
+      <w:ind w:firstLine="0" w:left="720"/>
     </w:pPr>
   </w:style>
-  <w:style w:styleId="Style_62_ch" w:type="character">
-    <w:name w:val="Верхний и нижний колонтитулы"/>
+  <w:style w:styleId="Style_65_ch" w:type="character">
+    <w:name w:val="Обычный (веб)1"/>
     <w:basedOn w:val="Style_7_ch"/>
-    <w:link w:val="Style_62"/>
-  </w:style>
-  <w:style w:styleId="Style_63" w:type="paragraph">
-    <w:name w:val="apple-converted-space"/>
-    <w:basedOn w:val="Style_10"/>
-    <w:link w:val="Style_63_ch"/>
-  </w:style>
-  <w:style w:styleId="Style_63_ch" w:type="character">
-    <w:name w:val="apple-converted-space"/>
-    <w:basedOn w:val="Style_10_ch"/>
-    <w:link w:val="Style_63"/>
-  </w:style>
-  <w:style w:styleId="Style_64" w:type="paragraph">
-    <w:name w:val="WW8Num6z2"/>
-    <w:link w:val="Style_64_ch"/>
-    <w:rPr>
-      <w:rFonts w:ascii="Wingdings" w:hAnsi="Wingdings"/>
-    </w:rPr>
-  </w:style>
-  <w:style w:styleId="Style_64_ch" w:type="character">
-    <w:name w:val="WW8Num6z2"/>
-    <w:link w:val="Style_64"/>
-    <w:rPr>
-      <w:rFonts w:ascii="Wingdings" w:hAnsi="Wingdings"/>
-    </w:rPr>
-  </w:style>
-  <w:style w:styleId="Style_65" w:type="paragraph">
-    <w:name w:val="Основной текст с отступом Знак"/>
-    <w:basedOn w:val="Style_10"/>
-    <w:link w:val="Style_65_ch"/>
-    <w:rPr>
-      <w:rFonts w:ascii="Times New Roman" w:hAnsi="Times New Roman"/>
-      <w:color w:val="000000"/>
-      <w:sz w:val="24"/>
-    </w:rPr>
-  </w:style>
-  <w:style w:styleId="Style_65_ch" w:type="character">
-    <w:name w:val="Основной текст с отступом Знак"/>
-    <w:basedOn w:val="Style_10_ch"/>
     <w:link w:val="Style_65"/>
-    <w:rPr>
-      <w:rFonts w:ascii="Times New Roman" w:hAnsi="Times New Roman"/>
-      <w:color w:val="000000"/>
-      <w:sz w:val="24"/>
-    </w:rPr>
   </w:style>
   <w:style w:styleId="Style_66" w:type="paragraph">
-    <w:name w:val="footer"/>
+    <w:name w:val="List Bullet 5"/>
     <w:basedOn w:val="Style_7"/>
     <w:link w:val="Style_66_ch"/>
+    <w:pPr>
+      <w:ind w:hanging="360" w:left="1209"/>
+      <w:jc w:val="both"/>
+    </w:pPr>
   </w:style>
   <w:style w:styleId="Style_66_ch" w:type="character">
-    <w:name w:val="footer"/>
+    <w:name w:val="List Bullet 5"/>
     <w:basedOn w:val="Style_7_ch"/>
     <w:link w:val="Style_66"/>
   </w:style>
   <w:style w:styleId="Style_67" w:type="paragraph">
+    <w:name w:val="Table Style 2"/>
+    <w:link w:val="Style_67_ch"/>
+    <w:rPr>
+      <w:rFonts w:ascii="Helvetica" w:hAnsi="Helvetica"/>
+      <w:color w:val="000000"/>
+    </w:rPr>
+  </w:style>
+  <w:style w:styleId="Style_67_ch" w:type="character">
+    <w:name w:val="Table Style 2"/>
+    <w:link w:val="Style_67"/>
+    <w:rPr>
+      <w:rFonts w:ascii="Helvetica" w:hAnsi="Helvetica"/>
+      <w:color w:val="000000"/>
+    </w:rPr>
+  </w:style>
+  <w:style w:styleId="Style_68" w:type="paragraph">
     <w:name w:val="toc 3"/>
     <w:next w:val="Style_7"/>
-    <w:link w:val="Style_67_ch"/>
+    <w:link w:val="Style_68_ch"/>
     <w:uiPriority w:val="39"/>
     <w:pPr>
       <w:ind w:firstLine="0" w:left="400"/>
@@ -24406,107 +24810,79 @@
       <w:sz w:val="28"/>
     </w:rPr>
   </w:style>
-  <w:style w:styleId="Style_67_ch" w:type="character">
+  <w:style w:styleId="Style_68_ch" w:type="character">
     <w:name w:val="toc 3"/>
-    <w:link w:val="Style_67"/>
+    <w:link w:val="Style_68"/>
     <w:rPr>
       <w:rFonts w:ascii="XO Thames" w:hAnsi="XO Thames"/>
       <w:sz w:val="28"/>
     </w:rPr>
   </w:style>
-  <w:style w:styleId="Style_68" w:type="paragraph">
-    <w:name w:val="Table Paragraph"/>
-    <w:basedOn w:val="Style_7"/>
-    <w:link w:val="Style_68_ch"/>
+  <w:style w:styleId="Style_69" w:type="paragraph">
+    <w:name w:val="WW8Num2z7"/>
+    <w:link w:val="Style_69_ch"/>
+  </w:style>
+  <w:style w:styleId="Style_69_ch" w:type="character">
+    <w:name w:val="WW8Num2z7"/>
+    <w:link w:val="Style_69"/>
+  </w:style>
+  <w:style w:styleId="Style_70" w:type="paragraph">
+    <w:name w:val="Текст выноски Знак"/>
+    <w:basedOn w:val="Style_15"/>
+    <w:link w:val="Style_70_ch"/>
+    <w:rPr>
+      <w:rFonts w:ascii="Tahoma" w:hAnsi="Tahoma"/>
+      <w:sz w:val="16"/>
+    </w:rPr>
+  </w:style>
+  <w:style w:styleId="Style_70_ch" w:type="character">
+    <w:name w:val="Текст выноски Знак"/>
+    <w:basedOn w:val="Style_15_ch"/>
+    <w:link w:val="Style_70"/>
+    <w:rPr>
+      <w:rFonts w:ascii="Tahoma" w:hAnsi="Tahoma"/>
+      <w:sz w:val="16"/>
+    </w:rPr>
+  </w:style>
+  <w:style w:styleId="Style_71" w:type="paragraph">
+    <w:name w:val="Стиль"/>
+    <w:link w:val="Style_71_ch"/>
     <w:pPr>
       <w:widowControl w:val="0"/>
       <w:ind/>
     </w:pPr>
-  </w:style>
-  <w:style w:styleId="Style_68_ch" w:type="character">
-    <w:name w:val="Table Paragraph"/>
-    <w:basedOn w:val="Style_7_ch"/>
-    <w:link w:val="Style_68"/>
-  </w:style>
-  <w:style w:styleId="Style_69" w:type="paragraph">
-    <w:name w:val="Знак Знак"/>
-    <w:basedOn w:val="Style_10"/>
-    <w:link w:val="Style_69_ch"/>
     <w:rPr>
-      <w:rFonts w:ascii="Times New Roman" w:hAnsi="Times New Roman"/>
-      <w:b w:val="1"/>
+      <w:spacing w:val="-1"/>
       <w:sz w:val="24"/>
+      <w:vertAlign w:val="subscript"/>
     </w:rPr>
   </w:style>
-  <w:style w:styleId="Style_69_ch" w:type="character">
-    <w:name w:val="Знак Знак"/>
-    <w:basedOn w:val="Style_10_ch"/>
-    <w:link w:val="Style_69"/>
-    <w:rPr>
-      <w:rFonts w:ascii="Times New Roman" w:hAnsi="Times New Roman"/>
-      <w:b w:val="1"/>
-      <w:sz w:val="24"/>
-    </w:rPr>
-  </w:style>
-  <w:style w:styleId="Style_70" w:type="paragraph">
-    <w:name w:val="Заголовок 3 Знак"/>
-    <w:basedOn w:val="Style_10"/>
-    <w:link w:val="Style_70_ch"/>
-    <w:rPr>
-      <w:rFonts w:ascii="Cambria" w:hAnsi="Cambria"/>
-      <w:b w:val="1"/>
-      <w:color w:val="4F81BD"/>
-      <w:sz w:val="24"/>
-    </w:rPr>
-  </w:style>
-  <w:style w:styleId="Style_70_ch" w:type="character">
-    <w:name w:val="Заголовок 3 Знак"/>
-    <w:basedOn w:val="Style_10_ch"/>
-    <w:link w:val="Style_70"/>
-    <w:rPr>
-      <w:rFonts w:ascii="Cambria" w:hAnsi="Cambria"/>
-      <w:b w:val="1"/>
-      <w:color w:val="4F81BD"/>
-      <w:sz w:val="24"/>
-    </w:rPr>
-  </w:style>
-  <w:style w:styleId="Style_71" w:type="paragraph">
-    <w:name w:val="Основной текст 3 Знак"/>
-    <w:basedOn w:val="Style_10"/>
-    <w:link w:val="Style_71_ch"/>
-    <w:rPr>
-      <w:sz w:val="16"/>
-    </w:rPr>
-  </w:style>
   <w:style w:styleId="Style_71_ch" w:type="character">
-    <w:name w:val="Основной текст 3 Знак"/>
-    <w:basedOn w:val="Style_10_ch"/>
+    <w:name w:val="Стиль"/>
     <w:link w:val="Style_71"/>
     <w:rPr>
-      <w:sz w:val="16"/>
+      <w:spacing w:val="-1"/>
+      <w:sz w:val="24"/>
+      <w:vertAlign w:val="subscript"/>
     </w:rPr>
   </w:style>
   <w:style w:styleId="Style_72" w:type="paragraph">
-    <w:name w:val="Текст выноски Знак"/>
-    <w:basedOn w:val="Style_10"/>
+    <w:name w:val="WW8Num5z1"/>
     <w:link w:val="Style_72_ch"/>
     <w:rPr>
-      <w:rFonts w:ascii="Tahoma" w:hAnsi="Tahoma"/>
-      <w:sz w:val="16"/>
+      <w:rFonts w:ascii="Courier New" w:hAnsi="Courier New"/>
     </w:rPr>
   </w:style>
   <w:style w:styleId="Style_72_ch" w:type="character">
-    <w:name w:val="Текст выноски Знак"/>
-    <w:basedOn w:val="Style_10_ch"/>
+    <w:name w:val="WW8Num5z1"/>
     <w:link w:val="Style_72"/>
     <w:rPr>
-      <w:rFonts w:ascii="Tahoma" w:hAnsi="Tahoma"/>
-      <w:sz w:val="16"/>
+      <w:rFonts w:ascii="Courier New" w:hAnsi="Courier New"/>
     </w:rPr>
   </w:style>
   <w:style w:styleId="Style_73" w:type="paragraph">
     <w:name w:val="Текст Знак"/>
-    <w:basedOn w:val="Style_10"/>
+    <w:basedOn w:val="Style_15"/>
     <w:link w:val="Style_73_ch"/>
     <w:rPr>
       <w:rFonts w:ascii="Courier New" w:hAnsi="Courier New"/>
@@ -24514,16 +24890,74 @@
   </w:style>
   <w:style w:styleId="Style_73_ch" w:type="character">
     <w:name w:val="Текст Знак"/>
-    <w:basedOn w:val="Style_10_ch"/>
+    <w:basedOn w:val="Style_15_ch"/>
     <w:link w:val="Style_73"/>
     <w:rPr>
       <w:rFonts w:ascii="Courier New" w:hAnsi="Courier New"/>
     </w:rPr>
   </w:style>
   <w:style w:styleId="Style_74" w:type="paragraph">
+    <w:name w:val="header"/>
+    <w:basedOn w:val="Style_7"/>
+    <w:link w:val="Style_74_ch"/>
+  </w:style>
+  <w:style w:styleId="Style_74_ch" w:type="character">
+    <w:name w:val="header"/>
+    <w:basedOn w:val="Style_7_ch"/>
+    <w:link w:val="Style_74"/>
+  </w:style>
+  <w:style w:styleId="Style_75" w:type="paragraph">
+    <w:name w:val="Style96"/>
+    <w:basedOn w:val="Style_7"/>
+    <w:link w:val="Style_75_ch"/>
+    <w:pPr>
+      <w:widowControl w:val="0"/>
+      <w:ind/>
+    </w:pPr>
+    <w:rPr>
+      <w:rFonts w:ascii="Arial Unicode MS" w:hAnsi="Arial Unicode MS"/>
+    </w:rPr>
+  </w:style>
+  <w:style w:styleId="Style_75_ch" w:type="character">
+    <w:name w:val="Style96"/>
+    <w:basedOn w:val="Style_7_ch"/>
+    <w:link w:val="Style_75"/>
+    <w:rPr>
+      <w:rFonts w:ascii="Arial Unicode MS" w:hAnsi="Arial Unicode MS"/>
+    </w:rPr>
+  </w:style>
+  <w:style w:styleId="Style_76" w:type="paragraph">
+    <w:name w:val="times14___0420_0418_041e2__char"/>
+    <w:basedOn w:val="Style_15"/>
+    <w:link w:val="Style_76_ch"/>
+  </w:style>
+  <w:style w:styleId="Style_76_ch" w:type="character">
+    <w:name w:val="times14___0420_0418_041e2__char"/>
+    <w:basedOn w:val="Style_15_ch"/>
+    <w:link w:val="Style_76"/>
+  </w:style>
+  <w:style w:styleId="Style_77" w:type="paragraph">
+    <w:name w:val="Unresolved Mention"/>
+    <w:basedOn w:val="Style_15"/>
+    <w:link w:val="Style_77_ch"/>
+    <w:rPr>
+      <w:color w:val="605E5C"/>
+      <w:shd w:fill="E1DFDD" w:val="clear"/>
+    </w:rPr>
+  </w:style>
+  <w:style w:styleId="Style_77_ch" w:type="character">
+    <w:name w:val="Unresolved Mention"/>
+    <w:basedOn w:val="Style_15_ch"/>
+    <w:link w:val="Style_77"/>
+    <w:rPr>
+      <w:color w:val="605E5C"/>
+      <w:shd w:fill="E1DFDD" w:val="clear"/>
+    </w:rPr>
+  </w:style>
+  <w:style w:styleId="Style_78" w:type="paragraph">
     <w:name w:val="Body Text 2"/>
     <w:basedOn w:val="Style_7"/>
-    <w:link w:val="Style_74_ch"/>
+    <w:link w:val="Style_78_ch"/>
     <w:pPr>
       <w:spacing w:after="120" w:line="480" w:lineRule="auto"/>
       <w:ind/>
@@ -24533,190 +24967,19 @@
       <w:sz w:val="22"/>
     </w:rPr>
   </w:style>
-  <w:style w:styleId="Style_74_ch" w:type="character">
+  <w:style w:styleId="Style_78_ch" w:type="character">
     <w:name w:val="Body Text 2"/>
     <w:basedOn w:val="Style_7_ch"/>
-    <w:link w:val="Style_74"/>
+    <w:link w:val="Style_78"/>
     <w:rPr>
       <w:rFonts w:ascii="Calibri" w:hAnsi="Calibri"/>
       <w:sz w:val="22"/>
     </w:rPr>
   </w:style>
-  <w:style w:styleId="Style_75" w:type="paragraph">
-    <w:name w:val="Обычный (веб)1"/>
-    <w:basedOn w:val="Style_7"/>
-    <w:link w:val="Style_75_ch"/>
-    <w:pPr>
-      <w:numPr>
-        <w:numId w:val="3"/>
-      </w:numPr>
-      <w:spacing w:after="280" w:before="280"/>
-      <w:ind w:firstLine="0" w:left="720"/>
-    </w:pPr>
-  </w:style>
-  <w:style w:styleId="Style_75_ch" w:type="character">
-    <w:name w:val="Обычный (веб)1"/>
-    <w:basedOn w:val="Style_7_ch"/>
-    <w:link w:val="Style_75"/>
-  </w:style>
-  <w:style w:styleId="Style_76" w:type="paragraph">
-    <w:name w:val="hps atn"/>
-    <w:basedOn w:val="Style_10"/>
-    <w:link w:val="Style_76_ch"/>
-  </w:style>
-  <w:style w:styleId="Style_76_ch" w:type="character">
-    <w:name w:val="hps atn"/>
-    <w:basedOn w:val="Style_10_ch"/>
-    <w:link w:val="Style_76"/>
-  </w:style>
-  <w:style w:styleId="Style_77" w:type="paragraph">
-    <w:name w:val="Заголовок 4 Знак"/>
-    <w:basedOn w:val="Style_10"/>
-    <w:link w:val="Style_77_ch"/>
-    <w:rPr>
-      <w:rFonts w:ascii="Times New Roman" w:hAnsi="Times New Roman"/>
-      <w:b w:val="1"/>
-      <w:sz w:val="28"/>
-    </w:rPr>
-  </w:style>
-  <w:style w:styleId="Style_77_ch" w:type="character">
-    <w:name w:val="Заголовок 4 Знак"/>
-    <w:basedOn w:val="Style_10_ch"/>
-    <w:link w:val="Style_77"/>
-    <w:rPr>
-      <w:rFonts w:ascii="Times New Roman" w:hAnsi="Times New Roman"/>
-      <w:b w:val="1"/>
-      <w:sz w:val="28"/>
-    </w:rPr>
-  </w:style>
-  <w:style w:styleId="Style_5" w:type="paragraph">
-    <w:name w:val="caption"/>
-    <w:basedOn w:val="Style_7"/>
-    <w:next w:val="Style_7"/>
-    <w:link w:val="Style_5_ch"/>
-    <w:pPr>
-      <w:ind w:firstLine="567" w:left="0"/>
-    </w:pPr>
-  </w:style>
-  <w:style w:styleId="Style_5_ch" w:type="character">
-    <w:name w:val="caption"/>
-    <w:basedOn w:val="Style_7_ch"/>
-    <w:link w:val="Style_5"/>
-  </w:style>
-  <w:style w:styleId="Style_78" w:type="paragraph">
-    <w:name w:val="translation"/>
-    <w:basedOn w:val="Style_10"/>
-    <w:link w:val="Style_78_ch"/>
-  </w:style>
-  <w:style w:styleId="Style_78_ch" w:type="character">
-    <w:name w:val="translation"/>
-    <w:basedOn w:val="Style_10_ch"/>
-    <w:link w:val="Style_78"/>
-  </w:style>
   <w:style w:styleId="Style_79" w:type="paragraph">
-    <w:name w:val="Абзац списка3"/>
+    <w:name w:val="Знак Знак Знак Знак Знак Знак Знак1 Знак Знак1 Знак Знак Знак Знак"/>
     <w:basedOn w:val="Style_7"/>
     <w:link w:val="Style_79_ch"/>
-    <w:pPr>
-      <w:spacing w:after="200" w:line="276" w:lineRule="auto"/>
-      <w:ind w:firstLine="0" w:left="720"/>
-      <w:contextualSpacing w:val="1"/>
-    </w:pPr>
-    <w:rPr>
-      <w:rFonts w:ascii="Calibri" w:hAnsi="Calibri"/>
-      <w:sz w:val="22"/>
-    </w:rPr>
-  </w:style>
-  <w:style w:styleId="Style_79_ch" w:type="character">
-    <w:name w:val="Абзац списка3"/>
-    <w:basedOn w:val="Style_7_ch"/>
-    <w:link w:val="Style_79"/>
-    <w:rPr>
-      <w:rFonts w:ascii="Calibri" w:hAnsi="Calibri"/>
-      <w:sz w:val="22"/>
-    </w:rPr>
-  </w:style>
-  <w:style w:styleId="Style_80" w:type="paragraph">
-    <w:name w:val="WW8Num3z2"/>
-    <w:link w:val="Style_80_ch"/>
-    <w:rPr>
-      <w:rFonts w:ascii="Wingdings" w:hAnsi="Wingdings"/>
-    </w:rPr>
-  </w:style>
-  <w:style w:styleId="Style_80_ch" w:type="character">
-    <w:name w:val="WW8Num3z2"/>
-    <w:link w:val="Style_80"/>
-    <w:rPr>
-      <w:rFonts w:ascii="Wingdings" w:hAnsi="Wingdings"/>
-    </w:rPr>
-  </w:style>
-  <w:style w:styleId="Style_81" w:type="paragraph">
-    <w:name w:val="Body Text Indent 2"/>
-    <w:basedOn w:val="Style_7"/>
-    <w:link w:val="Style_81_ch"/>
-    <w:pPr>
-      <w:ind w:hanging="426" w:left="426"/>
-      <w:jc w:val="both"/>
-    </w:pPr>
-    <w:rPr>
-      <w:b w:val="1"/>
-    </w:rPr>
-  </w:style>
-  <w:style w:styleId="Style_81_ch" w:type="character">
-    <w:name w:val="Body Text Indent 2"/>
-    <w:basedOn w:val="Style_7_ch"/>
-    <w:link w:val="Style_81"/>
-    <w:rPr>
-      <w:b w:val="1"/>
-    </w:rPr>
-  </w:style>
-  <w:style w:styleId="Style_82" w:type="paragraph">
-    <w:name w:val="Знак Знак4"/>
-    <w:basedOn w:val="Style_10"/>
-    <w:link w:val="Style_82_ch"/>
-    <w:rPr>
-      <w:rFonts w:ascii="Calibri" w:hAnsi="Calibri"/>
-      <w:b w:val="1"/>
-      <w:sz w:val="22"/>
-    </w:rPr>
-  </w:style>
-  <w:style w:styleId="Style_82_ch" w:type="character">
-    <w:name w:val="Знак Знак4"/>
-    <w:basedOn w:val="Style_10_ch"/>
-    <w:link w:val="Style_82"/>
-    <w:rPr>
-      <w:rFonts w:ascii="Calibri" w:hAnsi="Calibri"/>
-      <w:b w:val="1"/>
-      <w:sz w:val="22"/>
-    </w:rPr>
-  </w:style>
-  <w:style w:styleId="Style_83" w:type="paragraph">
-    <w:name w:val="Абзац списка1"/>
-    <w:basedOn w:val="Style_7"/>
-    <w:link w:val="Style_83_ch"/>
-    <w:pPr>
-      <w:spacing w:after="200" w:line="276" w:lineRule="auto"/>
-      <w:ind w:firstLine="0" w:left="720"/>
-      <w:contextualSpacing w:val="1"/>
-    </w:pPr>
-    <w:rPr>
-      <w:rFonts w:ascii="Calibri" w:hAnsi="Calibri"/>
-      <w:sz w:val="22"/>
-    </w:rPr>
-  </w:style>
-  <w:style w:styleId="Style_83_ch" w:type="character">
-    <w:name w:val="Абзац списка1"/>
-    <w:basedOn w:val="Style_7_ch"/>
-    <w:link w:val="Style_83"/>
-    <w:rPr>
-      <w:rFonts w:ascii="Calibri" w:hAnsi="Calibri"/>
-      <w:sz w:val="22"/>
-    </w:rPr>
-  </w:style>
-  <w:style w:styleId="Style_84" w:type="paragraph">
-    <w:name w:val="Знак Знак Знак Знак Знак Знак Знак11"/>
-    <w:basedOn w:val="Style_7"/>
-    <w:link w:val="Style_84_ch"/>
     <w:pPr>
       <w:spacing w:after="160" w:line="240" w:lineRule="exact"/>
       <w:ind/>
@@ -24726,52 +24989,30 @@
       <w:sz w:val="20"/>
     </w:rPr>
   </w:style>
-  <w:style w:styleId="Style_84_ch" w:type="character">
-    <w:name w:val="Знак Знак Знак Знак Знак Знак Знак11"/>
+  <w:style w:styleId="Style_79_ch" w:type="character">
+    <w:name w:val="Знак Знак Знак Знак Знак Знак Знак1 Знак Знак1 Знак Знак Знак Знак"/>
     <w:basedOn w:val="Style_7_ch"/>
-    <w:link w:val="Style_84"/>
+    <w:link w:val="Style_79"/>
     <w:rPr>
       <w:rFonts w:ascii="Verdana" w:hAnsi="Verdana"/>
       <w:sz w:val="20"/>
     </w:rPr>
   </w:style>
-  <w:style w:styleId="Style_85" w:type="paragraph">
-    <w:name w:val="Balloon Text"/>
+  <w:style w:styleId="Style_80" w:type="paragraph">
+    <w:name w:val="index heading"/>
     <w:basedOn w:val="Style_7"/>
-    <w:link w:val="Style_85_ch"/>
-    <w:rPr>
-      <w:rFonts w:ascii="Tahoma" w:hAnsi="Tahoma"/>
-      <w:sz w:val="16"/>
-    </w:rPr>
-  </w:style>
-  <w:style w:styleId="Style_85_ch" w:type="character">
-    <w:name w:val="Balloon Text"/>
+    <w:link w:val="Style_80_ch"/>
+  </w:style>
+  <w:style w:styleId="Style_80_ch" w:type="character">
+    <w:name w:val="index heading"/>
     <w:basedOn w:val="Style_7_ch"/>
-    <w:link w:val="Style_85"/>
-    <w:rPr>
-      <w:rFonts w:ascii="Tahoma" w:hAnsi="Tahoma"/>
-      <w:sz w:val="16"/>
-    </w:rPr>
-  </w:style>
-  <w:style w:styleId="Style_86" w:type="paragraph">
-    <w:name w:val="for_tables_12"/>
-    <w:basedOn w:val="Style_7"/>
-    <w:link w:val="Style_86_ch"/>
-    <w:pPr>
-      <w:spacing w:line="320" w:lineRule="exact"/>
-      <w:ind/>
-    </w:pPr>
-  </w:style>
-  <w:style w:styleId="Style_86_ch" w:type="character">
-    <w:name w:val="for_tables_12"/>
-    <w:basedOn w:val="Style_7_ch"/>
-    <w:link w:val="Style_86"/>
-  </w:style>
-  <w:style w:styleId="Style_87" w:type="paragraph">
+    <w:link w:val="Style_80"/>
+  </w:style>
+  <w:style w:styleId="Style_81" w:type="paragraph">
     <w:name w:val="heading 5"/>
     <w:basedOn w:val="Style_7"/>
     <w:next w:val="Style_7"/>
-    <w:link w:val="Style_87_ch"/>
+    <w:link w:val="Style_81_ch"/>
     <w:uiPriority w:val="9"/>
     <w:qFormat/>
     <w:pPr>
@@ -24789,71 +25030,150 @@
       <w:sz w:val="26"/>
     </w:rPr>
   </w:style>
-  <w:style w:styleId="Style_87_ch" w:type="character">
+  <w:style w:styleId="Style_81_ch" w:type="character">
     <w:name w:val="heading 5"/>
     <w:basedOn w:val="Style_7_ch"/>
-    <w:link w:val="Style_87"/>
+    <w:link w:val="Style_81"/>
     <w:rPr>
       <w:b w:val="1"/>
       <w:i w:val="1"/>
       <w:sz w:val="26"/>
     </w:rPr>
   </w:style>
-  <w:style w:styleId="Style_88" w:type="paragraph">
-    <w:name w:val="WW8Num2z7"/>
-    <w:link w:val="Style_88_ch"/>
-  </w:style>
-  <w:style w:styleId="Style_88_ch" w:type="character">
-    <w:name w:val="WW8Num2z7"/>
-    <w:link w:val="Style_88"/>
-  </w:style>
-  <w:style w:styleId="Style_89" w:type="paragraph">
-    <w:name w:val="Table Style 2"/>
-    <w:link w:val="Style_89_ch"/>
+  <w:style w:styleId="Style_82" w:type="paragraph">
+    <w:name w:val="Абзац списка3"/>
+    <w:basedOn w:val="Style_7"/>
+    <w:link w:val="Style_82_ch"/>
+    <w:pPr>
+      <w:spacing w:after="200" w:line="276" w:lineRule="auto"/>
+      <w:ind w:firstLine="0" w:left="720"/>
+      <w:contextualSpacing w:val="1"/>
+    </w:pPr>
     <w:rPr>
-      <w:rFonts w:ascii="Helvetica" w:hAnsi="Helvetica"/>
-      <w:color w:val="000000"/>
+      <w:rFonts w:ascii="Calibri" w:hAnsi="Calibri"/>
+      <w:sz w:val="22"/>
     </w:rPr>
   </w:style>
-  <w:style w:styleId="Style_89_ch" w:type="character">
-    <w:name w:val="Table Style 2"/>
-    <w:link w:val="Style_89"/>
+  <w:style w:styleId="Style_82_ch" w:type="character">
+    <w:name w:val="Абзац списка3"/>
+    <w:basedOn w:val="Style_7_ch"/>
+    <w:link w:val="Style_82"/>
     <w:rPr>
-      <w:rFonts w:ascii="Helvetica" w:hAnsi="Helvetica"/>
-      <w:color w:val="000000"/>
+      <w:rFonts w:ascii="Calibri" w:hAnsi="Calibri"/>
+      <w:sz w:val="22"/>
     </w:rPr>
   </w:style>
-  <w:style w:styleId="Style_90" w:type="paragraph">
-    <w:name w:val="Основной шрифт абзаца1"/>
-    <w:link w:val="Style_90_ch"/>
-  </w:style>
-  <w:style w:styleId="Style_90_ch" w:type="character">
-    <w:name w:val="Основной шрифт абзаца1"/>
-    <w:link w:val="Style_90"/>
-  </w:style>
-  <w:style w:styleId="Style_91" w:type="paragraph">
-    <w:name w:val="Заголовок №2 (2)_"/>
-    <w:basedOn w:val="Style_10"/>
-    <w:link w:val="Style_91_ch"/>
+  <w:style w:styleId="Style_83" w:type="paragraph">
+    <w:name w:val="WW8Num5z2"/>
+    <w:link w:val="Style_83_ch"/>
+    <w:rPr>
+      <w:rFonts w:ascii="Wingdings" w:hAnsi="Wingdings"/>
+    </w:rPr>
+  </w:style>
+  <w:style w:styleId="Style_83_ch" w:type="character">
+    <w:name w:val="WW8Num5z2"/>
+    <w:link w:val="Style_83"/>
+    <w:rPr>
+      <w:rFonts w:ascii="Wingdings" w:hAnsi="Wingdings"/>
+    </w:rPr>
+  </w:style>
+  <w:style w:styleId="Style_84" w:type="paragraph">
+    <w:name w:val="Заголовок 1 Знак"/>
+    <w:basedOn w:val="Style_15"/>
+    <w:link w:val="Style_84_ch"/>
     <w:rPr>
       <w:rFonts w:ascii="Times New Roman" w:hAnsi="Times New Roman"/>
-      <w:highlight w:val="white"/>
+      <w:i w:val="1"/>
+      <w:sz w:val="24"/>
     </w:rPr>
   </w:style>
-  <w:style w:styleId="Style_91_ch" w:type="character">
-    <w:name w:val="Заголовок №2 (2)_"/>
-    <w:basedOn w:val="Style_10_ch"/>
-    <w:link w:val="Style_91"/>
+  <w:style w:styleId="Style_84_ch" w:type="character">
+    <w:name w:val="Заголовок 1 Знак"/>
+    <w:basedOn w:val="Style_15_ch"/>
+    <w:link w:val="Style_84"/>
     <w:rPr>
       <w:rFonts w:ascii="Times New Roman" w:hAnsi="Times New Roman"/>
-      <w:highlight w:val="white"/>
+      <w:i w:val="1"/>
+      <w:sz w:val="24"/>
     </w:rPr>
   </w:style>
-  <w:style w:styleId="Style_92" w:type="paragraph">
+  <w:style w:styleId="Style_85" w:type="paragraph">
+    <w:name w:val="WW8Num2z2"/>
+    <w:link w:val="Style_85_ch"/>
+  </w:style>
+  <w:style w:styleId="Style_85_ch" w:type="character">
+    <w:name w:val="WW8Num2z2"/>
+    <w:link w:val="Style_85"/>
+  </w:style>
+  <w:style w:styleId="Style_86" w:type="paragraph">
+    <w:name w:val="Верхний и нижний колонтитулы"/>
+    <w:basedOn w:val="Style_7"/>
+    <w:link w:val="Style_86_ch"/>
+    <w:pPr>
+      <w:tabs>
+        <w:tab w:leader="none" w:pos="4819" w:val="center"/>
+        <w:tab w:leader="none" w:pos="9638" w:val="right"/>
+      </w:tabs>
+      <w:ind/>
+    </w:pPr>
+  </w:style>
+  <w:style w:styleId="Style_86_ch" w:type="character">
+    <w:name w:val="Верхний и нижний колонтитулы"/>
+    <w:basedOn w:val="Style_7_ch"/>
+    <w:link w:val="Style_86"/>
+  </w:style>
+  <w:style w:styleId="Style_87" w:type="paragraph">
+    <w:name w:val="Заголовок №2 (2)"/>
+    <w:basedOn w:val="Style_7"/>
+    <w:link w:val="Style_87_ch"/>
+    <w:pPr>
+      <w:widowControl w:val="0"/>
+      <w:spacing w:before="280" w:line="274" w:lineRule="exact"/>
+      <w:ind/>
+      <w:jc w:val="both"/>
+      <w:outlineLvl w:val="1"/>
+    </w:pPr>
+    <w:rPr>
+      <w:sz w:val="20"/>
+    </w:rPr>
+  </w:style>
+  <w:style w:styleId="Style_87_ch" w:type="character">
+    <w:name w:val="Заголовок №2 (2)"/>
+    <w:basedOn w:val="Style_7_ch"/>
+    <w:link w:val="Style_87"/>
+    <w:rPr>
+      <w:sz w:val="20"/>
+    </w:rPr>
+  </w:style>
+  <w:style w:styleId="Style_88" w:type="paragraph">
+    <w:name w:val="apple-style-span"/>
+    <w:basedOn w:val="Style_15"/>
+    <w:link w:val="Style_88_ch"/>
+  </w:style>
+  <w:style w:styleId="Style_88_ch" w:type="character">
+    <w:name w:val="apple-style-span"/>
+    <w:basedOn w:val="Style_15_ch"/>
+    <w:link w:val="Style_88"/>
+  </w:style>
+  <w:style w:styleId="Style_89" w:type="paragraph">
+    <w:name w:val="Affiliation"/>
+    <w:basedOn w:val="Style_7"/>
+    <w:link w:val="Style_89_ch"/>
+    <w:pPr>
+      <w:spacing w:after="120" w:before="120"/>
+      <w:ind/>
+    </w:pPr>
+  </w:style>
+  <w:style w:styleId="Style_89_ch" w:type="character">
+    <w:name w:val="Affiliation"/>
+    <w:basedOn w:val="Style_7_ch"/>
+    <w:link w:val="Style_89"/>
+  </w:style>
+  <w:style w:styleId="Style_90" w:type="paragraph">
     <w:name w:val="heading 1"/>
     <w:basedOn w:val="Style_7"/>
     <w:next w:val="Style_7"/>
-    <w:link w:val="Style_92_ch"/>
+    <w:link w:val="Style_90_ch"/>
     <w:uiPriority w:val="9"/>
     <w:qFormat/>
     <w:pPr>
@@ -24869,166 +25189,148 @@
       <w:i w:val="1"/>
     </w:rPr>
   </w:style>
-  <w:style w:styleId="Style_92_ch" w:type="character">
+  <w:style w:styleId="Style_90_ch" w:type="character">
     <w:name w:val="heading 1"/>
     <w:basedOn w:val="Style_7_ch"/>
-    <w:link w:val="Style_92"/>
+    <w:link w:val="Style_90"/>
     <w:rPr>
       <w:i w:val="1"/>
     </w:rPr>
   </w:style>
+  <w:style w:styleId="Style_91" w:type="paragraph">
+    <w:name w:val="Style40"/>
+    <w:basedOn w:val="Style_7"/>
+    <w:link w:val="Style_91_ch"/>
+    <w:pPr>
+      <w:widowControl w:val="0"/>
+      <w:ind/>
+    </w:pPr>
+    <w:rPr>
+      <w:rFonts w:ascii="Arial Unicode MS" w:hAnsi="Arial Unicode MS"/>
+    </w:rPr>
+  </w:style>
+  <w:style w:styleId="Style_91_ch" w:type="character">
+    <w:name w:val="Style40"/>
+    <w:basedOn w:val="Style_7_ch"/>
+    <w:link w:val="Style_91"/>
+    <w:rPr>
+      <w:rFonts w:ascii="Arial Unicode MS" w:hAnsi="Arial Unicode MS"/>
+    </w:rPr>
+  </w:style>
+  <w:style w:styleId="Style_58" w:type="paragraph">
+    <w:name w:val="Body Text"/>
+    <w:basedOn w:val="Style_7"/>
+    <w:link w:val="Style_58_ch"/>
+    <w:pPr>
+      <w:ind/>
+      <w:jc w:val="center"/>
+      <w:outlineLvl w:val="2"/>
+    </w:pPr>
+    <w:rPr>
+      <w:b w:val="1"/>
+      <w:sz w:val="28"/>
+    </w:rPr>
+  </w:style>
+  <w:style w:styleId="Style_58_ch" w:type="character">
+    <w:name w:val="Body Text"/>
+    <w:basedOn w:val="Style_7_ch"/>
+    <w:link w:val="Style_58"/>
+    <w:rPr>
+      <w:b w:val="1"/>
+      <w:sz w:val="28"/>
+    </w:rPr>
+  </w:style>
+  <w:style w:styleId="Style_92" w:type="paragraph">
+    <w:name w:val="List Bullet"/>
+    <w:basedOn w:val="Style_7"/>
+    <w:link w:val="Style_92_ch"/>
+    <w:pPr>
+      <w:ind w:hanging="360" w:left="360"/>
+      <w:jc w:val="both"/>
+    </w:pPr>
+  </w:style>
+  <w:style w:styleId="Style_92_ch" w:type="character">
+    <w:name w:val="List Bullet"/>
+    <w:basedOn w:val="Style_7_ch"/>
+    <w:link w:val="Style_92"/>
+  </w:style>
   <w:style w:styleId="Style_93" w:type="paragraph">
-    <w:name w:val="Основной текст1"/>
+    <w:name w:val="Стиль Timesмаркер14 + Междустр.интервал:  множитель 12 ин"/>
+    <w:basedOn w:val="Style_7"/>
     <w:link w:val="Style_93_ch"/>
     <w:pPr>
-      <w:widowControl w:val="0"/>
-      <w:spacing w:line="240" w:lineRule="atLeast"/>
-      <w:ind/>
+      <w:numPr>
+        <w:numId w:val="3"/>
+      </w:numPr>
+      <w:spacing w:line="288" w:lineRule="auto"/>
+      <w:ind w:firstLine="0" w:left="284"/>
       <w:jc w:val="both"/>
     </w:pPr>
     <w:rPr>
-      <w:rFonts w:ascii="Arial" w:hAnsi="Arial"/>
-      <w:color w:val="000000"/>
-      <w:sz w:val="24"/>
+      <w:spacing w:val="-2"/>
+      <w:sz w:val="28"/>
     </w:rPr>
   </w:style>
   <w:style w:styleId="Style_93_ch" w:type="character">
-    <w:name w:val="Основной текст1"/>
+    <w:name w:val="Стиль Timesмаркер14 + Междустр.интервал:  множитель 12 ин"/>
+    <w:basedOn w:val="Style_7_ch"/>
     <w:link w:val="Style_93"/>
     <w:rPr>
-      <w:rFonts w:ascii="Arial" w:hAnsi="Arial"/>
-      <w:color w:val="000000"/>
-      <w:sz w:val="24"/>
+      <w:spacing w:val="-2"/>
+      <w:sz w:val="28"/>
     </w:rPr>
   </w:style>
   <w:style w:styleId="Style_94" w:type="paragraph">
-    <w:name w:val="Абзац списка5"/>
-    <w:basedOn w:val="Style_7"/>
+    <w:name w:val="Основной текст 3 Знак"/>
+    <w:basedOn w:val="Style_15"/>
     <w:link w:val="Style_94_ch"/>
-    <w:pPr>
-      <w:ind w:firstLine="0" w:left="720"/>
-      <w:contextualSpacing w:val="1"/>
-    </w:pPr>
-  </w:style>
-  <w:style w:styleId="Style_94_ch" w:type="character">
-    <w:name w:val="Абзац списка5"/>
-    <w:basedOn w:val="Style_7_ch"/>
-    <w:link w:val="Style_94"/>
-  </w:style>
-  <w:style w:styleId="Style_95" w:type="paragraph">
-    <w:name w:val="WW8Num6z0"/>
-    <w:link w:val="Style_95_ch"/>
     <w:rPr>
-      <w:rFonts w:ascii="Symbol" w:hAnsi="Symbol"/>
-    </w:rPr>
-  </w:style>
-  <w:style w:styleId="Style_95_ch" w:type="character">
-    <w:name w:val="WW8Num6z0"/>
-    <w:link w:val="Style_95"/>
-    <w:rPr>
-      <w:rFonts w:ascii="Symbol" w:hAnsi="Symbol"/>
-    </w:rPr>
-  </w:style>
-  <w:style w:styleId="Style_96" w:type="paragraph">
-    <w:name w:val="Body Text 3"/>
-    <w:basedOn w:val="Style_7"/>
-    <w:link w:val="Style_96_ch"/>
-    <w:pPr>
-      <w:spacing w:after="120" w:line="276" w:lineRule="auto"/>
-      <w:ind/>
-    </w:pPr>
-    <w:rPr>
-      <w:rFonts w:ascii="Calibri" w:hAnsi="Calibri"/>
       <w:sz w:val="16"/>
     </w:rPr>
   </w:style>
-  <w:style w:styleId="Style_96_ch" w:type="character">
-    <w:name w:val="Body Text 3"/>
-    <w:basedOn w:val="Style_7_ch"/>
-    <w:link w:val="Style_96"/>
+  <w:style w:styleId="Style_94_ch" w:type="character">
+    <w:name w:val="Основной текст 3 Знак"/>
+    <w:basedOn w:val="Style_15_ch"/>
+    <w:link w:val="Style_94"/>
     <w:rPr>
-      <w:rFonts w:ascii="Calibri" w:hAnsi="Calibri"/>
       <w:sz w:val="16"/>
     </w:rPr>
   </w:style>
-  <w:style w:styleId="Style_97" w:type="paragraph">
-    <w:name w:val="Знак Знак Знак Знак Знак Знак Знак1 Знак Знак1 Знак Знак Знак Знак"/>
+  <w:style w:styleId="Style_95" w:type="paragraph">
+    <w:name w:val="Текст абзаца"/>
     <w:basedOn w:val="Style_7"/>
-    <w:link w:val="Style_97_ch"/>
+    <w:link w:val="Style_95_ch"/>
     <w:pPr>
-      <w:spacing w:after="160" w:line="240" w:lineRule="exact"/>
-      <w:ind/>
-    </w:pPr>
-    <w:rPr>
-      <w:rFonts w:ascii="Verdana" w:hAnsi="Verdana"/>
-      <w:sz w:val="20"/>
-    </w:rPr>
-  </w:style>
-  <w:style w:styleId="Style_97_ch" w:type="character">
-    <w:name w:val="Знак Знак Знак Знак Знак Знак Знак1 Знак Знак1 Знак Знак Знак Знак"/>
-    <w:basedOn w:val="Style_7_ch"/>
-    <w:link w:val="Style_97"/>
-    <w:rPr>
-      <w:rFonts w:ascii="Verdana" w:hAnsi="Verdana"/>
-      <w:sz w:val="20"/>
-    </w:rPr>
-  </w:style>
-  <w:style w:styleId="Style_98" w:type="paragraph">
-    <w:name w:val="список с точками"/>
-    <w:basedOn w:val="Style_7"/>
-    <w:link w:val="Style_98_ch"/>
-    <w:pPr>
-      <w:spacing w:line="312" w:lineRule="auto"/>
-      <w:ind w:hanging="360" w:left="360"/>
+      <w:ind w:firstLine="709" w:left="0"/>
       <w:jc w:val="both"/>
     </w:pPr>
   </w:style>
-  <w:style w:styleId="Style_98_ch" w:type="character">
-    <w:name w:val="список с точками"/>
+  <w:style w:styleId="Style_95_ch" w:type="character">
+    <w:name w:val="Текст абзаца"/>
     <w:basedOn w:val="Style_7_ch"/>
-    <w:link w:val="Style_98"/>
-  </w:style>
-  <w:style w:styleId="Style_99" w:type="paragraph">
-    <w:name w:val="Обычный1"/>
-    <w:link w:val="Style_99_ch"/>
-    <w:pPr>
-      <w:spacing w:after="200" w:line="276" w:lineRule="auto"/>
-      <w:ind/>
-    </w:pPr>
-    <w:rPr>
-      <w:color w:val="000000"/>
-      <w:sz w:val="16"/>
-    </w:rPr>
-  </w:style>
-  <w:style w:styleId="Style_99_ch" w:type="character">
-    <w:name w:val="Обычный1"/>
-    <w:link w:val="Style_99"/>
-    <w:rPr>
-      <w:color w:val="000000"/>
-      <w:sz w:val="16"/>
-    </w:rPr>
-  </w:style>
-  <w:style w:styleId="Style_100" w:type="paragraph">
+    <w:link w:val="Style_95"/>
+  </w:style>
+  <w:style w:styleId="Style_96" w:type="paragraph">
     <w:name w:val="Hyperlink"/>
-    <w:basedOn w:val="Style_10"/>
-    <w:link w:val="Style_100_ch"/>
+    <w:basedOn w:val="Style_15"/>
+    <w:link w:val="Style_96_ch"/>
     <w:rPr>
       <w:color w:themeColor="hyperlink" w:val="0563C1"/>
       <w:u w:val="single"/>
     </w:rPr>
   </w:style>
-  <w:style w:styleId="Style_100_ch" w:type="character">
+  <w:style w:styleId="Style_96_ch" w:type="character">
     <w:name w:val="Hyperlink"/>
-    <w:basedOn w:val="Style_10_ch"/>
-    <w:link w:val="Style_100"/>
+    <w:basedOn w:val="Style_15_ch"/>
+    <w:link w:val="Style_96"/>
     <w:rPr>
       <w:color w:themeColor="hyperlink" w:val="0563C1"/>
       <w:u w:val="single"/>
     </w:rPr>
   </w:style>
-  <w:style w:styleId="Style_101" w:type="paragraph">
+  <w:style w:styleId="Style_97" w:type="paragraph">
     <w:name w:val="Footnote"/>
-    <w:link w:val="Style_101_ch"/>
+    <w:link w:val="Style_97_ch"/>
     <w:pPr>
       <w:ind w:firstLine="851" w:left="0"/>
       <w:jc w:val="both"/>
@@ -25038,94 +25340,18 @@
       <w:sz w:val="22"/>
     </w:rPr>
   </w:style>
-  <w:style w:styleId="Style_101_ch" w:type="character">
+  <w:style w:styleId="Style_97_ch" w:type="character">
     <w:name w:val="Footnote"/>
-    <w:link w:val="Style_101"/>
+    <w:link w:val="Style_97"/>
     <w:rPr>
       <w:rFonts w:ascii="XO Thames" w:hAnsi="XO Thames"/>
       <w:sz w:val="22"/>
     </w:rPr>
   </w:style>
-  <w:style w:styleId="Style_102" w:type="paragraph">
-    <w:name w:val="WW8Num3z0"/>
-    <w:link w:val="Style_102_ch"/>
-    <w:rPr>
-      <w:rFonts w:ascii="Symbol" w:hAnsi="Symbol"/>
-    </w:rPr>
-  </w:style>
-  <w:style w:styleId="Style_102_ch" w:type="character">
-    <w:name w:val="WW8Num3z0"/>
-    <w:link w:val="Style_102"/>
-    <w:rPr>
-      <w:rFonts w:ascii="Symbol" w:hAnsi="Symbol"/>
-    </w:rPr>
-  </w:style>
-  <w:style w:styleId="Style_103" w:type="paragraph">
-    <w:name w:val="List"/>
-    <w:basedOn w:val="Style_58"/>
-    <w:link w:val="Style_103_ch"/>
-  </w:style>
-  <w:style w:styleId="Style_103_ch" w:type="character">
-    <w:name w:val="List"/>
-    <w:basedOn w:val="Style_58_ch"/>
-    <w:link w:val="Style_103"/>
-  </w:style>
-  <w:style w:styleId="Style_104" w:type="paragraph">
-    <w:name w:val="Текст абзаца Char"/>
-    <w:link w:val="Style_104_ch"/>
-    <w:rPr>
-      <w:rFonts w:ascii="Times New Roman" w:hAnsi="Times New Roman"/>
-      <w:sz w:val="24"/>
-    </w:rPr>
-  </w:style>
-  <w:style w:styleId="Style_104_ch" w:type="character">
-    <w:name w:val="Текст абзаца Char"/>
-    <w:link w:val="Style_104"/>
-    <w:rPr>
-      <w:rFonts w:ascii="Times New Roman" w:hAnsi="Times New Roman"/>
-      <w:sz w:val="24"/>
-    </w:rPr>
-  </w:style>
-  <w:style w:styleId="Style_105" w:type="paragraph">
-    <w:name w:val="Основной текст (2) + Полужирный"/>
-    <w:basedOn w:val="Style_52"/>
-    <w:link w:val="Style_105_ch"/>
-    <w:rPr>
-      <w:rFonts w:ascii="Times New Roman" w:hAnsi="Times New Roman"/>
-      <w:b w:val="1"/>
-      <w:color w:val="000000"/>
-      <w:spacing w:val="0"/>
-      <w:sz w:val="24"/>
-      <w:u w:val="none"/>
-    </w:rPr>
-  </w:style>
-  <w:style w:styleId="Style_105_ch" w:type="character">
-    <w:name w:val="Основной текст (2) + Полужирный"/>
-    <w:basedOn w:val="Style_52_ch"/>
-    <w:link w:val="Style_105"/>
-    <w:rPr>
-      <w:rFonts w:ascii="Times New Roman" w:hAnsi="Times New Roman"/>
-      <w:b w:val="1"/>
-      <w:color w:val="000000"/>
-      <w:spacing w:val="0"/>
-      <w:sz w:val="24"/>
-      <w:u w:val="none"/>
-    </w:rPr>
-  </w:style>
-  <w:style w:styleId="Style_106" w:type="paragraph">
-    <w:name w:val="dash041e_0431_044b_0447_043d_044b_0439__char"/>
-    <w:basedOn w:val="Style_10"/>
-    <w:link w:val="Style_106_ch"/>
-  </w:style>
-  <w:style w:styleId="Style_106_ch" w:type="character">
-    <w:name w:val="dash041e_0431_044b_0447_043d_044b_0439__char"/>
-    <w:basedOn w:val="Style_10_ch"/>
-    <w:link w:val="Style_106"/>
-  </w:style>
-  <w:style w:styleId="Style_107" w:type="paragraph">
+  <w:style w:styleId="Style_98" w:type="paragraph">
     <w:name w:val="toc 1"/>
     <w:next w:val="Style_7"/>
-    <w:link w:val="Style_107_ch"/>
+    <w:link w:val="Style_98_ch"/>
     <w:uiPriority w:val="39"/>
     <w:pPr>
       <w:ind w:firstLine="0" w:left="0"/>
@@ -25137,36 +25363,38 @@
       <w:sz w:val="28"/>
     </w:rPr>
   </w:style>
-  <w:style w:styleId="Style_107_ch" w:type="character">
+  <w:style w:styleId="Style_98_ch" w:type="character">
     <w:name w:val="toc 1"/>
-    <w:link w:val="Style_107"/>
+    <w:link w:val="Style_98"/>
     <w:rPr>
       <w:rFonts w:ascii="XO Thames" w:hAnsi="XO Thames"/>
       <w:b w:val="1"/>
       <w:sz w:val="28"/>
     </w:rPr>
   </w:style>
-  <w:style w:styleId="Style_108" w:type="paragraph">
-    <w:name w:val="Верхний колонтитул Знак"/>
-    <w:basedOn w:val="Style_10"/>
-    <w:link w:val="Style_108_ch"/>
+  <w:style w:styleId="Style_99" w:type="paragraph">
+    <w:name w:val="Заголовок 9 Знак"/>
+    <w:basedOn w:val="Style_15"/>
+    <w:link w:val="Style_99_ch"/>
     <w:rPr>
-      <w:rFonts w:ascii="Times New Roman" w:hAnsi="Times New Roman"/>
-      <w:sz w:val="24"/>
+      <w:rFonts w:ascii="Cambria" w:hAnsi="Cambria"/>
+      <w:i w:val="1"/>
+      <w:color w:val="404040"/>
     </w:rPr>
   </w:style>
-  <w:style w:styleId="Style_108_ch" w:type="character">
-    <w:name w:val="Верхний колонтитул Знак"/>
-    <w:basedOn w:val="Style_10_ch"/>
-    <w:link w:val="Style_108"/>
+  <w:style w:styleId="Style_99_ch" w:type="character">
+    <w:name w:val="Заголовок 9 Знак"/>
+    <w:basedOn w:val="Style_15_ch"/>
+    <w:link w:val="Style_99"/>
     <w:rPr>
-      <w:rFonts w:ascii="Times New Roman" w:hAnsi="Times New Roman"/>
-      <w:sz w:val="24"/>
+      <w:rFonts w:ascii="Cambria" w:hAnsi="Cambria"/>
+      <w:i w:val="1"/>
+      <w:color w:val="404040"/>
     </w:rPr>
   </w:style>
-  <w:style w:styleId="Style_109" w:type="paragraph">
+  <w:style w:styleId="Style_100" w:type="paragraph">
     <w:name w:val="Header and Footer"/>
-    <w:link w:val="Style_109_ch"/>
+    <w:link w:val="Style_100_ch"/>
     <w:pPr>
       <w:spacing w:line="240" w:lineRule="auto"/>
       <w:ind/>
@@ -25177,68 +25405,172 @@
       <w:sz w:val="20"/>
     </w:rPr>
   </w:style>
-  <w:style w:styleId="Style_109_ch" w:type="character">
+  <w:style w:styleId="Style_100_ch" w:type="character">
     <w:name w:val="Header and Footer"/>
-    <w:link w:val="Style_109"/>
+    <w:link w:val="Style_100"/>
     <w:rPr>
       <w:rFonts w:ascii="XO Thames" w:hAnsi="XO Thames"/>
       <w:sz w:val="20"/>
     </w:rPr>
   </w:style>
-  <w:style w:styleId="Style_110" w:type="paragraph">
-    <w:name w:val="WW8Num5z2"/>
-    <w:link w:val="Style_110_ch"/>
+  <w:style w:styleId="Style_101" w:type="paragraph">
+    <w:name w:val="Font Style171"/>
+    <w:link w:val="Style_101_ch"/>
     <w:rPr>
-      <w:rFonts w:ascii="Wingdings" w:hAnsi="Wingdings"/>
+      <w:rFonts w:ascii="Arial Unicode MS" w:hAnsi="Arial Unicode MS"/>
+      <w:sz w:val="16"/>
     </w:rPr>
   </w:style>
-  <w:style w:styleId="Style_110_ch" w:type="character">
-    <w:name w:val="WW8Num5z2"/>
-    <w:link w:val="Style_110"/>
+  <w:style w:styleId="Style_101_ch" w:type="character">
+    <w:name w:val="Font Style171"/>
+    <w:link w:val="Style_101"/>
     <w:rPr>
-      <w:rFonts w:ascii="Wingdings" w:hAnsi="Wingdings"/>
+      <w:rFonts w:ascii="Arial Unicode MS" w:hAnsi="Arial Unicode MS"/>
+      <w:sz w:val="16"/>
     </w:rPr>
   </w:style>
-  <w:style w:styleId="Style_111" w:type="paragraph">
-    <w:name w:val="Название Знак"/>
-    <w:basedOn w:val="Style_10"/>
-    <w:link w:val="Style_111_ch"/>
+  <w:style w:styleId="Style_102" w:type="paragraph">
+    <w:name w:val="WW8Num4z0"/>
+    <w:link w:val="Style_102_ch"/>
+    <w:rPr>
+      <w:rFonts w:ascii="Symbol" w:hAnsi="Symbol"/>
+      <w:b w:val="0"/>
+      <w:i w:val="0"/>
+      <w:spacing w:val="0"/>
+      <w:sz w:val="24"/>
+    </w:rPr>
+  </w:style>
+  <w:style w:styleId="Style_102_ch" w:type="character">
+    <w:name w:val="WW8Num4z0"/>
+    <w:link w:val="Style_102"/>
+    <w:rPr>
+      <w:rFonts w:ascii="Symbol" w:hAnsi="Symbol"/>
+      <w:b w:val="0"/>
+      <w:i w:val="0"/>
+      <w:spacing w:val="0"/>
+      <w:sz w:val="24"/>
+    </w:rPr>
+  </w:style>
+  <w:style w:styleId="Style_103" w:type="paragraph">
+    <w:name w:val="Заголовок 5 Знак"/>
+    <w:basedOn w:val="Style_15"/>
+    <w:link w:val="Style_103_ch"/>
     <w:rPr>
       <w:rFonts w:ascii="Times New Roman" w:hAnsi="Times New Roman"/>
       <w:b w:val="1"/>
-      <w:sz w:val="24"/>
+      <w:i w:val="1"/>
+      <w:sz w:val="26"/>
     </w:rPr>
   </w:style>
-  <w:style w:styleId="Style_111_ch" w:type="character">
-    <w:name w:val="Название Знак"/>
-    <w:basedOn w:val="Style_10_ch"/>
-    <w:link w:val="Style_111"/>
+  <w:style w:styleId="Style_103_ch" w:type="character">
+    <w:name w:val="Заголовок 5 Знак"/>
+    <w:basedOn w:val="Style_15_ch"/>
+    <w:link w:val="Style_103"/>
     <w:rPr>
       <w:rFonts w:ascii="Times New Roman" w:hAnsi="Times New Roman"/>
       <w:b w:val="1"/>
+      <w:i w:val="1"/>
+      <w:sz w:val="26"/>
+    </w:rPr>
+  </w:style>
+  <w:style w:styleId="Style_104" w:type="paragraph">
+    <w:name w:val="Текст абзаца Char"/>
+    <w:link w:val="Style_104_ch"/>
+    <w:rPr>
+      <w:rFonts w:ascii="Times New Roman" w:hAnsi="Times New Roman"/>
       <w:sz w:val="24"/>
     </w:rPr>
   </w:style>
-  <w:style w:styleId="Style_112" w:type="paragraph">
-    <w:name w:val="Знак4 Знак Знак"/>
-    <w:link w:val="Style_112_ch"/>
+  <w:style w:styleId="Style_104_ch" w:type="character">
+    <w:name w:val="Текст абзаца Char"/>
+    <w:link w:val="Style_104"/>
     <w:rPr>
-      <w:rFonts w:ascii="Calibri" w:hAnsi="Calibri"/>
-      <w:sz w:val="22"/>
+      <w:rFonts w:ascii="Times New Roman" w:hAnsi="Times New Roman"/>
+      <w:sz w:val="24"/>
     </w:rPr>
   </w:style>
-  <w:style w:styleId="Style_112_ch" w:type="character">
-    <w:name w:val="Знак4 Знак Знак"/>
-    <w:link w:val="Style_112"/>
+  <w:style w:styleId="Style_105" w:type="paragraph">
+    <w:name w:val="WW8Num4z1"/>
+    <w:link w:val="Style_105_ch"/>
     <w:rPr>
-      <w:rFonts w:ascii="Calibri" w:hAnsi="Calibri"/>
-      <w:sz w:val="22"/>
+      <w:rFonts w:ascii="Courier New" w:hAnsi="Courier New"/>
     </w:rPr>
   </w:style>
-  <w:style w:styleId="Style_113" w:type="paragraph">
+  <w:style w:styleId="Style_105_ch" w:type="character">
+    <w:name w:val="WW8Num4z1"/>
+    <w:link w:val="Style_105"/>
+    <w:rPr>
+      <w:rFonts w:ascii="Courier New" w:hAnsi="Courier New"/>
+    </w:rPr>
+  </w:style>
+  <w:style w:styleId="Style_106" w:type="paragraph">
+    <w:name w:val="WW8Num2z4"/>
+    <w:link w:val="Style_106_ch"/>
+  </w:style>
+  <w:style w:styleId="Style_106_ch" w:type="character">
+    <w:name w:val="WW8Num2z4"/>
+    <w:link w:val="Style_106"/>
+  </w:style>
+  <w:style w:styleId="Style_107" w:type="paragraph">
+    <w:name w:val="dash041e_0431_044b_0447_043d_044b_0439"/>
+    <w:basedOn w:val="Style_7"/>
+    <w:link w:val="Style_107_ch"/>
+    <w:pPr>
+      <w:spacing w:after="280" w:before="280"/>
+      <w:ind/>
+    </w:pPr>
+  </w:style>
+  <w:style w:styleId="Style_107_ch" w:type="character">
+    <w:name w:val="dash041e_0431_044b_0447_043d_044b_0439"/>
+    <w:basedOn w:val="Style_7_ch"/>
+    <w:link w:val="Style_107"/>
+  </w:style>
+  <w:style w:styleId="Style_108" w:type="paragraph">
+    <w:name w:val="Интернет-ссылка"/>
+    <w:basedOn w:val="Style_15"/>
+    <w:link w:val="Style_108_ch"/>
+    <w:rPr>
+      <w:color w:val="0000FF"/>
+      <w:u w:val="single"/>
+    </w:rPr>
+  </w:style>
+  <w:style w:styleId="Style_108_ch" w:type="character">
+    <w:name w:val="Интернет-ссылка"/>
+    <w:basedOn w:val="Style_15_ch"/>
+    <w:link w:val="Style_108"/>
+    <w:rPr>
+      <w:color w:val="0000FF"/>
+      <w:u w:val="single"/>
+    </w:rPr>
+  </w:style>
+  <w:style w:styleId="Style_109" w:type="paragraph">
+    <w:name w:val="times14___0420_0418_041e2"/>
+    <w:basedOn w:val="Style_7"/>
+    <w:link w:val="Style_109_ch"/>
+    <w:pPr>
+      <w:spacing w:after="280" w:before="280"/>
+      <w:ind/>
+    </w:pPr>
+  </w:style>
+  <w:style w:styleId="Style_109_ch" w:type="character">
+    <w:name w:val="times14___0420_0418_041e2"/>
+    <w:basedOn w:val="Style_7_ch"/>
+    <w:link w:val="Style_109"/>
+  </w:style>
+  <w:style w:styleId="Style_110" w:type="paragraph">
+    <w:name w:val="dash041e_0441_043d_043e_0432_043d_043e_0439_0020_0442_0435_043a_0441_0442_0020_0441_0020_043e_0442_0441_0442_0443_043f_043e_043c_00203__char"/>
+    <w:basedOn w:val="Style_15"/>
+    <w:link w:val="Style_110_ch"/>
+  </w:style>
+  <w:style w:styleId="Style_110_ch" w:type="character">
+    <w:name w:val="dash041e_0441_043d_043e_0432_043d_043e_0439_0020_0442_0435_043a_0441_0442_0020_0441_0020_043e_0442_0441_0442_0443_043f_043e_043c_00203__char"/>
+    <w:basedOn w:val="Style_15_ch"/>
+    <w:link w:val="Style_110"/>
+  </w:style>
+  <w:style w:styleId="Style_111" w:type="paragraph">
     <w:name w:val="toc 9"/>
     <w:next w:val="Style_7"/>
-    <w:link w:val="Style_113_ch"/>
+    <w:link w:val="Style_111_ch"/>
     <w:uiPriority w:val="39"/>
     <w:pPr>
       <w:ind w:firstLine="0" w:left="1600"/>
@@ -25249,214 +25581,225 @@
       <w:sz w:val="28"/>
     </w:rPr>
   </w:style>
-  <w:style w:styleId="Style_113_ch" w:type="character">
+  <w:style w:styleId="Style_111_ch" w:type="character">
     <w:name w:val="toc 9"/>
-    <w:link w:val="Style_113"/>
+    <w:link w:val="Style_111"/>
     <w:rPr>
       <w:rFonts w:ascii="XO Thames" w:hAnsi="XO Thames"/>
       <w:sz w:val="28"/>
     </w:rPr>
   </w:style>
+  <w:style w:styleId="Style_112" w:type="paragraph">
+    <w:name w:val="for_tables_12"/>
+    <w:basedOn w:val="Style_7"/>
+    <w:link w:val="Style_112_ch"/>
+    <w:pPr>
+      <w:spacing w:line="320" w:lineRule="exact"/>
+      <w:ind/>
+    </w:pPr>
+  </w:style>
+  <w:style w:styleId="Style_112_ch" w:type="character">
+    <w:name w:val="for_tables_12"/>
+    <w:basedOn w:val="Style_7_ch"/>
+    <w:link w:val="Style_112"/>
+  </w:style>
+  <w:style w:styleId="Style_113" w:type="paragraph">
+    <w:name w:val="Body Text Indent"/>
+    <w:basedOn w:val="Style_7"/>
+    <w:link w:val="Style_113_ch"/>
+    <w:pPr>
+      <w:spacing w:line="280" w:lineRule="exact"/>
+      <w:ind w:firstLine="425" w:left="567" w:right="686"/>
+      <w:jc w:val="both"/>
+    </w:pPr>
+    <w:rPr>
+      <w:color w:val="000000"/>
+    </w:rPr>
+  </w:style>
+  <w:style w:styleId="Style_113_ch" w:type="character">
+    <w:name w:val="Body Text Indent"/>
+    <w:basedOn w:val="Style_7_ch"/>
+    <w:link w:val="Style_113"/>
+    <w:rPr>
+      <w:color w:val="000000"/>
+    </w:rPr>
+  </w:style>
   <w:style w:styleId="Style_114" w:type="paragraph">
-    <w:name w:val="WW8Num3z1"/>
+    <w:name w:val="Hyperlink.0"/>
+    <w:basedOn w:val="Style_15"/>
     <w:link w:val="Style_114_ch"/>
     <w:rPr>
-      <w:rFonts w:ascii="Courier New" w:hAnsi="Courier New"/>
+      <w:color w:val="000099"/>
+      <w:sz w:val="20"/>
+      <w:u w:val="single"/>
     </w:rPr>
   </w:style>
   <w:style w:styleId="Style_114_ch" w:type="character">
-    <w:name w:val="WW8Num3z1"/>
+    <w:name w:val="Hyperlink.0"/>
+    <w:basedOn w:val="Style_15_ch"/>
     <w:link w:val="Style_114"/>
     <w:rPr>
-      <w:rFonts w:ascii="Courier New" w:hAnsi="Courier New"/>
+      <w:color w:val="000099"/>
+      <w:sz w:val="20"/>
+      <w:u w:val="single"/>
     </w:rPr>
   </w:style>
-  <w:style w:styleId="Style_10" w:type="paragraph">
-    <w:name w:val="Default Paragraph Font"/>
-    <w:link w:val="Style_10_ch"/>
-  </w:style>
-  <w:style w:styleId="Style_10_ch" w:type="character">
-    <w:name w:val="Default Paragraph Font"/>
-    <w:link w:val="Style_10"/>
-  </w:style>
   <w:style w:styleId="Style_115" w:type="paragraph">
-    <w:name w:val="hps"/>
-    <w:basedOn w:val="Style_10"/>
+    <w:name w:val="Обычный1"/>
     <w:link w:val="Style_115_ch"/>
+    <w:pPr>
+      <w:spacing w:after="200" w:line="276" w:lineRule="auto"/>
+      <w:ind/>
+    </w:pPr>
+    <w:rPr>
+      <w:color w:val="000000"/>
+      <w:sz w:val="16"/>
+    </w:rPr>
   </w:style>
   <w:style w:styleId="Style_115_ch" w:type="character">
-    <w:name w:val="hps"/>
-    <w:basedOn w:val="Style_10_ch"/>
+    <w:name w:val="Обычный1"/>
     <w:link w:val="Style_115"/>
+    <w:rPr>
+      <w:color w:val="000000"/>
+      <w:sz w:val="16"/>
+    </w:rPr>
   </w:style>
   <w:style w:styleId="Style_116" w:type="paragraph">
-    <w:name w:val="Заголовок 1 Знак"/>
-    <w:basedOn w:val="Style_10"/>
+    <w:name w:val="Основной текст (2) + Полужирный"/>
+    <w:basedOn w:val="Style_17"/>
     <w:link w:val="Style_116_ch"/>
     <w:rPr>
       <w:rFonts w:ascii="Times New Roman" w:hAnsi="Times New Roman"/>
-      <w:i w:val="1"/>
+      <w:b w:val="1"/>
+      <w:color w:val="000000"/>
+      <w:spacing w:val="0"/>
       <w:sz w:val="24"/>
+      <w:u w:val="none"/>
     </w:rPr>
   </w:style>
   <w:style w:styleId="Style_116_ch" w:type="character">
-    <w:name w:val="Заголовок 1 Знак"/>
-    <w:basedOn w:val="Style_10_ch"/>
+    <w:name w:val="Основной текст (2) + Полужирный"/>
+    <w:basedOn w:val="Style_17_ch"/>
     <w:link w:val="Style_116"/>
     <w:rPr>
       <w:rFonts w:ascii="Times New Roman" w:hAnsi="Times New Roman"/>
-      <w:i w:val="1"/>
+      <w:b w:val="1"/>
+      <w:color w:val="000000"/>
+      <w:spacing w:val="0"/>
       <w:sz w:val="24"/>
+      <w:u w:val="none"/>
     </w:rPr>
   </w:style>
   <w:style w:styleId="Style_117" w:type="paragraph">
-    <w:name w:val="header"/>
-    <w:basedOn w:val="Style_7"/>
+    <w:name w:val="hps atn"/>
+    <w:basedOn w:val="Style_15"/>
     <w:link w:val="Style_117_ch"/>
   </w:style>
   <w:style w:styleId="Style_117_ch" w:type="character">
-    <w:name w:val="header"/>
-    <w:basedOn w:val="Style_7_ch"/>
+    <w:name w:val="hps atn"/>
+    <w:basedOn w:val="Style_15_ch"/>
     <w:link w:val="Style_117"/>
   </w:style>
   <w:style w:styleId="Style_118" w:type="paragraph">
-    <w:name w:val="index heading"/>
+    <w:name w:val="western"/>
     <w:basedOn w:val="Style_7"/>
     <w:link w:val="Style_118_ch"/>
+    <w:pPr>
+      <w:spacing w:after="280" w:before="280"/>
+      <w:ind/>
+    </w:pPr>
   </w:style>
   <w:style w:styleId="Style_118_ch" w:type="character">
-    <w:name w:val="index heading"/>
+    <w:name w:val="western"/>
     <w:basedOn w:val="Style_7_ch"/>
     <w:link w:val="Style_118"/>
   </w:style>
   <w:style w:styleId="Style_119" w:type="paragraph">
-    <w:name w:val="WW8Num1z0"/>
+    <w:name w:val="Заголовок 3 Знак"/>
+    <w:basedOn w:val="Style_15"/>
     <w:link w:val="Style_119_ch"/>
-    <w:rPr>
-      <w:sz w:val="24"/>
-    </w:rPr>
-  </w:style>
-  <w:style w:styleId="Style_119_ch" w:type="character">
-    <w:name w:val="WW8Num1z0"/>
-    <w:link w:val="Style_119"/>
-    <w:rPr>
-      <w:sz w:val="24"/>
-    </w:rPr>
-  </w:style>
-  <w:style w:styleId="Style_2" w:type="paragraph">
-    <w:name w:val="Book Title"/>
-    <w:basedOn w:val="Style_10"/>
-    <w:link w:val="Style_2_ch"/>
-    <w:rPr>
-      <w:b w:val="1"/>
-      <w:smallCaps w:val="1"/>
-      <w:spacing w:val="5"/>
-    </w:rPr>
-  </w:style>
-  <w:style w:styleId="Style_2_ch" w:type="character">
-    <w:name w:val="Book Title"/>
-    <w:basedOn w:val="Style_10_ch"/>
-    <w:link w:val="Style_2"/>
-    <w:rPr>
-      <w:b w:val="1"/>
-      <w:smallCaps w:val="1"/>
-      <w:spacing w:val="5"/>
-    </w:rPr>
-  </w:style>
-  <w:style w:styleId="Style_120" w:type="paragraph">
-    <w:name w:val="List Bullet 5"/>
-    <w:basedOn w:val="Style_7"/>
-    <w:link w:val="Style_120_ch"/>
-    <w:pPr>
-      <w:ind w:hanging="360" w:left="1209"/>
-      <w:jc w:val="both"/>
-    </w:pPr>
-  </w:style>
-  <w:style w:styleId="Style_120_ch" w:type="character">
-    <w:name w:val="List Bullet 5"/>
-    <w:basedOn w:val="Style_7_ch"/>
-    <w:link w:val="Style_120"/>
-  </w:style>
-  <w:style w:styleId="Style_121" w:type="paragraph">
-    <w:name w:val="Style96"/>
-    <w:basedOn w:val="Style_7"/>
-    <w:link w:val="Style_121_ch"/>
-    <w:pPr>
-      <w:widowControl w:val="0"/>
-      <w:ind/>
-    </w:pPr>
-    <w:rPr>
-      <w:rFonts w:ascii="Arial Unicode MS" w:hAnsi="Arial Unicode MS"/>
-    </w:rPr>
-  </w:style>
-  <w:style w:styleId="Style_121_ch" w:type="character">
-    <w:name w:val="Style96"/>
-    <w:basedOn w:val="Style_7_ch"/>
-    <w:link w:val="Style_121"/>
-    <w:rPr>
-      <w:rFonts w:ascii="Arial Unicode MS" w:hAnsi="Arial Unicode MS"/>
-    </w:rPr>
-  </w:style>
-  <w:style w:styleId="Style_122" w:type="paragraph">
-    <w:name w:val="Заголовок 2 Знак"/>
-    <w:basedOn w:val="Style_10"/>
-    <w:link w:val="Style_122_ch"/>
     <w:rPr>
       <w:rFonts w:ascii="Cambria" w:hAnsi="Cambria"/>
       <w:b w:val="1"/>
       <w:color w:val="4F81BD"/>
-      <w:sz w:val="26"/>
+      <w:sz w:val="24"/>
     </w:rPr>
   </w:style>
-  <w:style w:styleId="Style_122_ch" w:type="character">
-    <w:name w:val="Заголовок 2 Знак"/>
-    <w:basedOn w:val="Style_10_ch"/>
-    <w:link w:val="Style_122"/>
+  <w:style w:styleId="Style_119_ch" w:type="character">
+    <w:name w:val="Заголовок 3 Знак"/>
+    <w:basedOn w:val="Style_15_ch"/>
+    <w:link w:val="Style_119"/>
     <w:rPr>
       <w:rFonts w:ascii="Cambria" w:hAnsi="Cambria"/>
       <w:b w:val="1"/>
       <w:color w:val="4F81BD"/>
-      <w:sz w:val="26"/>
+      <w:sz w:val="24"/>
     </w:rPr>
   </w:style>
+  <w:style w:styleId="Style_120" w:type="paragraph">
+    <w:name w:val="WW8Num6z1"/>
+    <w:link w:val="Style_120_ch"/>
+    <w:rPr>
+      <w:rFonts w:ascii="Courier New" w:hAnsi="Courier New"/>
+    </w:rPr>
+  </w:style>
+  <w:style w:styleId="Style_120_ch" w:type="character">
+    <w:name w:val="WW8Num6z1"/>
+    <w:link w:val="Style_120"/>
+    <w:rPr>
+      <w:rFonts w:ascii="Courier New" w:hAnsi="Courier New"/>
+    </w:rPr>
+  </w:style>
+  <w:style w:styleId="Style_121" w:type="paragraph">
+    <w:name w:val="Заголовок №2 (2)_"/>
+    <w:basedOn w:val="Style_15"/>
+    <w:link w:val="Style_121_ch"/>
+    <w:rPr>
+      <w:rFonts w:ascii="Times New Roman" w:hAnsi="Times New Roman"/>
+      <w:highlight w:val="white"/>
+    </w:rPr>
+  </w:style>
+  <w:style w:styleId="Style_121_ch" w:type="character">
+    <w:name w:val="Заголовок №2 (2)_"/>
+    <w:basedOn w:val="Style_15_ch"/>
+    <w:link w:val="Style_121"/>
+    <w:rPr>
+      <w:rFonts w:ascii="Times New Roman" w:hAnsi="Times New Roman"/>
+      <w:highlight w:val="white"/>
+    </w:rPr>
+  </w:style>
+  <w:style w:styleId="Style_122" w:type="paragraph">
+    <w:name w:val="Normal (Web)"/>
+    <w:basedOn w:val="Style_7"/>
+    <w:link w:val="Style_122_ch"/>
+    <w:pPr>
+      <w:spacing w:afterAutospacing="on" w:beforeAutospacing="on"/>
+      <w:ind/>
+    </w:pPr>
+  </w:style>
+  <w:style w:styleId="Style_122_ch" w:type="character">
+    <w:name w:val="Normal (Web)"/>
+    <w:basedOn w:val="Style_7_ch"/>
+    <w:link w:val="Style_122"/>
+  </w:style>
   <w:style w:styleId="Style_123" w:type="paragraph">
-    <w:name w:val="Plain Text"/>
-    <w:basedOn w:val="Style_7"/>
+    <w:name w:val="WW8Num3z1"/>
     <w:link w:val="Style_123_ch"/>
     <w:rPr>
       <w:rFonts w:ascii="Courier New" w:hAnsi="Courier New"/>
-      <w:sz w:val="20"/>
     </w:rPr>
   </w:style>
   <w:style w:styleId="Style_123_ch" w:type="character">
-    <w:name w:val="Plain Text"/>
-    <w:basedOn w:val="Style_7_ch"/>
+    <w:name w:val="WW8Num3z1"/>
     <w:link w:val="Style_123"/>
     <w:rPr>
       <w:rFonts w:ascii="Courier New" w:hAnsi="Courier New"/>
-      <w:sz w:val="20"/>
     </w:rPr>
   </w:style>
   <w:style w:styleId="Style_124" w:type="paragraph">
-    <w:name w:val="HTML Cite"/>
-    <w:basedOn w:val="Style_10"/>
-    <w:link w:val="Style_124_ch"/>
-    <w:rPr>
-      <w:i w:val="1"/>
-    </w:rPr>
-  </w:style>
-  <w:style w:styleId="Style_124_ch" w:type="character">
-    <w:name w:val="HTML Cite"/>
-    <w:basedOn w:val="Style_10_ch"/>
-    <w:link w:val="Style_124"/>
-    <w:rPr>
-      <w:i w:val="1"/>
-    </w:rPr>
-  </w:style>
-  <w:style w:styleId="Style_125" w:type="paragraph">
     <w:name w:val="toc 8"/>
     <w:next w:val="Style_7"/>
-    <w:link w:val="Style_125_ch"/>
+    <w:link w:val="Style_124_ch"/>
     <w:uiPriority w:val="39"/>
     <w:pPr>
       <w:ind w:firstLine="0" w:left="1400"/>
@@ -25467,154 +25810,180 @@
       <w:sz w:val="28"/>
     </w:rPr>
   </w:style>
-  <w:style w:styleId="Style_125_ch" w:type="character">
+  <w:style w:styleId="Style_124_ch" w:type="character">
     <w:name w:val="toc 8"/>
-    <w:link w:val="Style_125"/>
+    <w:link w:val="Style_124"/>
     <w:rPr>
       <w:rFonts w:ascii="XO Thames" w:hAnsi="XO Thames"/>
       <w:sz w:val="28"/>
     </w:rPr>
   </w:style>
-  <w:style w:styleId="Style_126" w:type="paragraph">
-    <w:name w:val="western"/>
-    <w:basedOn w:val="Style_7"/>
-    <w:link w:val="Style_126_ch"/>
-    <w:pPr>
-      <w:spacing w:after="280" w:before="280"/>
-      <w:ind/>
-    </w:pPr>
-  </w:style>
-  <w:style w:styleId="Style_126_ch" w:type="character">
-    <w:name w:val="western"/>
-    <w:basedOn w:val="Style_7_ch"/>
-    <w:link w:val="Style_126"/>
-  </w:style>
-  <w:style w:styleId="Style_127" w:type="paragraph">
-    <w:name w:val="apple-style-span"/>
-    <w:basedOn w:val="Style_10"/>
-    <w:link w:val="Style_127_ch"/>
-  </w:style>
-  <w:style w:styleId="Style_127_ch" w:type="character">
-    <w:name w:val="apple-style-span"/>
-    <w:basedOn w:val="Style_10_ch"/>
-    <w:link w:val="Style_127"/>
-  </w:style>
-  <w:style w:styleId="Style_128" w:type="paragraph">
-    <w:name w:val="List Bullet"/>
-    <w:basedOn w:val="Style_7"/>
-    <w:link w:val="Style_128_ch"/>
-    <w:pPr>
-      <w:ind w:hanging="360" w:left="360"/>
-      <w:jc w:val="both"/>
-    </w:pPr>
-  </w:style>
-  <w:style w:styleId="Style_128_ch" w:type="character">
-    <w:name w:val="List Bullet"/>
-    <w:basedOn w:val="Style_7_ch"/>
-    <w:link w:val="Style_128"/>
-  </w:style>
-  <w:style w:styleId="Style_129" w:type="paragraph">
-    <w:name w:val="dash041e_0431_044b_0447_043d_044b_0439"/>
-    <w:basedOn w:val="Style_7"/>
-    <w:link w:val="Style_129_ch"/>
-    <w:pPr>
-      <w:spacing w:after="280" w:before="280"/>
-      <w:ind/>
-    </w:pPr>
-  </w:style>
-  <w:style w:styleId="Style_129_ch" w:type="character">
-    <w:name w:val="dash041e_0431_044b_0447_043d_044b_0439"/>
-    <w:basedOn w:val="Style_7_ch"/>
-    <w:link w:val="Style_129"/>
-  </w:style>
-  <w:style w:styleId="Style_130" w:type="paragraph">
-    <w:name w:val="Normal (Web)"/>
-    <w:basedOn w:val="Style_7"/>
-    <w:link w:val="Style_130_ch"/>
-    <w:pPr>
-      <w:spacing w:afterAutospacing="on" w:beforeAutospacing="on"/>
-      <w:ind/>
-    </w:pPr>
-  </w:style>
-  <w:style w:styleId="Style_130_ch" w:type="character">
-    <w:name w:val="Normal (Web)"/>
-    <w:basedOn w:val="Style_7_ch"/>
-    <w:link w:val="Style_130"/>
-  </w:style>
-  <w:style w:styleId="Style_131" w:type="paragraph">
-    <w:name w:val="dash041e_0441_043d_043e_0432_043d_043e_0439_0020_0442_0435_043a_0441_0442_0020_0441_0020_043e_0442_0441_0442_0443_043f_043e_043c_00203__char"/>
-    <w:basedOn w:val="Style_10"/>
-    <w:link w:val="Style_131_ch"/>
-  </w:style>
-  <w:style w:styleId="Style_131_ch" w:type="character">
-    <w:name w:val="dash041e_0441_043d_043e_0432_043d_043e_0439_0020_0442_0435_043a_0441_0442_0020_0441_0020_043e_0442_0441_0442_0443_043f_043e_043c_00203__char"/>
-    <w:basedOn w:val="Style_10_ch"/>
-    <w:link w:val="Style_131"/>
-  </w:style>
-  <w:style w:styleId="Style_132" w:type="paragraph">
-    <w:name w:val="WW8Num2z1"/>
-    <w:link w:val="Style_132_ch"/>
-  </w:style>
-  <w:style w:styleId="Style_132_ch" w:type="character">
-    <w:name w:val="WW8Num2z1"/>
-    <w:link w:val="Style_132"/>
-  </w:style>
-  <w:style w:styleId="Style_133" w:type="paragraph">
-    <w:name w:val="По центру"/>
-    <w:basedOn w:val="Style_7"/>
-    <w:link w:val="Style_133_ch"/>
+  <w:style w:styleId="Style_125" w:type="paragraph">
+    <w:name w:val="Заголовок таблицы"/>
+    <w:basedOn w:val="Style_35"/>
+    <w:link w:val="Style_125_ch"/>
     <w:pPr>
       <w:ind/>
       <w:jc w:val="center"/>
     </w:pPr>
     <w:rPr>
-      <w:sz w:val="28"/>
+      <w:b w:val="1"/>
     </w:rPr>
   </w:style>
+  <w:style w:styleId="Style_125_ch" w:type="character">
+    <w:name w:val="Заголовок таблицы"/>
+    <w:basedOn w:val="Style_35_ch"/>
+    <w:link w:val="Style_125"/>
+    <w:rPr>
+      <w:b w:val="1"/>
+    </w:rPr>
+  </w:style>
+  <w:style w:styleId="Style_126" w:type="paragraph">
+    <w:name w:val="Font Style139"/>
+    <w:link w:val="Style_126_ch"/>
+    <w:rPr>
+      <w:rFonts w:ascii="Arial Unicode MS" w:hAnsi="Arial Unicode MS"/>
+      <w:sz w:val="14"/>
+    </w:rPr>
+  </w:style>
+  <w:style w:styleId="Style_126_ch" w:type="character">
+    <w:name w:val="Font Style139"/>
+    <w:link w:val="Style_126"/>
+    <w:rPr>
+      <w:rFonts w:ascii="Arial Unicode MS" w:hAnsi="Arial Unicode MS"/>
+      <w:sz w:val="14"/>
+    </w:rPr>
+  </w:style>
+  <w:style w:styleId="Style_127" w:type="paragraph">
+    <w:name w:val="dash0421_0442_0438_043b_044c_0020times_043c_0430_0440_043a_0435_044014_0020_002b_0020_041c_0435_0436_0434_0443_0441_0442_0440_002e_0438_043d_0442_0435_0440_0432_0430_043b_003a_0020_0020_043c_043d_043e_0436_0438_0442_0435_043b_044c_002012_0020_0438_043d"/>
+    <w:basedOn w:val="Style_7"/>
+    <w:link w:val="Style_127_ch"/>
+    <w:pPr>
+      <w:spacing w:after="280" w:before="280"/>
+      <w:ind/>
+    </w:pPr>
+  </w:style>
+  <w:style w:styleId="Style_127_ch" w:type="character">
+    <w:name w:val="dash0421_0442_0438_043b_044c_0020times_043c_0430_0440_043a_0435_044014_0020_002b_0020_041c_0435_0436_0434_0443_0441_0442_0440_002e_0438_043d_0442_0435_0440_0432_0430_043b_003a_0020_0020_043c_043d_043e_0436_0438_0442_0435_043b_044c_002012_0020_0438_043d"/>
+    <w:basedOn w:val="Style_7_ch"/>
+    <w:link w:val="Style_127"/>
+  </w:style>
+  <w:style w:styleId="Style_128" w:type="paragraph">
+    <w:name w:val="Основной шрифт абзаца1"/>
+    <w:link w:val="Style_128_ch"/>
+  </w:style>
+  <w:style w:styleId="Style_128_ch" w:type="character">
+    <w:name w:val="Основной шрифт абзаца1"/>
+    <w:link w:val="Style_128"/>
+  </w:style>
+  <w:style w:styleId="Style_129" w:type="paragraph">
+    <w:name w:val="Абзац списка5"/>
+    <w:basedOn w:val="Style_7"/>
+    <w:link w:val="Style_129_ch"/>
+    <w:pPr>
+      <w:ind w:firstLine="0" w:left="720"/>
+      <w:contextualSpacing w:val="1"/>
+    </w:pPr>
+  </w:style>
+  <w:style w:styleId="Style_129_ch" w:type="character">
+    <w:name w:val="Абзац списка5"/>
+    <w:basedOn w:val="Style_7_ch"/>
+    <w:link w:val="Style_129"/>
+  </w:style>
+  <w:style w:styleId="Style_130" w:type="paragraph">
+    <w:name w:val="Default"/>
+    <w:link w:val="Style_130_ch"/>
+    <w:rPr>
+      <w:color w:val="000000"/>
+      <w:sz w:val="24"/>
+    </w:rPr>
+  </w:style>
+  <w:style w:styleId="Style_130_ch" w:type="character">
+    <w:name w:val="Default"/>
+    <w:link w:val="Style_130"/>
+    <w:rPr>
+      <w:color w:val="000000"/>
+      <w:sz w:val="24"/>
+    </w:rPr>
+  </w:style>
+  <w:style w:styleId="Style_131" w:type="paragraph">
+    <w:name w:val="WW8Num5z0"/>
+    <w:link w:val="Style_131_ch"/>
+    <w:rPr>
+      <w:rFonts w:ascii="Symbol" w:hAnsi="Symbol"/>
+    </w:rPr>
+  </w:style>
+  <w:style w:styleId="Style_131_ch" w:type="character">
+    <w:name w:val="WW8Num5z0"/>
+    <w:link w:val="Style_131"/>
+    <w:rPr>
+      <w:rFonts w:ascii="Symbol" w:hAnsi="Symbol"/>
+    </w:rPr>
+  </w:style>
+  <w:style w:styleId="Style_3" w:type="paragraph">
+    <w:name w:val="Strong"/>
+    <w:basedOn w:val="Style_15"/>
+    <w:link w:val="Style_3_ch"/>
+    <w:rPr>
+      <w:b w:val="1"/>
+    </w:rPr>
+  </w:style>
+  <w:style w:styleId="Style_3_ch" w:type="character">
+    <w:name w:val="Strong"/>
+    <w:basedOn w:val="Style_15_ch"/>
+    <w:link w:val="Style_3"/>
+    <w:rPr>
+      <w:b w:val="1"/>
+    </w:rPr>
+  </w:style>
+  <w:style w:styleId="Style_132" w:type="paragraph">
+    <w:name w:val="WW8Num3z0"/>
+    <w:link w:val="Style_132_ch"/>
+    <w:rPr>
+      <w:rFonts w:ascii="Symbol" w:hAnsi="Symbol"/>
+    </w:rPr>
+  </w:style>
+  <w:style w:styleId="Style_132_ch" w:type="character">
+    <w:name w:val="WW8Num3z0"/>
+    <w:link w:val="Style_132"/>
+    <w:rPr>
+      <w:rFonts w:ascii="Symbol" w:hAnsi="Symbol"/>
+    </w:rPr>
+  </w:style>
+  <w:style w:styleId="Style_133" w:type="paragraph">
+    <w:name w:val="hps"/>
+    <w:basedOn w:val="Style_15"/>
+    <w:link w:val="Style_133_ch"/>
+  </w:style>
   <w:style w:styleId="Style_133_ch" w:type="character">
-    <w:name w:val="По центру"/>
+    <w:name w:val="hps"/>
+    <w:basedOn w:val="Style_15_ch"/>
+    <w:link w:val="Style_133"/>
+  </w:style>
+  <w:style w:styleId="Style_134" w:type="paragraph">
+    <w:name w:val="Style91"/>
+    <w:basedOn w:val="Style_7"/>
+    <w:link w:val="Style_134_ch"/>
+    <w:pPr>
+      <w:widowControl w:val="0"/>
+      <w:ind/>
+    </w:pPr>
+    <w:rPr>
+      <w:rFonts w:ascii="Arial Unicode MS" w:hAnsi="Arial Unicode MS"/>
+    </w:rPr>
+  </w:style>
+  <w:style w:styleId="Style_134_ch" w:type="character">
+    <w:name w:val="Style91"/>
     <w:basedOn w:val="Style_7_ch"/>
-    <w:link w:val="Style_133"/>
-    <w:rPr>
-      <w:sz w:val="28"/>
-    </w:rPr>
-  </w:style>
-  <w:style w:styleId="Style_134" w:type="paragraph">
-    <w:name w:val="WW8Num4z1"/>
-    <w:link w:val="Style_134_ch"/>
-    <w:rPr>
-      <w:rFonts w:ascii="Courier New" w:hAnsi="Courier New"/>
-    </w:rPr>
-  </w:style>
-  <w:style w:styleId="Style_134_ch" w:type="character">
-    <w:name w:val="WW8Num4z1"/>
     <w:link w:val="Style_134"/>
     <w:rPr>
-      <w:rFonts w:ascii="Courier New" w:hAnsi="Courier New"/>
+      <w:rFonts w:ascii="Arial Unicode MS" w:hAnsi="Arial Unicode MS"/>
     </w:rPr>
   </w:style>
   <w:style w:styleId="Style_135" w:type="paragraph">
-    <w:name w:val="Unresolved Mention"/>
-    <w:basedOn w:val="Style_10"/>
-    <w:link w:val="Style_135_ch"/>
-    <w:rPr>
-      <w:color w:val="605E5C"/>
-      <w:shd w:fill="E1DFDD" w:val="clear"/>
-    </w:rPr>
-  </w:style>
-  <w:style w:styleId="Style_135_ch" w:type="character">
-    <w:name w:val="Unresolved Mention"/>
-    <w:basedOn w:val="Style_10_ch"/>
-    <w:link w:val="Style_135"/>
-    <w:rPr>
-      <w:color w:val="605E5C"/>
-      <w:shd w:fill="E1DFDD" w:val="clear"/>
-    </w:rPr>
-  </w:style>
-  <w:style w:styleId="Style_136" w:type="paragraph">
     <w:name w:val="toc 5"/>
     <w:next w:val="Style_7"/>
-    <w:link w:val="Style_136_ch"/>
+    <w:link w:val="Style_135_ch"/>
     <w:uiPriority w:val="39"/>
     <w:pPr>
       <w:ind w:firstLine="0" w:left="800"/>
@@ -25625,203 +25994,137 @@
       <w:sz w:val="28"/>
     </w:rPr>
   </w:style>
-  <w:style w:styleId="Style_136_ch" w:type="character">
+  <w:style w:styleId="Style_135_ch" w:type="character">
     <w:name w:val="toc 5"/>
-    <w:link w:val="Style_136"/>
+    <w:link w:val="Style_135"/>
     <w:rPr>
       <w:rFonts w:ascii="XO Thames" w:hAnsi="XO Thames"/>
       <w:sz w:val="28"/>
     </w:rPr>
   </w:style>
+  <w:style w:styleId="Style_136" w:type="paragraph">
+    <w:name w:val="HTML Code"/>
+    <w:basedOn w:val="Style_15"/>
+    <w:link w:val="Style_136_ch"/>
+    <w:rPr>
+      <w:rFonts w:ascii="Courier New" w:hAnsi="Courier New"/>
+      <w:sz w:val="20"/>
+    </w:rPr>
+  </w:style>
+  <w:style w:styleId="Style_136_ch" w:type="character">
+    <w:name w:val="HTML Code"/>
+    <w:basedOn w:val="Style_15_ch"/>
+    <w:link w:val="Style_136"/>
+    <w:rPr>
+      <w:rFonts w:ascii="Courier New" w:hAnsi="Courier New"/>
+      <w:sz w:val="20"/>
+    </w:rPr>
+  </w:style>
   <w:style w:styleId="Style_137" w:type="paragraph">
-    <w:name w:val="Основной текст 21"/>
+    <w:name w:val="Font Style177"/>
+    <w:link w:val="Style_137_ch"/>
+    <w:rPr>
+      <w:rFonts w:ascii="Times New Roman" w:hAnsi="Times New Roman"/>
+      <w:b w:val="1"/>
+      <w:sz w:val="16"/>
+    </w:rPr>
+  </w:style>
+  <w:style w:styleId="Style_137_ch" w:type="character">
+    <w:name w:val="Font Style177"/>
+    <w:link w:val="Style_137"/>
+    <w:rPr>
+      <w:rFonts w:ascii="Times New Roman" w:hAnsi="Times New Roman"/>
+      <w:b w:val="1"/>
+      <w:sz w:val="16"/>
+    </w:rPr>
+  </w:style>
+  <w:style w:styleId="Style_138" w:type="paragraph">
+    <w:name w:val="WW8Num2z1"/>
+    <w:link w:val="Style_138_ch"/>
+  </w:style>
+  <w:style w:styleId="Style_138_ch" w:type="character">
+    <w:name w:val="WW8Num2z1"/>
+    <w:link w:val="Style_138"/>
+  </w:style>
+  <w:style w:styleId="Style_139" w:type="paragraph">
+    <w:name w:val="Знак Знак Знак Знак Знак Знак Знак11"/>
     <w:basedOn w:val="Style_7"/>
-    <w:link w:val="Style_137_ch"/>
+    <w:link w:val="Style_139_ch"/>
     <w:pPr>
-      <w:ind w:firstLine="709" w:left="0"/>
-      <w:jc w:val="both"/>
+      <w:spacing w:after="160" w:line="240" w:lineRule="exact"/>
+      <w:ind/>
     </w:pPr>
-  </w:style>
-  <w:style w:styleId="Style_137_ch" w:type="character">
-    <w:name w:val="Основной текст 21"/>
+    <w:rPr>
+      <w:rFonts w:ascii="Verdana" w:hAnsi="Verdana"/>
+      <w:sz w:val="20"/>
+    </w:rPr>
+  </w:style>
+  <w:style w:styleId="Style_139_ch" w:type="character">
+    <w:name w:val="Знак Знак Знак Знак Знак Знак Знак11"/>
     <w:basedOn w:val="Style_7_ch"/>
-    <w:link w:val="Style_137"/>
-  </w:style>
-  <w:style w:styleId="Style_138" w:type="paragraph">
-    <w:name w:val="Hyperlink.0"/>
-    <w:basedOn w:val="Style_10"/>
-    <w:link w:val="Style_138_ch"/>
+    <w:link w:val="Style_139"/>
     <w:rPr>
-      <w:color w:val="000099"/>
+      <w:rFonts w:ascii="Verdana" w:hAnsi="Verdana"/>
       <w:sz w:val="20"/>
-      <w:u w:val="single"/>
     </w:rPr>
   </w:style>
-  <w:style w:styleId="Style_138_ch" w:type="character">
-    <w:name w:val="Hyperlink.0"/>
-    <w:basedOn w:val="Style_10_ch"/>
-    <w:link w:val="Style_138"/>
+  <w:style w:styleId="Style_140" w:type="paragraph">
+    <w:name w:val="Emphasis"/>
+    <w:basedOn w:val="Style_15"/>
+    <w:link w:val="Style_140_ch"/>
     <w:rPr>
-      <w:color w:val="000099"/>
-      <w:sz w:val="20"/>
-      <w:u w:val="single"/>
+      <w:i w:val="1"/>
     </w:rPr>
   </w:style>
-  <w:style w:styleId="Style_139" w:type="paragraph">
-    <w:name w:val="times14___0420_0418_041e2__char"/>
-    <w:basedOn w:val="Style_10"/>
-    <w:link w:val="Style_139_ch"/>
-  </w:style>
-  <w:style w:styleId="Style_139_ch" w:type="character">
-    <w:name w:val="times14___0420_0418_041e2__char"/>
-    <w:basedOn w:val="Style_10_ch"/>
-    <w:link w:val="Style_139"/>
-  </w:style>
-  <w:style w:styleId="Style_140" w:type="paragraph">
-    <w:name w:val="List Bullet 4"/>
-    <w:basedOn w:val="Style_7"/>
-    <w:link w:val="Style_140_ch"/>
-    <w:pPr>
-      <w:ind w:hanging="360" w:left="926"/>
-      <w:contextualSpacing w:val="1"/>
-    </w:pPr>
-  </w:style>
   <w:style w:styleId="Style_140_ch" w:type="character">
-    <w:name w:val="List Bullet 4"/>
-    <w:basedOn w:val="Style_7_ch"/>
+    <w:name w:val="Emphasis"/>
+    <w:basedOn w:val="Style_15_ch"/>
     <w:link w:val="Style_140"/>
+    <w:rPr>
+      <w:i w:val="1"/>
+    </w:rPr>
   </w:style>
   <w:style w:styleId="Style_141" w:type="paragraph">
-    <w:name w:val="Основной текст с отступом 3 Знак"/>
-    <w:basedOn w:val="Style_10"/>
+    <w:name w:val="Основной текст Знак"/>
+    <w:basedOn w:val="Style_15"/>
     <w:link w:val="Style_141_ch"/>
     <w:rPr>
       <w:rFonts w:ascii="Times New Roman" w:hAnsi="Times New Roman"/>
+      <w:b w:val="1"/>
       <w:sz w:val="24"/>
     </w:rPr>
   </w:style>
   <w:style w:styleId="Style_141_ch" w:type="character">
-    <w:name w:val="Основной текст с отступом 3 Знак"/>
-    <w:basedOn w:val="Style_10_ch"/>
+    <w:name w:val="Основной текст Знак"/>
+    <w:basedOn w:val="Style_15_ch"/>
     <w:link w:val="Style_141"/>
     <w:rPr>
       <w:rFonts w:ascii="Times New Roman" w:hAnsi="Times New Roman"/>
+      <w:b w:val="1"/>
       <w:sz w:val="24"/>
     </w:rPr>
   </w:style>
+  <w:style w:styleId="Style_15" w:type="paragraph">
+    <w:name w:val="Default Paragraph Font"/>
+    <w:link w:val="Style_15_ch"/>
+  </w:style>
+  <w:style w:styleId="Style_15_ch" w:type="character">
+    <w:name w:val="Default Paragraph Font"/>
+    <w:link w:val="Style_15"/>
+  </w:style>
   <w:style w:styleId="Style_142" w:type="paragraph">
-    <w:name w:val="Body Text Indent 3"/>
-    <w:basedOn w:val="Style_7"/>
+    <w:name w:val="WW8Num2z6"/>
     <w:link w:val="Style_142_ch"/>
-    <w:pPr>
-      <w:spacing w:before="120"/>
-      <w:ind w:hanging="708" w:left="1701"/>
-      <w:jc w:val="both"/>
-    </w:pPr>
   </w:style>
   <w:style w:styleId="Style_142_ch" w:type="character">
-    <w:name w:val="Body Text Indent 3"/>
-    <w:basedOn w:val="Style_7_ch"/>
+    <w:name w:val="WW8Num2z6"/>
     <w:link w:val="Style_142"/>
   </w:style>
   <w:style w:styleId="Style_143" w:type="paragraph">
-    <w:name w:val="Основной текст (2)"/>
-    <w:basedOn w:val="Style_52"/>
-    <w:link w:val="Style_143_ch"/>
-    <w:rPr>
-      <w:rFonts w:ascii="Times New Roman" w:hAnsi="Times New Roman"/>
-      <w:color w:val="000000"/>
-      <w:spacing w:val="0"/>
-      <w:sz w:val="24"/>
-      <w:u w:val="single"/>
-    </w:rPr>
-  </w:style>
-  <w:style w:styleId="Style_143_ch" w:type="character">
-    <w:name w:val="Основной текст (2)"/>
-    <w:basedOn w:val="Style_52_ch"/>
-    <w:link w:val="Style_143"/>
-    <w:rPr>
-      <w:rFonts w:ascii="Times New Roman" w:hAnsi="Times New Roman"/>
-      <w:color w:val="000000"/>
-      <w:spacing w:val="0"/>
-      <w:sz w:val="24"/>
-      <w:u w:val="single"/>
-    </w:rPr>
-  </w:style>
-  <w:style w:styleId="Style_144" w:type="paragraph">
-    <w:name w:val="Абзац списка4"/>
-    <w:basedOn w:val="Style_7"/>
-    <w:link w:val="Style_144_ch"/>
-    <w:pPr>
-      <w:spacing w:after="200" w:line="276" w:lineRule="auto"/>
-      <w:ind w:firstLine="0" w:left="720"/>
-      <w:contextualSpacing w:val="1"/>
-    </w:pPr>
-    <w:rPr>
-      <w:rFonts w:ascii="Calibri" w:hAnsi="Calibri"/>
-      <w:sz w:val="22"/>
-    </w:rPr>
-  </w:style>
-  <w:style w:styleId="Style_144_ch" w:type="character">
-    <w:name w:val="Абзац списка4"/>
-    <w:basedOn w:val="Style_7_ch"/>
-    <w:link w:val="Style_144"/>
-    <w:rPr>
-      <w:rFonts w:ascii="Calibri" w:hAnsi="Calibri"/>
-      <w:sz w:val="22"/>
-    </w:rPr>
-  </w:style>
-  <w:style w:styleId="Style_145" w:type="paragraph">
-    <w:name w:val="WW8Num5z1"/>
-    <w:link w:val="Style_145_ch"/>
-    <w:rPr>
-      <w:rFonts w:ascii="Courier New" w:hAnsi="Courier New"/>
-    </w:rPr>
-  </w:style>
-  <w:style w:styleId="Style_145_ch" w:type="character">
-    <w:name w:val="WW8Num5z1"/>
-    <w:link w:val="Style_145"/>
-    <w:rPr>
-      <w:rFonts w:ascii="Courier New" w:hAnsi="Courier New"/>
-    </w:rPr>
-  </w:style>
-  <w:style w:styleId="Style_146" w:type="paragraph">
-    <w:name w:val="ConsPlusNormal"/>
-    <w:link w:val="Style_146_ch"/>
-    <w:pPr>
-      <w:widowControl w:val="0"/>
-      <w:ind w:firstLine="720" w:left="0"/>
-    </w:pPr>
-    <w:rPr>
-      <w:rFonts w:ascii="Arial" w:hAnsi="Arial"/>
-    </w:rPr>
-  </w:style>
-  <w:style w:styleId="Style_146_ch" w:type="character">
-    <w:name w:val="ConsPlusNormal"/>
-    <w:link w:val="Style_146"/>
-    <w:rPr>
-      <w:rFonts w:ascii="Arial" w:hAnsi="Arial"/>
-    </w:rPr>
-  </w:style>
-  <w:style w:styleId="Style_147" w:type="paragraph">
-    <w:name w:val="WW8Num5z0"/>
-    <w:link w:val="Style_147_ch"/>
-    <w:rPr>
-      <w:rFonts w:ascii="Symbol" w:hAnsi="Symbol"/>
-    </w:rPr>
-  </w:style>
-  <w:style w:styleId="Style_147_ch" w:type="character">
-    <w:name w:val="WW8Num5z0"/>
-    <w:link w:val="Style_147"/>
-    <w:rPr>
-      <w:rFonts w:ascii="Symbol" w:hAnsi="Symbol"/>
-    </w:rPr>
-  </w:style>
-  <w:style w:styleId="Style_148" w:type="paragraph">
     <w:name w:val="Subtitle"/>
     <w:basedOn w:val="Style_7"/>
     <w:next w:val="Style_58"/>
-    <w:link w:val="Style_148_ch"/>
+    <w:link w:val="Style_143_ch"/>
     <w:uiPriority w:val="11"/>
     <w:qFormat/>
     <w:pPr>
@@ -25833,51 +26136,100 @@
       <w:smallCaps w:val="1"/>
     </w:rPr>
   </w:style>
-  <w:style w:styleId="Style_148_ch" w:type="character">
+  <w:style w:styleId="Style_143_ch" w:type="character">
     <w:name w:val="Subtitle"/>
     <w:basedOn w:val="Style_7_ch"/>
-    <w:link w:val="Style_148"/>
+    <w:link w:val="Style_143"/>
     <w:rPr>
       <w:b w:val="1"/>
       <w:smallCaps w:val="1"/>
     </w:rPr>
   </w:style>
-  <w:style w:styleId="Style_149" w:type="paragraph">
-    <w:name w:val="Абзац списка2"/>
+  <w:style w:styleId="Style_144" w:type="paragraph">
+    <w:name w:val="Table Paragraph"/>
     <w:basedOn w:val="Style_7"/>
-    <w:link w:val="Style_149_ch"/>
+    <w:link w:val="Style_144_ch"/>
     <w:pPr>
-      <w:spacing w:after="200" w:line="276" w:lineRule="auto"/>
-      <w:ind w:firstLine="0" w:left="720"/>
-      <w:contextualSpacing w:val="1"/>
+      <w:widowControl w:val="0"/>
+      <w:ind/>
+    </w:pPr>
+  </w:style>
+  <w:style w:styleId="Style_144_ch" w:type="character">
+    <w:name w:val="Table Paragraph"/>
+    <w:basedOn w:val="Style_7_ch"/>
+    <w:link w:val="Style_144"/>
+  </w:style>
+  <w:style w:styleId="Style_145" w:type="paragraph">
+    <w:name w:val="По центру"/>
+    <w:basedOn w:val="Style_7"/>
+    <w:link w:val="Style_145_ch"/>
+    <w:pPr>
+      <w:ind/>
+      <w:jc w:val="center"/>
     </w:pPr>
     <w:rPr>
-      <w:rFonts w:ascii="Calibri" w:hAnsi="Calibri"/>
-      <w:sz w:val="22"/>
+      <w:sz w:val="28"/>
     </w:rPr>
   </w:style>
-  <w:style w:styleId="Style_149_ch" w:type="character">
-    <w:name w:val="Абзац списка2"/>
+  <w:style w:styleId="Style_145_ch" w:type="character">
+    <w:name w:val="По центру"/>
     <w:basedOn w:val="Style_7_ch"/>
-    <w:link w:val="Style_149"/>
+    <w:link w:val="Style_145"/>
     <w:rPr>
-      <w:rFonts w:ascii="Calibri" w:hAnsi="Calibri"/>
-      <w:sz w:val="22"/>
+      <w:sz w:val="28"/>
     </w:rPr>
   </w:style>
-  <w:style w:styleId="Style_150" w:type="paragraph">
-    <w:name w:val="WW8Num2z3"/>
-    <w:link w:val="Style_150_ch"/>
-  </w:style>
-  <w:style w:styleId="Style_150_ch" w:type="character">
-    <w:name w:val="WW8Num2z3"/>
-    <w:link w:val="Style_150"/>
-  </w:style>
-  <w:style w:styleId="Style_151" w:type="paragraph">
+  <w:style w:styleId="Style_5" w:type="paragraph">
+    <w:name w:val="caption"/>
+    <w:basedOn w:val="Style_7"/>
+    <w:next w:val="Style_7"/>
+    <w:link w:val="Style_5_ch"/>
+    <w:pPr>
+      <w:ind w:firstLine="567" w:left="0"/>
+    </w:pPr>
+  </w:style>
+  <w:style w:styleId="Style_5_ch" w:type="character">
+    <w:name w:val="caption"/>
+    <w:basedOn w:val="Style_7_ch"/>
+    <w:link w:val="Style_5"/>
+  </w:style>
+  <w:style w:styleId="Style_146" w:type="paragraph">
+    <w:name w:val="Нижний колонтитул Знак"/>
+    <w:basedOn w:val="Style_15"/>
+    <w:link w:val="Style_146_ch"/>
+    <w:rPr>
+      <w:rFonts w:ascii="Times New Roman" w:hAnsi="Times New Roman"/>
+      <w:sz w:val="24"/>
+    </w:rPr>
+  </w:style>
+  <w:style w:styleId="Style_146_ch" w:type="character">
+    <w:name w:val="Нижний колонтитул Знак"/>
+    <w:basedOn w:val="Style_15_ch"/>
+    <w:link w:val="Style_146"/>
+    <w:rPr>
+      <w:rFonts w:ascii="Times New Roman" w:hAnsi="Times New Roman"/>
+      <w:sz w:val="24"/>
+    </w:rPr>
+  </w:style>
+  <w:style w:styleId="Style_147" w:type="paragraph">
+    <w:name w:val="WW8Num6z0"/>
+    <w:link w:val="Style_147_ch"/>
+    <w:rPr>
+      <w:rFonts w:ascii="Symbol" w:hAnsi="Symbol"/>
+    </w:rPr>
+  </w:style>
+  <w:style w:styleId="Style_147_ch" w:type="character">
+    <w:name w:val="WW8Num6z0"/>
+    <w:link w:val="Style_147"/>
+    <w:rPr>
+      <w:rFonts w:ascii="Symbol" w:hAnsi="Symbol"/>
+    </w:rPr>
+  </w:style>
+  <w:style w:styleId="Style_148" w:type="paragraph">
     <w:name w:val="Title"/>
     <w:basedOn w:val="Style_7"/>
     <w:next w:val="Style_58"/>
-    <w:link w:val="Style_151_ch"/>
+    <w:link w:val="Style_148_ch"/>
     <w:uiPriority w:val="10"/>
     <w:qFormat/>
     <w:pPr>
@@ -25889,20 +26241,20 @@
       <w:sz w:val="22"/>
     </w:rPr>
   </w:style>
-  <w:style w:styleId="Style_151_ch" w:type="character">
+  <w:style w:styleId="Style_148_ch" w:type="character">
     <w:name w:val="Title"/>
     <w:basedOn w:val="Style_7_ch"/>
-    <w:link w:val="Style_151"/>
+    <w:link w:val="Style_148"/>
     <w:rPr>
       <w:b w:val="1"/>
       <w:sz w:val="22"/>
     </w:rPr>
   </w:style>
-  <w:style w:styleId="Style_152" w:type="paragraph">
+  <w:style w:styleId="Style_149" w:type="paragraph">
     <w:name w:val="heading 4"/>
     <w:basedOn w:val="Style_7"/>
     <w:next w:val="Style_7"/>
-    <w:link w:val="Style_152_ch"/>
+    <w:link w:val="Style_149_ch"/>
     <w:uiPriority w:val="9"/>
     <w:qFormat/>
     <w:pPr>
@@ -25920,36 +26272,80 @@
       <w:sz w:val="28"/>
     </w:rPr>
   </w:style>
-  <w:style w:styleId="Style_152_ch" w:type="character">
+  <w:style w:styleId="Style_149_ch" w:type="character">
     <w:name w:val="heading 4"/>
     <w:basedOn w:val="Style_7_ch"/>
-    <w:link w:val="Style_152"/>
+    <w:link w:val="Style_149"/>
     <w:rPr>
       <w:b w:val="1"/>
       <w:sz w:val="28"/>
     </w:rPr>
   </w:style>
-  <w:style w:styleId="Style_3" w:type="paragraph">
-    <w:name w:val="Strong"/>
-    <w:basedOn w:val="Style_10"/>
-    <w:link w:val="Style_3_ch"/>
+  <w:style w:styleId="Style_150" w:type="paragraph">
+    <w:name w:val="WW8Num1z0"/>
+    <w:link w:val="Style_150_ch"/>
     <w:rPr>
-      <w:b w:val="1"/>
+      <w:sz w:val="24"/>
     </w:rPr>
   </w:style>
-  <w:style w:styleId="Style_3_ch" w:type="character">
-    <w:name w:val="Strong"/>
-    <w:basedOn w:val="Style_10_ch"/>
-    <w:link w:val="Style_3"/>
+  <w:style w:styleId="Style_150_ch" w:type="character">
+    <w:name w:val="WW8Num1z0"/>
+    <w:link w:val="Style_150"/>
     <w:rPr>
-      <w:b w:val="1"/>
+      <w:sz w:val="24"/>
     </w:rPr>
   </w:style>
+  <w:style w:styleId="Style_151" w:type="paragraph">
+    <w:name w:val="Заголовок 6 Знак"/>
+    <w:basedOn w:val="Style_15"/>
+    <w:link w:val="Style_151_ch"/>
+    <w:rPr>
+      <w:rFonts w:ascii="Cambria" w:hAnsi="Cambria"/>
+      <w:i w:val="1"/>
+      <w:color w:val="243F60"/>
+      <w:sz w:val="24"/>
+    </w:rPr>
+  </w:style>
+  <w:style w:styleId="Style_151_ch" w:type="character">
+    <w:name w:val="Заголовок 6 Знак"/>
+    <w:basedOn w:val="Style_15_ch"/>
+    <w:link w:val="Style_151"/>
+    <w:rPr>
+      <w:rFonts w:ascii="Cambria" w:hAnsi="Cambria"/>
+      <w:i w:val="1"/>
+      <w:color w:val="243F60"/>
+      <w:sz w:val="24"/>
+    </w:rPr>
+  </w:style>
+  <w:style w:styleId="Style_152" w:type="paragraph">
+    <w:name w:val="Normal1"/>
+    <w:link w:val="Style_152_ch"/>
+  </w:style>
+  <w:style w:styleId="Style_152_ch" w:type="character">
+    <w:name w:val="Normal1"/>
+    <w:link w:val="Style_152"/>
+  </w:style>
   <w:style w:styleId="Style_153" w:type="paragraph">
+    <w:name w:val="Font Style141"/>
+    <w:link w:val="Style_153_ch"/>
+    <w:rPr>
+      <w:rFonts w:ascii="Arial Unicode MS" w:hAnsi="Arial Unicode MS"/>
+      <w:sz w:val="14"/>
+    </w:rPr>
+  </w:style>
+  <w:style w:styleId="Style_153_ch" w:type="character">
+    <w:name w:val="Font Style141"/>
+    <w:link w:val="Style_153"/>
+    <w:rPr>
+      <w:rFonts w:ascii="Arial Unicode MS" w:hAnsi="Arial Unicode MS"/>
+      <w:sz w:val="14"/>
+    </w:rPr>
+  </w:style>
+  <w:style w:styleId="Style_154" w:type="paragraph">
     <w:name w:val="heading 2"/>
     <w:basedOn w:val="Style_7"/>
     <w:next w:val="Style_7"/>
-    <w:link w:val="Style_153_ch"/>
+    <w:link w:val="Style_154_ch"/>
     <w:uiPriority w:val="9"/>
     <w:qFormat/>
     <w:pPr>
@@ -25970,10 +26366,10 @@
       <w:sz w:val="26"/>
     </w:rPr>
   </w:style>
-  <w:style w:styleId="Style_153_ch" w:type="character">
+  <w:style w:styleId="Style_154_ch" w:type="character">
     <w:name w:val="heading 2"/>
     <w:basedOn w:val="Style_7_ch"/>
-    <w:link w:val="Style_153"/>
+    <w:link w:val="Style_154"/>
     <w:rPr>
       <w:rFonts w:ascii="Cambria" w:hAnsi="Cambria"/>
       <w:b w:val="1"/>
@@ -25981,48 +26377,46 @@
       <w:sz w:val="26"/>
     </w:rPr>
   </w:style>
-  <w:style w:styleId="Style_154" w:type="paragraph">
-    <w:name w:val="dash0421_0442_0438_043b_044c_0020times_043c_0430_0440_043a_0435_044014_0020_002b_0020_041c_0435_0436_0434_0443_0441_0442_0440_002e_0438_043d_0442_0435_0440_0432_0430_043b_003a_0020_0020_043c_043d_043e_0436_0438_0442_0435_043b_044c_002012_0020_0438_043d"/>
+  <w:style w:styleId="Style_155" w:type="paragraph">
+    <w:name w:val="Знак Знак Знак Знак Знак Знак Знак1"/>
     <w:basedOn w:val="Style_7"/>
-    <w:link w:val="Style_154_ch"/>
+    <w:link w:val="Style_155_ch"/>
     <w:pPr>
-      <w:spacing w:after="280" w:before="280"/>
+      <w:spacing w:after="160" w:line="240" w:lineRule="exact"/>
       <w:ind/>
     </w:pPr>
-  </w:style>
-  <w:style w:styleId="Style_154_ch" w:type="character">
-    <w:name w:val="dash0421_0442_0438_043b_044c_0020times_043c_0430_0440_043a_0435_044014_0020_002b_0020_041c_0435_0436_0434_0443_0441_0442_0440_002e_0438_043d_0442_0435_0440_0432_0430_043b_003a_0020_0020_043c_043d_043e_0436_0438_0442_0435_043b_044c_002012_0020_0438_043d"/>
+    <w:rPr>
+      <w:rFonts w:ascii="Verdana" w:hAnsi="Verdana"/>
+      <w:sz w:val="20"/>
+    </w:rPr>
+  </w:style>
+  <w:style w:styleId="Style_155_ch" w:type="character">
+    <w:name w:val="Знак Знак Знак Знак Знак Знак Знак1"/>
     <w:basedOn w:val="Style_7_ch"/>
-    <w:link w:val="Style_154"/>
-  </w:style>
-  <w:style w:styleId="Style_155" w:type="paragraph">
-    <w:name w:val="Font Style171"/>
-    <w:link w:val="Style_155_ch"/>
-    <w:rPr>
-      <w:rFonts w:ascii="Arial Unicode MS" w:hAnsi="Arial Unicode MS"/>
-      <w:sz w:val="16"/>
-    </w:rPr>
-  </w:style>
-  <w:style w:styleId="Style_155_ch" w:type="character">
-    <w:name w:val="Font Style171"/>
     <w:link w:val="Style_155"/>
     <w:rPr>
-      <w:rFonts w:ascii="Arial Unicode MS" w:hAnsi="Arial Unicode MS"/>
-      <w:sz w:val="16"/>
+      <w:rFonts w:ascii="Verdana" w:hAnsi="Verdana"/>
+      <w:sz w:val="20"/>
     </w:rPr>
   </w:style>
   <w:style w:styleId="Style_156" w:type="paragraph">
-    <w:name w:val="WW8Num4z3"/>
+    <w:name w:val="Название Знак"/>
+    <w:basedOn w:val="Style_15"/>
     <w:link w:val="Style_156_ch"/>
     <w:rPr>
-      <w:rFonts w:ascii="Symbol" w:hAnsi="Symbol"/>
+      <w:rFonts w:ascii="Times New Roman" w:hAnsi="Times New Roman"/>
+      <w:b w:val="1"/>
+      <w:sz w:val="24"/>
     </w:rPr>
   </w:style>
   <w:style w:styleId="Style_156_ch" w:type="character">
-    <w:name w:val="WW8Num4z3"/>
+    <w:name w:val="Название Знак"/>
+    <w:basedOn w:val="Style_15_ch"/>
     <w:link w:val="Style_156"/>
     <w:rPr>
-      <w:rFonts w:ascii="Symbol" w:hAnsi="Symbol"/>
+      <w:rFonts w:ascii="Times New Roman" w:hAnsi="Times New Roman"/>
+      <w:b w:val="1"/>
+      <w:sz w:val="24"/>
     </w:rPr>
   </w:style>
   <w:style w:styleId="Style_157" w:type="paragraph">
@@ -26060,30 +26454,56 @@
     </w:rPr>
   </w:style>
   <w:style w:styleId="Style_158" w:type="paragraph">
-    <w:name w:val="WW8Num2z4"/>
+    <w:name w:val="Balloon Text"/>
+    <w:basedOn w:val="Style_7"/>
     <w:link w:val="Style_158_ch"/>
+    <w:rPr>
+      <w:rFonts w:ascii="Tahoma" w:hAnsi="Tahoma"/>
+      <w:sz w:val="16"/>
+    </w:rPr>
   </w:style>
   <w:style w:styleId="Style_158_ch" w:type="character">
-    <w:name w:val="WW8Num2z4"/>
+    <w:name w:val="Balloon Text"/>
+    <w:basedOn w:val="Style_7_ch"/>
     <w:link w:val="Style_158"/>
+    <w:rPr>
+      <w:rFonts w:ascii="Tahoma" w:hAnsi="Tahoma"/>
+      <w:sz w:val="16"/>
+    </w:rPr>
   </w:style>
   <w:style w:styleId="Style_159" w:type="paragraph">
-    <w:name w:val="Font Style143"/>
+    <w:name w:val="Заголовок 7 Знак"/>
+    <w:basedOn w:val="Style_15"/>
     <w:link w:val="Style_159_ch"/>
     <w:rPr>
-      <w:rFonts w:ascii="Arial Unicode MS" w:hAnsi="Arial Unicode MS"/>
-      <w:b w:val="1"/>
-      <w:sz w:val="16"/>
+      <w:rFonts w:ascii="Cambria" w:hAnsi="Cambria"/>
+      <w:i w:val="1"/>
+      <w:color w:val="404040"/>
+      <w:sz w:val="24"/>
     </w:rPr>
   </w:style>
   <w:style w:styleId="Style_159_ch" w:type="character">
-    <w:name w:val="Font Style143"/>
+    <w:name w:val="Заголовок 7 Знак"/>
+    <w:basedOn w:val="Style_15_ch"/>
     <w:link w:val="Style_159"/>
     <w:rPr>
-      <w:rFonts w:ascii="Arial Unicode MS" w:hAnsi="Arial Unicode MS"/>
-      <w:b w:val="1"/>
-      <w:sz w:val="16"/>
+      <w:rFonts w:ascii="Cambria" w:hAnsi="Cambria"/>
+      <w:i w:val="1"/>
+      <w:color w:val="404040"/>
+      <w:sz w:val="24"/>
     </w:rPr>
+  </w:style>
+  <w:style w:default="1" w:styleId="Style_4" w:type="table">
+    <w:name w:val="Normal Table"/>
+    <w:tblPr>
+      <w:tblInd w:type="dxa" w:w="0"/>
+      <w:tblCellMar>
+        <w:top w:type="dxa" w:w="0"/>
+        <w:left w:type="dxa" w:w="108"/>
+        <w:bottom w:type="dxa" w:w="0"/>
+        <w:right w:type="dxa" w:w="108"/>
+      </w:tblCellMar>
+    </w:tblPr>
   </w:style>
   <w:style w:styleId="Style_6" w:type="table">
     <w:name w:val="Table Grid"/>
@@ -26097,18 +26517,6 @@
         <w:insideH w:color="000000" w:sz="4" w:val="single"/>
         <w:insideV w:color="000000" w:sz="4" w:val="single"/>
       </w:tblBorders>
-    </w:tblPr>
-  </w:style>
-  <w:style w:default="1" w:styleId="Style_4" w:type="table">
-    <w:name w:val="Normal Table"/>
-    <w:tblPr>
-      <w:tblInd w:type="dxa" w:w="0"/>
-      <w:tblCellMar>
-        <w:top w:type="dxa" w:w="0"/>
-        <w:left w:type="dxa" w:w="108"/>
-        <w:bottom w:type="dxa" w:w="0"/>
-        <w:right w:type="dxa" w:w="108"/>
-      </w:tblCellMar>
     </w:tblPr>
   </w:style>
 </w:styles>
